--- a/algstudent/s12/lab2.UO300084.docx
+++ b/algstudent/s12/lab2.UO300084.docx
@@ -1,6 +1,6 @@
 
 <file path=word/document.xml><?xml version="1.0" encoding="utf-8"?>
-<w:document xmlns:wpc="http://schemas.microsoft.com/office/word/2010/wordprocessingCanvas" xmlns:cx="http://schemas.microsoft.com/office/drawing/2014/chartex" xmlns:cx1="http://schemas.microsoft.com/office/drawing/2015/9/8/chartex" xmlns:mc="http://schemas.openxmlformats.org/markup-compatibility/2006" xmlns:o="urn:schemas-microsoft-com:office:office" xmlns:r="http://schemas.openxmlformats.org/officeDocument/2006/relationships" xmlns:m="http://schemas.openxmlformats.org/officeDocument/2006/math" xmlns:v="urn:schemas-microsoft-com:vml" xmlns:wp14="http://schemas.microsoft.com/office/word/2010/wordprocessingDrawing" xmlns:wp="http://schemas.openxmlformats.org/drawingml/2006/wordprocessingDrawing" xmlns:w10="urn:schemas-microsoft-com:office:word" xmlns:w="http://schemas.openxmlformats.org/wordprocessingml/2006/main" xmlns:w14="http://schemas.microsoft.com/office/word/2010/wordml" xmlns:w15="http://schemas.microsoft.com/office/word/2012/wordml" xmlns:w16se="http://schemas.microsoft.com/office/word/2015/wordml/symex" xmlns:wpg="http://schemas.microsoft.com/office/word/2010/wordprocessingGroup" xmlns:wpi="http://schemas.microsoft.com/office/word/2010/wordprocessingInk" xmlns:wne="http://schemas.microsoft.com/office/word/2006/wordml" xmlns:wps="http://schemas.microsoft.com/office/word/2010/wordprocessingShape" mc:Ignorable="w14 w15 w16se wp14">
+<w:document xmlns:wpc="http://schemas.microsoft.com/office/word/2010/wordprocessingCanvas" xmlns:cx="http://schemas.microsoft.com/office/drawing/2014/chartex" xmlns:cx1="http://schemas.microsoft.com/office/drawing/2015/9/8/chartex" xmlns:cx2="http://schemas.microsoft.com/office/drawing/2015/10/21/chartex" xmlns:cx3="http://schemas.microsoft.com/office/drawing/2016/5/9/chartex" xmlns:cx4="http://schemas.microsoft.com/office/drawing/2016/5/10/chartex" xmlns:cx5="http://schemas.microsoft.com/office/drawing/2016/5/11/chartex" xmlns:cx6="http://schemas.microsoft.com/office/drawing/2016/5/12/chartex" xmlns:cx7="http://schemas.microsoft.com/office/drawing/2016/5/13/chartex" xmlns:cx8="http://schemas.microsoft.com/office/drawing/2016/5/14/chartex" xmlns:mc="http://schemas.openxmlformats.org/markup-compatibility/2006" xmlns:aink="http://schemas.microsoft.com/office/drawing/2016/ink" xmlns:am3d="http://schemas.microsoft.com/office/drawing/2017/model3d" xmlns:o="urn:schemas-microsoft-com:office:office" xmlns:oel="http://schemas.microsoft.com/office/2019/extlst" xmlns:r="http://schemas.openxmlformats.org/officeDocument/2006/relationships" xmlns:m="http://schemas.openxmlformats.org/officeDocument/2006/math" xmlns:v="urn:schemas-microsoft-com:vml" xmlns:wp14="http://schemas.microsoft.com/office/word/2010/wordprocessingDrawing" xmlns:wp="http://schemas.openxmlformats.org/drawingml/2006/wordprocessingDrawing" xmlns:w10="urn:schemas-microsoft-com:office:word" xmlns:w="http://schemas.openxmlformats.org/wordprocessingml/2006/main" xmlns:w14="http://schemas.microsoft.com/office/word/2010/wordml" xmlns:w15="http://schemas.microsoft.com/office/word/2012/wordml" xmlns:w16cex="http://schemas.microsoft.com/office/word/2018/wordml/cex" xmlns:w16cid="http://schemas.microsoft.com/office/word/2016/wordml/cid" xmlns:w16="http://schemas.microsoft.com/office/word/2018/wordml" xmlns:w16du="http://schemas.microsoft.com/office/word/2023/wordml/word16du" xmlns:w16sdtdh="http://schemas.microsoft.com/office/word/2020/wordml/sdtdatahash" xmlns:w16sdtfl="http://schemas.microsoft.com/office/word/2024/wordml/sdtformatlock" xmlns:w16se="http://schemas.microsoft.com/office/word/2015/wordml/symex" xmlns:wpg="http://schemas.microsoft.com/office/word/2010/wordprocessingGroup" xmlns:wpi="http://schemas.microsoft.com/office/word/2010/wordprocessingInk" xmlns:wne="http://schemas.microsoft.com/office/word/2006/wordml" xmlns:wps="http://schemas.microsoft.com/office/word/2010/wordprocessingShape" mc:Ignorable="w14 w15 w16se w16cid w16 w16cex w16sdtdh w16sdtfl w16du wp14">
   <w:body>
     <w:p>
       <w:pPr>
@@ -82,7 +82,7 @@
           <w:noProof/>
         </w:rPr>
         <w:drawing>
-          <wp:anchor distT="0" distB="0" distL="114300" distR="114300" simplePos="0" relativeHeight="251658240" behindDoc="1" locked="0" layoutInCell="1" allowOverlap="1" wp14:anchorId="21AFEC7D" wp14:editId="5758C212">
+          <wp:anchor distT="0" distB="0" distL="114300" distR="114300" simplePos="0" relativeHeight="251658240" behindDoc="1" locked="0" layoutInCell="1" allowOverlap="1" wp14:anchorId="21AFEC7D" wp14:editId="2A561A9D">
             <wp:simplePos x="0" y="0"/>
             <wp:positionH relativeFrom="column">
               <wp:posOffset>5049520</wp:posOffset>
@@ -179,7 +179,7 @@
     </w:p>
     <w:tbl>
       <w:tblPr>
-        <w:tblStyle w:val="Tablaconcuadrcula"/>
+        <w:tblStyle w:val="TableGrid"/>
         <w:tblW w:w="0" w:type="auto"/>
         <w:tblLook w:val="04A0" w:firstRow="1" w:lastRow="0" w:firstColumn="1" w:lastColumn="0" w:noHBand="0" w:noVBand="1"/>
       </w:tblPr>
@@ -278,17 +278,7 @@
                 <w:szCs w:val="18"/>
                 <w:lang w:val="en-US"/>
               </w:rPr>
-              <w:t>tLoop</w:t>
-            </w:r>
-            <w:r>
-              <w:rPr>
-                <w:rFonts w:ascii="Consolas" w:hAnsi="Consolas"/>
-                <w:color w:val="auto"/>
-                <w:sz w:val="18"/>
-                <w:szCs w:val="18"/>
-                <w:lang w:val="en-US"/>
-              </w:rPr>
-              <w:t>2</w:t>
+              <w:t>tLoop2</w:t>
             </w:r>
             <w:r>
               <w:rPr>
@@ -324,17 +314,7 @@
                 <w:szCs w:val="18"/>
                 <w:lang w:val="en-US"/>
               </w:rPr>
-              <w:t>tLoop</w:t>
-            </w:r>
-            <w:r>
-              <w:rPr>
-                <w:rFonts w:ascii="Consolas" w:hAnsi="Consolas"/>
-                <w:color w:val="auto"/>
-                <w:sz w:val="18"/>
-                <w:szCs w:val="18"/>
-                <w:lang w:val="en-US"/>
-              </w:rPr>
-              <w:t>3</w:t>
+              <w:t>tLoop3</w:t>
             </w:r>
             <w:r>
               <w:rPr>
@@ -370,17 +350,7 @@
                 <w:szCs w:val="18"/>
                 <w:lang w:val="en-US"/>
               </w:rPr>
-              <w:t>tLoop</w:t>
-            </w:r>
-            <w:r>
-              <w:rPr>
-                <w:rFonts w:ascii="Consolas" w:hAnsi="Consolas"/>
-                <w:color w:val="auto"/>
-                <w:sz w:val="18"/>
-                <w:szCs w:val="18"/>
-                <w:lang w:val="en-US"/>
-              </w:rPr>
-              <w:t>4</w:t>
+              <w:t>tLoop4</w:t>
             </w:r>
             <w:r>
               <w:rPr>
@@ -483,27 +453,7 @@
                 <w:szCs w:val="18"/>
                 <w:lang w:val="en-US"/>
               </w:rPr>
-              <w:t>/</w:t>
-            </w:r>
-            <w:r>
-              <w:rPr>
-                <w:rFonts w:ascii="Consolas" w:hAnsi="Consolas"/>
-                <w:color w:val="auto"/>
-                <w:sz w:val="18"/>
-                <w:szCs w:val="18"/>
-                <w:lang w:val="en-US"/>
-              </w:rPr>
-              <w:t>10^</w:t>
-            </w:r>
-            <w:r>
-              <w:rPr>
-                <w:rFonts w:ascii="Consolas" w:hAnsi="Consolas"/>
-                <w:color w:val="auto"/>
-                <w:sz w:val="18"/>
-                <w:szCs w:val="18"/>
-                <w:lang w:val="en-US"/>
-              </w:rPr>
-              <w:t>3=0,165</w:t>
+              <w:t>/10^3=0,165</w:t>
             </w:r>
           </w:p>
         </w:tc>
@@ -555,47 +505,7 @@
                 <w:szCs w:val="18"/>
                 <w:lang w:val="en-US"/>
               </w:rPr>
-              <w:t>68</w:t>
-            </w:r>
-            <w:r>
-              <w:rPr>
-                <w:rFonts w:ascii="Consolas" w:hAnsi="Consolas"/>
-                <w:color w:val="auto"/>
-                <w:sz w:val="18"/>
-                <w:szCs w:val="18"/>
-                <w:lang w:val="en-US"/>
-              </w:rPr>
-              <w:t>/10</w:t>
-            </w:r>
-            <w:r>
-              <w:rPr>
-                <w:rFonts w:ascii="Consolas" w:hAnsi="Consolas"/>
-                <w:color w:val="auto"/>
-                <w:sz w:val="18"/>
-                <w:szCs w:val="18"/>
-                <w:lang w:val="en-US"/>
-              </w:rPr>
-              <w:t>^2</w:t>
-            </w:r>
-            <w:r>
-              <w:rPr>
-                <w:rFonts w:ascii="Consolas" w:hAnsi="Consolas"/>
-                <w:color w:val="auto"/>
-                <w:sz w:val="18"/>
-                <w:szCs w:val="18"/>
-                <w:lang w:val="en-US"/>
-              </w:rPr>
-              <w:t>=</w:t>
-            </w:r>
-            <w:r>
-              <w:rPr>
-                <w:rFonts w:ascii="Consolas" w:hAnsi="Consolas"/>
-                <w:color w:val="auto"/>
-                <w:sz w:val="18"/>
-                <w:szCs w:val="18"/>
-                <w:lang w:val="en-US"/>
-              </w:rPr>
-              <w:t>0,68</w:t>
+              <w:t>68/10^2=0,68</w:t>
             </w:r>
           </w:p>
         </w:tc>
@@ -652,27 +562,7 @@
                 <w:szCs w:val="18"/>
                 <w:lang w:val="en-US"/>
               </w:rPr>
-              <w:t>120</w:t>
-            </w:r>
-            <w:r>
-              <w:rPr>
-                <w:rFonts w:ascii="Consolas" w:hAnsi="Consolas"/>
-                <w:color w:val="auto"/>
-                <w:sz w:val="18"/>
-                <w:szCs w:val="18"/>
-                <w:lang w:val="en-US"/>
-              </w:rPr>
-              <w:t>/10^4=</w:t>
-            </w:r>
-            <w:r>
-              <w:rPr>
-                <w:rFonts w:ascii="Consolas" w:hAnsi="Consolas"/>
-                <w:color w:val="auto"/>
-                <w:sz w:val="18"/>
-                <w:szCs w:val="18"/>
-                <w:lang w:val="en-US"/>
-              </w:rPr>
-              <w:t>0,0120</w:t>
+              <w:t>120/10^4=0,0120</w:t>
             </w:r>
           </w:p>
         </w:tc>
@@ -708,129 +598,59 @@
                 <w:szCs w:val="18"/>
                 <w:lang w:val="en-US"/>
               </w:rPr>
-              <w:t>/10^3=</w:t>
-            </w:r>
-            <w:r>
-              <w:rPr>
-                <w:rFonts w:ascii="Consolas" w:hAnsi="Consolas"/>
-                <w:color w:val="auto"/>
-                <w:sz w:val="18"/>
-                <w:szCs w:val="18"/>
-                <w:lang w:val="en-US"/>
-              </w:rPr>
-              <w:t>0,575</w:t>
-            </w:r>
-          </w:p>
-        </w:tc>
-        <w:tc>
-          <w:tcPr>
-            <w:tcW w:w="0" w:type="auto"/>
-          </w:tcPr>
-          <w:p>
-            <w:pPr>
-              <w:rPr>
-                <w:rFonts w:ascii="Consolas" w:hAnsi="Consolas"/>
-                <w:color w:val="auto"/>
-                <w:sz w:val="18"/>
-                <w:szCs w:val="18"/>
-                <w:lang w:val="en-US"/>
-              </w:rPr>
-            </w:pPr>
-            <w:r>
-              <w:rPr>
-                <w:rFonts w:ascii="Consolas" w:hAnsi="Consolas"/>
-                <w:color w:val="auto"/>
-                <w:sz w:val="18"/>
-                <w:szCs w:val="18"/>
-                <w:lang w:val="en-US"/>
-              </w:rPr>
-              <w:t>353</w:t>
-            </w:r>
-            <w:r>
-              <w:rPr>
-                <w:rFonts w:ascii="Consolas" w:hAnsi="Consolas"/>
-                <w:color w:val="auto"/>
-                <w:sz w:val="18"/>
-                <w:szCs w:val="18"/>
-                <w:lang w:val="en-US"/>
-              </w:rPr>
-              <w:t>/10^2=</w:t>
-            </w:r>
-            <w:r>
-              <w:rPr>
-                <w:rFonts w:ascii="Consolas" w:hAnsi="Consolas"/>
-                <w:color w:val="auto"/>
-                <w:sz w:val="18"/>
-                <w:szCs w:val="18"/>
-                <w:lang w:val="en-US"/>
-              </w:rPr>
-              <w:t>3,53</w:t>
-            </w:r>
-          </w:p>
-        </w:tc>
-        <w:tc>
-          <w:tcPr>
-            <w:tcW w:w="0" w:type="auto"/>
-          </w:tcPr>
-          <w:p>
-            <w:pPr>
-              <w:rPr>
-                <w:rFonts w:ascii="Consolas" w:hAnsi="Consolas"/>
-                <w:color w:val="auto"/>
-                <w:sz w:val="18"/>
-                <w:szCs w:val="18"/>
-                <w:lang w:val="en-US"/>
-              </w:rPr>
-            </w:pPr>
-            <w:r>
-              <w:rPr>
-                <w:rFonts w:ascii="Consolas" w:hAnsi="Consolas"/>
-                <w:color w:val="auto"/>
-                <w:sz w:val="18"/>
-                <w:szCs w:val="18"/>
-                <w:lang w:val="en-US"/>
-              </w:rPr>
-              <w:t>476</w:t>
-            </w:r>
-            <w:r>
-              <w:rPr>
-                <w:rFonts w:ascii="Consolas" w:hAnsi="Consolas"/>
-                <w:color w:val="auto"/>
-                <w:sz w:val="18"/>
-                <w:szCs w:val="18"/>
-                <w:lang w:val="en-US"/>
-              </w:rPr>
-              <w:t>/10</w:t>
-            </w:r>
-            <w:r>
-              <w:rPr>
-                <w:rFonts w:ascii="Consolas" w:hAnsi="Consolas"/>
-                <w:color w:val="auto"/>
-                <w:sz w:val="18"/>
-                <w:szCs w:val="18"/>
-                <w:lang w:val="en-US"/>
-              </w:rPr>
-              <w:t>^2</w:t>
-            </w:r>
-            <w:r>
-              <w:rPr>
-                <w:rFonts w:ascii="Consolas" w:hAnsi="Consolas"/>
-                <w:color w:val="auto"/>
-                <w:sz w:val="18"/>
-                <w:szCs w:val="18"/>
-                <w:lang w:val="en-US"/>
-              </w:rPr>
-              <w:t>=</w:t>
-            </w:r>
-            <w:r>
-              <w:rPr>
-                <w:rFonts w:ascii="Consolas" w:hAnsi="Consolas"/>
-                <w:color w:val="auto"/>
-                <w:sz w:val="18"/>
-                <w:szCs w:val="18"/>
-                <w:lang w:val="en-US"/>
-              </w:rPr>
-              <w:t>4,76</w:t>
+              <w:t>/10^3=0,575</w:t>
+            </w:r>
+          </w:p>
+        </w:tc>
+        <w:tc>
+          <w:tcPr>
+            <w:tcW w:w="0" w:type="auto"/>
+          </w:tcPr>
+          <w:p>
+            <w:pPr>
+              <w:rPr>
+                <w:rFonts w:ascii="Consolas" w:hAnsi="Consolas"/>
+                <w:color w:val="auto"/>
+                <w:sz w:val="18"/>
+                <w:szCs w:val="18"/>
+                <w:lang w:val="en-US"/>
+              </w:rPr>
+            </w:pPr>
+            <w:r>
+              <w:rPr>
+                <w:rFonts w:ascii="Consolas" w:hAnsi="Consolas"/>
+                <w:color w:val="auto"/>
+                <w:sz w:val="18"/>
+                <w:szCs w:val="18"/>
+                <w:lang w:val="en-US"/>
+              </w:rPr>
+              <w:t>353/10^2=3,53</w:t>
+            </w:r>
+          </w:p>
+        </w:tc>
+        <w:tc>
+          <w:tcPr>
+            <w:tcW w:w="0" w:type="auto"/>
+          </w:tcPr>
+          <w:p>
+            <w:pPr>
+              <w:rPr>
+                <w:rFonts w:ascii="Consolas" w:hAnsi="Consolas"/>
+                <w:color w:val="auto"/>
+                <w:sz w:val="18"/>
+                <w:szCs w:val="18"/>
+                <w:lang w:val="en-US"/>
+              </w:rPr>
+            </w:pPr>
+            <w:r>
+              <w:rPr>
+                <w:rFonts w:ascii="Consolas" w:hAnsi="Consolas"/>
+                <w:color w:val="auto"/>
+                <w:sz w:val="18"/>
+                <w:szCs w:val="18"/>
+                <w:lang w:val="en-US"/>
+              </w:rPr>
+              <w:t>476/10^2=4,76</w:t>
             </w:r>
           </w:p>
         </w:tc>
@@ -887,27 +707,7 @@
                 <w:szCs w:val="18"/>
                 <w:lang w:val="en-US"/>
               </w:rPr>
-              <w:t>316</w:t>
-            </w:r>
-            <w:r>
-              <w:rPr>
-                <w:rFonts w:ascii="Consolas" w:hAnsi="Consolas"/>
-                <w:color w:val="auto"/>
-                <w:sz w:val="18"/>
-                <w:szCs w:val="18"/>
-                <w:lang w:val="en-US"/>
-              </w:rPr>
-              <w:t>/10^4=</w:t>
-            </w:r>
-            <w:r>
-              <w:rPr>
-                <w:rFonts w:ascii="Consolas" w:hAnsi="Consolas"/>
-                <w:color w:val="auto"/>
-                <w:sz w:val="18"/>
-                <w:szCs w:val="18"/>
-                <w:lang w:val="en-US"/>
-              </w:rPr>
-              <w:t>0,0316</w:t>
+              <w:t>316/10^4=0,0316</w:t>
             </w:r>
           </w:p>
         </w:tc>
@@ -943,129 +743,59 @@
                 <w:szCs w:val="18"/>
                 <w:lang w:val="en-US"/>
               </w:rPr>
-              <w:t>/10^3=</w:t>
-            </w:r>
-            <w:r>
-              <w:rPr>
-                <w:rFonts w:ascii="Consolas" w:hAnsi="Consolas"/>
-                <w:color w:val="auto"/>
-                <w:sz w:val="18"/>
-                <w:szCs w:val="18"/>
-                <w:lang w:val="en-US"/>
-              </w:rPr>
-              <w:t>2,648</w:t>
-            </w:r>
-          </w:p>
-        </w:tc>
-        <w:tc>
-          <w:tcPr>
-            <w:tcW w:w="0" w:type="auto"/>
-          </w:tcPr>
-          <w:p>
-            <w:pPr>
-              <w:rPr>
-                <w:rFonts w:ascii="Consolas" w:hAnsi="Consolas"/>
-                <w:color w:val="auto"/>
-                <w:sz w:val="18"/>
-                <w:szCs w:val="18"/>
-                <w:lang w:val="en-US"/>
-              </w:rPr>
-            </w:pPr>
-            <w:r>
-              <w:rPr>
-                <w:rFonts w:ascii="Consolas" w:hAnsi="Consolas"/>
-                <w:color w:val="auto"/>
-                <w:sz w:val="18"/>
-                <w:szCs w:val="18"/>
-                <w:lang w:val="en-US"/>
-              </w:rPr>
-              <w:t>1441</w:t>
-            </w:r>
-            <w:r>
-              <w:rPr>
-                <w:rFonts w:ascii="Consolas" w:hAnsi="Consolas"/>
-                <w:color w:val="auto"/>
-                <w:sz w:val="18"/>
-                <w:szCs w:val="18"/>
-                <w:lang w:val="en-US"/>
-              </w:rPr>
-              <w:t>/10^2=</w:t>
-            </w:r>
-            <w:r>
-              <w:rPr>
-                <w:rFonts w:ascii="Consolas" w:hAnsi="Consolas"/>
-                <w:color w:val="auto"/>
-                <w:sz w:val="18"/>
-                <w:szCs w:val="18"/>
-                <w:lang w:val="en-US"/>
-              </w:rPr>
-              <w:t>14,41</w:t>
-            </w:r>
-          </w:p>
-        </w:tc>
-        <w:tc>
-          <w:tcPr>
-            <w:tcW w:w="0" w:type="auto"/>
-          </w:tcPr>
-          <w:p>
-            <w:pPr>
-              <w:rPr>
-                <w:rFonts w:ascii="Consolas" w:hAnsi="Consolas"/>
-                <w:color w:val="auto"/>
-                <w:sz w:val="18"/>
-                <w:szCs w:val="18"/>
-                <w:lang w:val="en-US"/>
-              </w:rPr>
-            </w:pPr>
-            <w:r>
-              <w:rPr>
-                <w:rFonts w:ascii="Consolas" w:hAnsi="Consolas"/>
-                <w:color w:val="auto"/>
-                <w:sz w:val="18"/>
-                <w:szCs w:val="18"/>
-                <w:lang w:val="en-US"/>
-              </w:rPr>
-              <w:t>3613</w:t>
-            </w:r>
-            <w:r>
-              <w:rPr>
-                <w:rFonts w:ascii="Consolas" w:hAnsi="Consolas"/>
-                <w:color w:val="auto"/>
-                <w:sz w:val="18"/>
-                <w:szCs w:val="18"/>
-                <w:lang w:val="en-US"/>
-              </w:rPr>
-              <w:t>/10</w:t>
-            </w:r>
-            <w:r>
-              <w:rPr>
-                <w:rFonts w:ascii="Consolas" w:hAnsi="Consolas"/>
-                <w:color w:val="auto"/>
-                <w:sz w:val="18"/>
-                <w:szCs w:val="18"/>
-                <w:lang w:val="en-US"/>
-              </w:rPr>
-              <w:t>^2</w:t>
-            </w:r>
-            <w:r>
-              <w:rPr>
-                <w:rFonts w:ascii="Consolas" w:hAnsi="Consolas"/>
-                <w:color w:val="auto"/>
-                <w:sz w:val="18"/>
-                <w:szCs w:val="18"/>
-                <w:lang w:val="en-US"/>
-              </w:rPr>
-              <w:t>=</w:t>
-            </w:r>
-            <w:r>
-              <w:rPr>
-                <w:rFonts w:ascii="Consolas" w:hAnsi="Consolas"/>
-                <w:color w:val="auto"/>
-                <w:sz w:val="18"/>
-                <w:szCs w:val="18"/>
-                <w:lang w:val="en-US"/>
-              </w:rPr>
-              <w:t>36,13</w:t>
+              <w:t>/10^3=2,648</w:t>
+            </w:r>
+          </w:p>
+        </w:tc>
+        <w:tc>
+          <w:tcPr>
+            <w:tcW w:w="0" w:type="auto"/>
+          </w:tcPr>
+          <w:p>
+            <w:pPr>
+              <w:rPr>
+                <w:rFonts w:ascii="Consolas" w:hAnsi="Consolas"/>
+                <w:color w:val="auto"/>
+                <w:sz w:val="18"/>
+                <w:szCs w:val="18"/>
+                <w:lang w:val="en-US"/>
+              </w:rPr>
+            </w:pPr>
+            <w:r>
+              <w:rPr>
+                <w:rFonts w:ascii="Consolas" w:hAnsi="Consolas"/>
+                <w:color w:val="auto"/>
+                <w:sz w:val="18"/>
+                <w:szCs w:val="18"/>
+                <w:lang w:val="en-US"/>
+              </w:rPr>
+              <w:t>1441/10^2=14,41</w:t>
+            </w:r>
+          </w:p>
+        </w:tc>
+        <w:tc>
+          <w:tcPr>
+            <w:tcW w:w="0" w:type="auto"/>
+          </w:tcPr>
+          <w:p>
+            <w:pPr>
+              <w:rPr>
+                <w:rFonts w:ascii="Consolas" w:hAnsi="Consolas"/>
+                <w:color w:val="auto"/>
+                <w:sz w:val="18"/>
+                <w:szCs w:val="18"/>
+                <w:lang w:val="en-US"/>
+              </w:rPr>
+            </w:pPr>
+            <w:r>
+              <w:rPr>
+                <w:rFonts w:ascii="Consolas" w:hAnsi="Consolas"/>
+                <w:color w:val="auto"/>
+                <w:sz w:val="18"/>
+                <w:szCs w:val="18"/>
+                <w:lang w:val="en-US"/>
+              </w:rPr>
+              <w:t>3613/10^2=36,13</w:t>
             </w:r>
           </w:p>
         </w:tc>
@@ -1122,27 +852,7 @@
                 <w:szCs w:val="18"/>
                 <w:lang w:val="en-US"/>
               </w:rPr>
-              <w:t>661</w:t>
-            </w:r>
-            <w:r>
-              <w:rPr>
-                <w:rFonts w:ascii="Consolas" w:hAnsi="Consolas"/>
-                <w:color w:val="auto"/>
-                <w:sz w:val="18"/>
-                <w:szCs w:val="18"/>
-                <w:lang w:val="en-US"/>
-              </w:rPr>
-              <w:t>/10^4=</w:t>
-            </w:r>
-            <w:r>
-              <w:rPr>
-                <w:rFonts w:ascii="Consolas" w:hAnsi="Consolas"/>
-                <w:color w:val="auto"/>
-                <w:sz w:val="18"/>
-                <w:szCs w:val="18"/>
-                <w:lang w:val="en-US"/>
-              </w:rPr>
-              <w:t>0,0661</w:t>
+              <w:t>661/10^4=0,0661</w:t>
             </w:r>
           </w:p>
         </w:tc>
@@ -1178,63 +888,33 @@
                 <w:szCs w:val="18"/>
                 <w:lang w:val="en-US"/>
               </w:rPr>
-              <w:t>/10^3=</w:t>
-            </w:r>
-            <w:r>
-              <w:rPr>
-                <w:rFonts w:ascii="Consolas" w:hAnsi="Consolas"/>
-                <w:color w:val="auto"/>
-                <w:sz w:val="18"/>
-                <w:szCs w:val="18"/>
-                <w:lang w:val="en-US"/>
-              </w:rPr>
-              <w:t>12,128</w:t>
-            </w:r>
-          </w:p>
-        </w:tc>
-        <w:tc>
-          <w:tcPr>
-            <w:tcW w:w="0" w:type="auto"/>
-          </w:tcPr>
-          <w:p>
-            <w:pPr>
-              <w:rPr>
-                <w:rFonts w:ascii="Consolas" w:hAnsi="Consolas"/>
-                <w:color w:val="auto"/>
-                <w:sz w:val="18"/>
-                <w:szCs w:val="18"/>
-                <w:lang w:val="en-US"/>
-              </w:rPr>
-            </w:pPr>
-            <w:r>
-              <w:rPr>
-                <w:rFonts w:ascii="Consolas" w:hAnsi="Consolas"/>
-                <w:color w:val="auto"/>
-                <w:sz w:val="18"/>
-                <w:szCs w:val="18"/>
-                <w:lang w:val="en-US"/>
-              </w:rPr>
-              <w:t>6106</w:t>
-            </w:r>
-            <w:r>
-              <w:rPr>
-                <w:rFonts w:ascii="Consolas" w:hAnsi="Consolas"/>
-                <w:color w:val="auto"/>
-                <w:sz w:val="18"/>
-                <w:szCs w:val="18"/>
-                <w:lang w:val="en-US"/>
-              </w:rPr>
-              <w:t>/10^2=</w:t>
-            </w:r>
-            <w:r>
-              <w:rPr>
-                <w:rFonts w:ascii="Consolas" w:hAnsi="Consolas"/>
-                <w:color w:val="auto"/>
-                <w:sz w:val="18"/>
-                <w:szCs w:val="18"/>
-                <w:lang w:val="en-US"/>
-              </w:rPr>
-              <w:t>61,06</w:t>
+              <w:t>/10^3=12,128</w:t>
+            </w:r>
+          </w:p>
+        </w:tc>
+        <w:tc>
+          <w:tcPr>
+            <w:tcW w:w="0" w:type="auto"/>
+          </w:tcPr>
+          <w:p>
+            <w:pPr>
+              <w:rPr>
+                <w:rFonts w:ascii="Consolas" w:hAnsi="Consolas"/>
+                <w:color w:val="auto"/>
+                <w:sz w:val="18"/>
+                <w:szCs w:val="18"/>
+                <w:lang w:val="en-US"/>
+              </w:rPr>
+            </w:pPr>
+            <w:r>
+              <w:rPr>
+                <w:rFonts w:ascii="Consolas" w:hAnsi="Consolas"/>
+                <w:color w:val="auto"/>
+                <w:sz w:val="18"/>
+                <w:szCs w:val="18"/>
+                <w:lang w:val="en-US"/>
+              </w:rPr>
+              <w:t>6106/10^2=61,06</w:t>
             </w:r>
           </w:p>
         </w:tc>
@@ -1317,73 +997,33 @@
                 <w:szCs w:val="18"/>
                 <w:lang w:val="en-US"/>
               </w:rPr>
-              <w:t>1592</w:t>
-            </w:r>
-            <w:r>
-              <w:rPr>
-                <w:rFonts w:ascii="Consolas" w:hAnsi="Consolas"/>
-                <w:color w:val="auto"/>
-                <w:sz w:val="18"/>
-                <w:szCs w:val="18"/>
-                <w:lang w:val="en-US"/>
-              </w:rPr>
-              <w:t>/10^4=</w:t>
-            </w:r>
-            <w:r>
-              <w:rPr>
-                <w:rFonts w:ascii="Consolas" w:hAnsi="Consolas"/>
-                <w:color w:val="auto"/>
-                <w:sz w:val="18"/>
-                <w:szCs w:val="18"/>
-                <w:lang w:val="en-US"/>
-              </w:rPr>
-              <w:t>0,1592</w:t>
-            </w:r>
-          </w:p>
-        </w:tc>
-        <w:tc>
-          <w:tcPr>
-            <w:tcW w:w="0" w:type="auto"/>
-          </w:tcPr>
-          <w:p>
-            <w:pPr>
-              <w:rPr>
-                <w:rFonts w:ascii="Consolas" w:hAnsi="Consolas"/>
-                <w:color w:val="auto"/>
-                <w:sz w:val="18"/>
-                <w:szCs w:val="18"/>
-                <w:lang w:val="en-US"/>
-              </w:rPr>
-            </w:pPr>
-            <w:r>
-              <w:rPr>
-                <w:rFonts w:ascii="Consolas" w:hAnsi="Consolas"/>
-                <w:color w:val="auto"/>
-                <w:sz w:val="18"/>
-                <w:szCs w:val="18"/>
-                <w:lang w:val="en-US"/>
-              </w:rPr>
-              <w:t>48082</w:t>
-            </w:r>
-            <w:r>
-              <w:rPr>
-                <w:rFonts w:ascii="Consolas" w:hAnsi="Consolas"/>
-                <w:color w:val="auto"/>
-                <w:sz w:val="18"/>
-                <w:szCs w:val="18"/>
-                <w:lang w:val="en-US"/>
-              </w:rPr>
-              <w:t>/10^3=</w:t>
-            </w:r>
-            <w:r>
-              <w:rPr>
-                <w:rFonts w:ascii="Consolas" w:hAnsi="Consolas"/>
-                <w:color w:val="auto"/>
-                <w:sz w:val="18"/>
-                <w:szCs w:val="18"/>
-                <w:lang w:val="en-US"/>
-              </w:rPr>
-              <w:t>48,082</w:t>
+              <w:t>1592/10^4=0,1592</w:t>
+            </w:r>
+          </w:p>
+        </w:tc>
+        <w:tc>
+          <w:tcPr>
+            <w:tcW w:w="0" w:type="auto"/>
+          </w:tcPr>
+          <w:p>
+            <w:pPr>
+              <w:rPr>
+                <w:rFonts w:ascii="Consolas" w:hAnsi="Consolas"/>
+                <w:color w:val="auto"/>
+                <w:sz w:val="18"/>
+                <w:szCs w:val="18"/>
+                <w:lang w:val="en-US"/>
+              </w:rPr>
+            </w:pPr>
+            <w:r>
+              <w:rPr>
+                <w:rFonts w:ascii="Consolas" w:hAnsi="Consolas"/>
+                <w:color w:val="auto"/>
+                <w:sz w:val="18"/>
+                <w:szCs w:val="18"/>
+                <w:lang w:val="en-US"/>
+              </w:rPr>
+              <w:t>48082/10^3=48,082</w:t>
             </w:r>
           </w:p>
         </w:tc>
@@ -1409,17 +1049,7 @@
                 <w:szCs w:val="18"/>
                 <w:shd w:val="clear" w:color="auto" w:fill="FFFFFF"/>
               </w:rPr>
-              <w:t>25641</w:t>
-            </w:r>
-            <w:r>
-              <w:rPr>
-                <w:rFonts w:ascii="Consolas" w:hAnsi="Consolas"/>
-                <w:color w:val="auto"/>
-                <w:sz w:val="18"/>
-                <w:szCs w:val="18"/>
-                <w:shd w:val="clear" w:color="auto" w:fill="FFFFFF"/>
-              </w:rPr>
-              <w:t>/10^2=256,41</w:t>
+              <w:t>25641/10^2=256,41</w:t>
             </w:r>
           </w:p>
         </w:tc>
@@ -1502,27 +1132,7 @@
                 <w:szCs w:val="18"/>
                 <w:lang w:val="en-US"/>
               </w:rPr>
-              <w:t>3256</w:t>
-            </w:r>
-            <w:r>
-              <w:rPr>
-                <w:rFonts w:ascii="Consolas" w:hAnsi="Consolas"/>
-                <w:color w:val="auto"/>
-                <w:sz w:val="18"/>
-                <w:szCs w:val="18"/>
-                <w:lang w:val="en-US"/>
-              </w:rPr>
-              <w:t>/10^4=</w:t>
-            </w:r>
-            <w:r>
-              <w:rPr>
-                <w:rFonts w:ascii="Consolas" w:hAnsi="Consolas"/>
-                <w:color w:val="auto"/>
-                <w:sz w:val="18"/>
-                <w:szCs w:val="18"/>
-                <w:lang w:val="en-US"/>
-              </w:rPr>
-              <w:t>0,3256</w:t>
+              <w:t>3256/10^4=0,3256</w:t>
             </w:r>
           </w:p>
         </w:tc>
@@ -1574,17 +1184,7 @@
                 <w:szCs w:val="20"/>
                 <w:shd w:val="clear" w:color="auto" w:fill="FFFFFF"/>
               </w:rPr>
-              <w:t>10772</w:t>
-            </w:r>
-            <w:r>
-              <w:rPr>
-                <w:rFonts w:ascii="Consolas" w:hAnsi="Consolas"/>
-                <w:color w:val="000000"/>
-                <w:sz w:val="20"/>
-                <w:szCs w:val="20"/>
-                <w:shd w:val="clear" w:color="auto" w:fill="FFFFFF"/>
-              </w:rPr>
-              <w:t>/10=1077,2</w:t>
+              <w:t>10772/10=1077,2</w:t>
             </w:r>
           </w:p>
         </w:tc>
@@ -1667,27 +1267,7 @@
                 <w:szCs w:val="18"/>
                 <w:lang w:val="en-US"/>
               </w:rPr>
-              <w:t>7120</w:t>
-            </w:r>
-            <w:r>
-              <w:rPr>
-                <w:rFonts w:ascii="Consolas" w:hAnsi="Consolas"/>
-                <w:color w:val="auto"/>
-                <w:sz w:val="18"/>
-                <w:szCs w:val="18"/>
-                <w:lang w:val="en-US"/>
-              </w:rPr>
-              <w:t>/10^4=</w:t>
-            </w:r>
-            <w:r>
-              <w:rPr>
-                <w:rFonts w:ascii="Consolas" w:hAnsi="Consolas"/>
-                <w:color w:val="auto"/>
-                <w:sz w:val="18"/>
-                <w:szCs w:val="18"/>
-                <w:lang w:val="en-US"/>
-              </w:rPr>
-              <w:t>0,7120</w:t>
+              <w:t>7120/10^4=0,7120</w:t>
             </w:r>
           </w:p>
         </w:tc>
@@ -1739,35 +1319,24 @@
                 <w:szCs w:val="20"/>
                 <w:shd w:val="clear" w:color="auto" w:fill="FFFFFF"/>
               </w:rPr>
-              <w:t>45943</w:t>
-            </w:r>
-            <w:r>
-              <w:rPr>
-                <w:rFonts w:ascii="Consolas" w:hAnsi="Consolas"/>
-                <w:color w:val="000000"/>
-                <w:sz w:val="20"/>
-                <w:szCs w:val="20"/>
-                <w:shd w:val="clear" w:color="auto" w:fill="FFFFFF"/>
-              </w:rPr>
-              <w:t>/10=4594,5</w:t>
-            </w:r>
-          </w:p>
-        </w:tc>
-        <w:tc>
-          <w:tcPr>
-            <w:tcW w:w="0" w:type="auto"/>
-          </w:tcPr>
-          <w:p>
-            <w:pPr>
-              <w:rPr>
-                <w:rFonts w:ascii="Consolas" w:hAnsi="Consolas"/>
-                <w:color w:val="auto"/>
-                <w:sz w:val="18"/>
-                <w:szCs w:val="18"/>
-                <w:lang w:val="en-US"/>
-              </w:rPr>
-            </w:pPr>
-            <w:proofErr w:type="spellStart"/>
+              <w:t>45943/10=4594,5</w:t>
+            </w:r>
+          </w:p>
+        </w:tc>
+        <w:tc>
+          <w:tcPr>
+            <w:tcW w:w="0" w:type="auto"/>
+          </w:tcPr>
+          <w:p>
+            <w:pPr>
+              <w:rPr>
+                <w:rFonts w:ascii="Consolas" w:hAnsi="Consolas"/>
+                <w:color w:val="auto"/>
+                <w:sz w:val="18"/>
+                <w:szCs w:val="18"/>
+                <w:lang w:val="en-US"/>
+              </w:rPr>
+            </w:pPr>
             <w:r>
               <w:rPr>
                 <w:rFonts w:ascii="Consolas" w:hAnsi="Consolas"/>
@@ -1778,7 +1347,6 @@
               </w:rPr>
               <w:t>OoT</w:t>
             </w:r>
-            <w:proofErr w:type="spellEnd"/>
           </w:p>
         </w:tc>
       </w:tr>
@@ -1834,17 +1402,7 @@
                 <w:szCs w:val="18"/>
                 <w:lang w:val="en-US"/>
               </w:rPr>
-              <w:t>14879/10^4=</w:t>
-            </w:r>
-            <w:r>
-              <w:rPr>
-                <w:rFonts w:ascii="Consolas" w:hAnsi="Consolas"/>
-                <w:color w:val="auto"/>
-                <w:sz w:val="18"/>
-                <w:szCs w:val="18"/>
-                <w:lang w:val="en-US"/>
-              </w:rPr>
-              <w:t>1,4879</w:t>
+              <w:t>14879/10^4=1,4879</w:t>
             </w:r>
           </w:p>
         </w:tc>
@@ -1914,7 +1472,6 @@
                 <w:lang w:val="en-US"/>
               </w:rPr>
             </w:pPr>
-            <w:proofErr w:type="spellStart"/>
             <w:r>
               <w:rPr>
                 <w:rFonts w:ascii="Consolas" w:hAnsi="Consolas"/>
@@ -1925,7 +1482,6 @@
               </w:rPr>
               <w:t>OoT</w:t>
             </w:r>
-            <w:proofErr w:type="spellEnd"/>
           </w:p>
         </w:tc>
       </w:tr>
@@ -1981,27 +1537,7 @@
                 <w:szCs w:val="18"/>
                 <w:lang w:val="en-US"/>
               </w:rPr>
-              <w:t>32444</w:t>
-            </w:r>
-            <w:r>
-              <w:rPr>
-                <w:rFonts w:ascii="Consolas" w:hAnsi="Consolas"/>
-                <w:color w:val="auto"/>
-                <w:sz w:val="18"/>
-                <w:szCs w:val="18"/>
-                <w:lang w:val="en-US"/>
-              </w:rPr>
-              <w:t>/10^4=</w:t>
-            </w:r>
-            <w:r>
-              <w:rPr>
-                <w:rFonts w:ascii="Consolas" w:hAnsi="Consolas"/>
-                <w:color w:val="auto"/>
-                <w:sz w:val="18"/>
-                <w:szCs w:val="18"/>
-                <w:lang w:val="en-US"/>
-              </w:rPr>
-              <w:t>3,2444</w:t>
+              <w:t>32444/10^4=3,2444</w:t>
             </w:r>
           </w:p>
         </w:tc>
@@ -2027,55 +1563,34 @@
                 <w:szCs w:val="18"/>
                 <w:shd w:val="clear" w:color="auto" w:fill="FFFFFF"/>
               </w:rPr>
-              <w:t>17349</w:t>
-            </w:r>
-            <w:r>
-              <w:rPr>
-                <w:rFonts w:ascii="Consolas" w:hAnsi="Consolas"/>
-                <w:color w:val="auto"/>
-                <w:sz w:val="18"/>
-                <w:szCs w:val="18"/>
-                <w:shd w:val="clear" w:color="auto" w:fill="FFFFFF"/>
-              </w:rPr>
-              <w:t>/1</w:t>
-            </w:r>
-            <w:r>
-              <w:rPr>
-                <w:rFonts w:ascii="Consolas" w:hAnsi="Consolas"/>
-                <w:color w:val="auto"/>
-                <w:sz w:val="18"/>
-                <w:szCs w:val="18"/>
-                <w:lang w:val="en-US"/>
-              </w:rPr>
-              <w:t>=</w:t>
-            </w:r>
-            <w:r>
-              <w:rPr>
-                <w:rFonts w:ascii="Consolas" w:hAnsi="Consolas"/>
-                <w:color w:val="auto"/>
-                <w:sz w:val="18"/>
-                <w:szCs w:val="18"/>
-                <w:lang w:val="en-US"/>
-              </w:rPr>
-              <w:t>17349</w:t>
-            </w:r>
-          </w:p>
-        </w:tc>
-        <w:tc>
-          <w:tcPr>
-            <w:tcW w:w="0" w:type="auto"/>
-          </w:tcPr>
-          <w:p>
-            <w:pPr>
-              <w:rPr>
-                <w:rFonts w:ascii="Consolas" w:hAnsi="Consolas"/>
-                <w:color w:val="auto"/>
-                <w:sz w:val="18"/>
-                <w:szCs w:val="18"/>
-                <w:lang w:val="en-US"/>
-              </w:rPr>
-            </w:pPr>
-            <w:proofErr w:type="spellStart"/>
+              <w:t>17349/1</w:t>
+            </w:r>
+            <w:r>
+              <w:rPr>
+                <w:rFonts w:ascii="Consolas" w:hAnsi="Consolas"/>
+                <w:color w:val="auto"/>
+                <w:sz w:val="18"/>
+                <w:szCs w:val="18"/>
+                <w:lang w:val="en-US"/>
+              </w:rPr>
+              <w:t>=17349</w:t>
+            </w:r>
+          </w:p>
+        </w:tc>
+        <w:tc>
+          <w:tcPr>
+            <w:tcW w:w="0" w:type="auto"/>
+          </w:tcPr>
+          <w:p>
+            <w:pPr>
+              <w:rPr>
+                <w:rFonts w:ascii="Consolas" w:hAnsi="Consolas"/>
+                <w:color w:val="auto"/>
+                <w:sz w:val="18"/>
+                <w:szCs w:val="18"/>
+                <w:lang w:val="en-US"/>
+              </w:rPr>
+            </w:pPr>
             <w:r>
               <w:rPr>
                 <w:rFonts w:ascii="Consolas" w:hAnsi="Consolas"/>
@@ -2086,24 +1601,22 @@
               </w:rPr>
               <w:t>OoT</w:t>
             </w:r>
-            <w:proofErr w:type="spellEnd"/>
-          </w:p>
-        </w:tc>
-        <w:tc>
-          <w:tcPr>
-            <w:tcW w:w="0" w:type="auto"/>
-          </w:tcPr>
-          <w:p>
-            <w:pPr>
-              <w:rPr>
-                <w:rFonts w:ascii="Consolas" w:hAnsi="Consolas"/>
-                <w:color w:val="auto"/>
-                <w:sz w:val="18"/>
-                <w:szCs w:val="18"/>
-                <w:lang w:val="en-US"/>
-              </w:rPr>
-            </w:pPr>
-            <w:proofErr w:type="spellStart"/>
+          </w:p>
+        </w:tc>
+        <w:tc>
+          <w:tcPr>
+            <w:tcW w:w="0" w:type="auto"/>
+          </w:tcPr>
+          <w:p>
+            <w:pPr>
+              <w:rPr>
+                <w:rFonts w:ascii="Consolas" w:hAnsi="Consolas"/>
+                <w:color w:val="auto"/>
+                <w:sz w:val="18"/>
+                <w:szCs w:val="18"/>
+                <w:lang w:val="en-US"/>
+              </w:rPr>
+            </w:pPr>
             <w:r>
               <w:rPr>
                 <w:rFonts w:ascii="Consolas" w:hAnsi="Consolas"/>
@@ -2114,7 +1627,6 @@
               </w:rPr>
               <w:t>OoT</w:t>
             </w:r>
-            <w:proofErr w:type="spellEnd"/>
           </w:p>
         </w:tc>
       </w:tr>
@@ -2180,35 +1692,24 @@
                 <w:szCs w:val="18"/>
                 <w:lang w:val="en-US"/>
               </w:rPr>
-              <w:t>/10^4=</w:t>
-            </w:r>
-            <w:r>
-              <w:rPr>
-                <w:rFonts w:ascii="Consolas" w:hAnsi="Consolas"/>
-                <w:color w:val="auto"/>
-                <w:sz w:val="18"/>
-                <w:szCs w:val="18"/>
-                <w:lang w:val="en-US"/>
-              </w:rPr>
-              <w:t>6,1066</w:t>
-            </w:r>
-          </w:p>
-        </w:tc>
-        <w:tc>
-          <w:tcPr>
-            <w:tcW w:w="0" w:type="auto"/>
-          </w:tcPr>
-          <w:p>
-            <w:pPr>
-              <w:rPr>
-                <w:rFonts w:ascii="Consolas" w:hAnsi="Consolas"/>
-                <w:color w:val="auto"/>
-                <w:sz w:val="18"/>
-                <w:szCs w:val="18"/>
-                <w:lang w:val="en-US"/>
-              </w:rPr>
-            </w:pPr>
-            <w:proofErr w:type="spellStart"/>
+              <w:t>/10^4=6,1066</w:t>
+            </w:r>
+          </w:p>
+        </w:tc>
+        <w:tc>
+          <w:tcPr>
+            <w:tcW w:w="0" w:type="auto"/>
+          </w:tcPr>
+          <w:p>
+            <w:pPr>
+              <w:rPr>
+                <w:rFonts w:ascii="Consolas" w:hAnsi="Consolas"/>
+                <w:color w:val="auto"/>
+                <w:sz w:val="18"/>
+                <w:szCs w:val="18"/>
+                <w:lang w:val="en-US"/>
+              </w:rPr>
+            </w:pPr>
             <w:r>
               <w:rPr>
                 <w:rFonts w:ascii="Consolas" w:hAnsi="Consolas"/>
@@ -2229,24 +1730,22 @@
               </w:rPr>
               <w:t>oT</w:t>
             </w:r>
-            <w:proofErr w:type="spellEnd"/>
-          </w:p>
-        </w:tc>
-        <w:tc>
-          <w:tcPr>
-            <w:tcW w:w="0" w:type="auto"/>
-          </w:tcPr>
-          <w:p>
-            <w:pPr>
-              <w:rPr>
-                <w:rFonts w:ascii="Consolas" w:hAnsi="Consolas"/>
-                <w:color w:val="auto"/>
-                <w:sz w:val="18"/>
-                <w:szCs w:val="18"/>
-                <w:lang w:val="en-US"/>
-              </w:rPr>
-            </w:pPr>
-            <w:proofErr w:type="spellStart"/>
+          </w:p>
+        </w:tc>
+        <w:tc>
+          <w:tcPr>
+            <w:tcW w:w="0" w:type="auto"/>
+          </w:tcPr>
+          <w:p>
+            <w:pPr>
+              <w:rPr>
+                <w:rFonts w:ascii="Consolas" w:hAnsi="Consolas"/>
+                <w:color w:val="auto"/>
+                <w:sz w:val="18"/>
+                <w:szCs w:val="18"/>
+                <w:lang w:val="en-US"/>
+              </w:rPr>
+            </w:pPr>
             <w:r>
               <w:rPr>
                 <w:rFonts w:ascii="Consolas" w:hAnsi="Consolas"/>
@@ -2257,24 +1756,22 @@
               </w:rPr>
               <w:t>OoT</w:t>
             </w:r>
-            <w:proofErr w:type="spellEnd"/>
-          </w:p>
-        </w:tc>
-        <w:tc>
-          <w:tcPr>
-            <w:tcW w:w="0" w:type="auto"/>
-          </w:tcPr>
-          <w:p>
-            <w:pPr>
-              <w:rPr>
-                <w:rFonts w:ascii="Consolas" w:hAnsi="Consolas"/>
-                <w:color w:val="auto"/>
-                <w:sz w:val="18"/>
-                <w:szCs w:val="18"/>
-                <w:lang w:val="en-US"/>
-              </w:rPr>
-            </w:pPr>
-            <w:proofErr w:type="spellStart"/>
+          </w:p>
+        </w:tc>
+        <w:tc>
+          <w:tcPr>
+            <w:tcW w:w="0" w:type="auto"/>
+          </w:tcPr>
+          <w:p>
+            <w:pPr>
+              <w:rPr>
+                <w:rFonts w:ascii="Consolas" w:hAnsi="Consolas"/>
+                <w:color w:val="auto"/>
+                <w:sz w:val="18"/>
+                <w:szCs w:val="18"/>
+                <w:lang w:val="en-US"/>
+              </w:rPr>
+            </w:pPr>
             <w:r>
               <w:rPr>
                 <w:rFonts w:ascii="Consolas" w:hAnsi="Consolas"/>
@@ -2285,7 +1782,6 @@
               </w:rPr>
               <w:t>OoT</w:t>
             </w:r>
-            <w:proofErr w:type="spellEnd"/>
           </w:p>
         </w:tc>
       </w:tr>
@@ -2307,21 +1803,7 @@
         <w:rPr>
           <w:lang w:val="en-US"/>
         </w:rPr>
-        <w:t xml:space="preserve">The loop1 has a complexity of </w:t>
-      </w:r>
-      <w:proofErr w:type="gramStart"/>
-      <w:r>
-        <w:rPr>
-          <w:lang w:val="en-US"/>
-        </w:rPr>
-        <w:t>O(</w:t>
-      </w:r>
-      <w:proofErr w:type="gramEnd"/>
-      <w:r>
-        <w:rPr>
-          <w:lang w:val="en-US"/>
-        </w:rPr>
-        <w:t xml:space="preserve">log(n)*n) we can see the results of the </w:t>
+        <w:t xml:space="preserve">The loop1 has a complexity of O(log(n)*n) we can see the results of the </w:t>
       </w:r>
       <w:r>
         <w:rPr>
@@ -2333,21 +1815,7 @@
         <w:rPr>
           <w:lang w:val="en-US"/>
         </w:rPr>
-        <w:t xml:space="preserve"> increase like that (more or less). The loop2 has a complexity of </w:t>
-      </w:r>
-      <w:proofErr w:type="gramStart"/>
-      <w:r>
-        <w:rPr>
-          <w:lang w:val="en-US"/>
-        </w:rPr>
-        <w:t>O(</w:t>
-      </w:r>
-      <w:proofErr w:type="gramEnd"/>
-      <w:r>
-        <w:rPr>
-          <w:lang w:val="en-US"/>
-        </w:rPr>
-        <w:t>log(n)*n^2)</w:t>
+        <w:t xml:space="preserve"> increase like that (more or less). The loop2 has a complexity of O(log(n)*n^2)</w:t>
       </w:r>
       <w:r>
         <w:rPr>
@@ -2360,35 +1828,35 @@
           <w:lang w:val="en-US"/>
         </w:rPr>
         <w:lastRenderedPageBreak/>
-        <w:t xml:space="preserve">and we can see that in the time measurements. Loop3’s complexity is </w:t>
+        <w:t xml:space="preserve">and we can see that in the time measurements. Loop3’s complexity is O(n^2*log(n)), that is the same as the loop2 and so we can see that the time measurements are similar, they are not </w:t>
       </w:r>
       <w:proofErr w:type="gramStart"/>
       <w:r>
         <w:rPr>
           <w:lang w:val="en-US"/>
         </w:rPr>
-        <w:t>O(</w:t>
+        <w:t>equals</w:t>
       </w:r>
       <w:proofErr w:type="gramEnd"/>
       <w:r>
         <w:rPr>
           <w:lang w:val="en-US"/>
         </w:rPr>
-        <w:t xml:space="preserve">n^2*log(n)), that is the same as the loop2 and so we can see that the time measurements are similar, they are not equals because this complexity are theoretical. The complexity of loop4 </w:t>
+        <w:t xml:space="preserve"> because this complexity are theoretical. The complexity of loop4 O(n^3</w:t>
       </w:r>
       <w:proofErr w:type="gramStart"/>
       <w:r>
         <w:rPr>
           <w:lang w:val="en-US"/>
         </w:rPr>
-        <w:t>O(</w:t>
+        <w:t>) that</w:t>
       </w:r>
       <w:proofErr w:type="gramEnd"/>
       <w:r>
         <w:rPr>
           <w:lang w:val="en-US"/>
         </w:rPr>
-        <w:t>n^3) that is why it grows faster than the rest.</w:t>
+        <w:t xml:space="preserve"> is why it grows faster than the rest.</w:t>
       </w:r>
     </w:p>
     <w:p>
@@ -2462,7 +1930,7 @@
     </w:p>
     <w:tbl>
       <w:tblPr>
-        <w:tblStyle w:val="Tablaconcuadrcula"/>
+        <w:tblStyle w:val="TableGrid"/>
         <w:tblW w:w="0" w:type="auto"/>
         <w:tblLook w:val="04A0" w:firstRow="1" w:lastRow="0" w:firstColumn="1" w:lastColumn="0" w:noHBand="0" w:noVBand="1"/>
       </w:tblPr>
@@ -2917,8 +2385,6 @@
               </w:rPr>
               <w:t>OoT</w:t>
             </w:r>
-            <w:bookmarkStart w:id="1" w:name="_GoBack"/>
-            <w:bookmarkEnd w:id="1"/>
           </w:p>
         </w:tc>
       </w:tr>
@@ -3012,7 +2478,6 @@
                 <w:lang w:val="en-US"/>
               </w:rPr>
             </w:pPr>
-            <w:proofErr w:type="spellStart"/>
             <w:r>
               <w:rPr>
                 <w:color w:val="auto"/>
@@ -3022,7 +2487,6 @@
               </w:rPr>
               <w:t>OoT</w:t>
             </w:r>
-            <w:proofErr w:type="spellEnd"/>
           </w:p>
         </w:tc>
       </w:tr>
@@ -3091,7 +2555,6 @@
                 <w:lang w:val="en-US"/>
               </w:rPr>
             </w:pPr>
-            <w:proofErr w:type="spellStart"/>
             <w:r>
               <w:rPr>
                 <w:color w:val="auto"/>
@@ -3101,7 +2564,6 @@
               </w:rPr>
               <w:t>OoT</w:t>
             </w:r>
-            <w:proofErr w:type="spellEnd"/>
           </w:p>
         </w:tc>
         <w:tc>
@@ -3118,7 +2580,6 @@
                 <w:lang w:val="en-US"/>
               </w:rPr>
             </w:pPr>
-            <w:proofErr w:type="spellStart"/>
             <w:r>
               <w:rPr>
                 <w:color w:val="auto"/>
@@ -3128,7 +2589,6 @@
               </w:rPr>
               <w:t>OoT</w:t>
             </w:r>
-            <w:proofErr w:type="spellEnd"/>
           </w:p>
         </w:tc>
       </w:tr>
@@ -3197,7 +2657,6 @@
                 <w:lang w:val="en-US"/>
               </w:rPr>
             </w:pPr>
-            <w:proofErr w:type="spellStart"/>
             <w:r>
               <w:rPr>
                 <w:color w:val="auto"/>
@@ -3207,7 +2666,6 @@
               </w:rPr>
               <w:t>OoT</w:t>
             </w:r>
-            <w:proofErr w:type="spellEnd"/>
           </w:p>
         </w:tc>
         <w:tc>
@@ -3224,7 +2682,6 @@
                 <w:lang w:val="en-US"/>
               </w:rPr>
             </w:pPr>
-            <w:proofErr w:type="spellStart"/>
             <w:r>
               <w:rPr>
                 <w:color w:val="auto"/>
@@ -3234,7 +2691,6 @@
               </w:rPr>
               <w:t>OoT</w:t>
             </w:r>
-            <w:proofErr w:type="spellEnd"/>
           </w:p>
         </w:tc>
       </w:tr>
@@ -3306,7 +2762,6 @@
                 <w:lang w:val="en-US"/>
               </w:rPr>
             </w:pPr>
-            <w:proofErr w:type="spellStart"/>
             <w:r>
               <w:rPr>
                 <w:color w:val="auto"/>
@@ -3316,7 +2771,6 @@
               </w:rPr>
               <w:t>OoT</w:t>
             </w:r>
-            <w:proofErr w:type="spellEnd"/>
           </w:p>
         </w:tc>
         <w:tc>
@@ -3333,7 +2787,6 @@
                 <w:lang w:val="en-US"/>
               </w:rPr>
             </w:pPr>
-            <w:proofErr w:type="spellStart"/>
             <w:r>
               <w:rPr>
                 <w:color w:val="auto"/>
@@ -3343,7 +2796,6 @@
               </w:rPr>
               <w:t>OoT</w:t>
             </w:r>
-            <w:proofErr w:type="spellEnd"/>
           </w:p>
         </w:tc>
       </w:tr>
@@ -3367,6 +2819,2695 @@
         </w:rPr>
         <w:t>The results are ass expected being loop5 the fastest of them and loop7 the slowest due to their complexities.</w:t>
       </w:r>
+    </w:p>
+    <w:p>
+      <w:pPr>
+        <w:pStyle w:val="TituloApartado1"/>
+        <w:rPr>
+          <w:lang w:val="en-US"/>
+        </w:rPr>
+      </w:pPr>
+    </w:p>
+    <w:p>
+      <w:pPr>
+        <w:pStyle w:val="TituloApartado1"/>
+        <w:rPr>
+          <w:lang w:val="en-US"/>
+        </w:rPr>
+      </w:pPr>
+      <w:r>
+        <w:rPr>
+          <w:lang w:val="en-US"/>
+        </w:rPr>
+        <w:lastRenderedPageBreak/>
+        <w:t>Activity</w:t>
+      </w:r>
+      <w:r>
+        <w:rPr>
+          <w:lang w:val="en-US"/>
+        </w:rPr>
+        <w:t xml:space="preserve"> </w:t>
+      </w:r>
+      <w:r>
+        <w:rPr>
+          <w:lang w:val="en-US"/>
+        </w:rPr>
+        <w:t>3</w:t>
+      </w:r>
+      <w:r>
+        <w:rPr>
+          <w:lang w:val="en-US"/>
+        </w:rPr>
+        <w:t xml:space="preserve">. </w:t>
+      </w:r>
+      <w:r>
+        <w:rPr>
+          <w:lang w:val="en-US"/>
+        </w:rPr>
+        <w:t xml:space="preserve">Two algorithms with different </w:t>
+      </w:r>
+      <w:proofErr w:type="gramStart"/>
+      <w:r>
+        <w:rPr>
+          <w:lang w:val="en-US"/>
+        </w:rPr>
+        <w:t>complex</w:t>
+      </w:r>
+      <w:proofErr w:type="gramEnd"/>
+      <w:r>
+        <w:rPr>
+          <w:lang w:val="en-US"/>
+        </w:rPr>
+        <w:t>.</w:t>
+      </w:r>
+    </w:p>
+    <w:p>
+      <w:pPr>
+        <w:rPr>
+          <w:lang w:val="en-US"/>
+        </w:rPr>
+      </w:pPr>
+      <w:r>
+        <w:rPr>
+          <w:lang w:val="en-US"/>
+        </w:rPr>
+        <w:t>Table3 (times in milliseconds and WITHOUT OPTIMIZATION)</w:t>
+      </w:r>
+    </w:p>
+    <w:tbl>
+      <w:tblPr>
+        <w:tblStyle w:val="TableGrid"/>
+        <w:tblW w:w="0" w:type="auto"/>
+        <w:jc w:val="center"/>
+        <w:tblLook w:val="04A0" w:firstRow="1" w:lastRow="0" w:firstColumn="1" w:lastColumn="0" w:noHBand="0" w:noVBand="1"/>
+      </w:tblPr>
+      <w:tblGrid>
+        <w:gridCol w:w="711"/>
+        <w:gridCol w:w="1899"/>
+        <w:gridCol w:w="1899"/>
+        <w:gridCol w:w="1054"/>
+      </w:tblGrid>
+      <w:tr>
+        <w:trPr>
+          <w:trHeight w:val="879"/>
+          <w:jc w:val="center"/>
+        </w:trPr>
+        <w:tc>
+          <w:tcPr>
+            <w:tcW w:w="0" w:type="auto"/>
+          </w:tcPr>
+          <w:p>
+            <w:pPr>
+              <w:rPr>
+                <w:rFonts w:ascii="Consolas" w:hAnsi="Consolas"/>
+                <w:color w:val="auto"/>
+                <w:sz w:val="18"/>
+                <w:szCs w:val="18"/>
+                <w:lang w:val="en-US"/>
+              </w:rPr>
+            </w:pPr>
+            <w:r>
+              <w:rPr>
+                <w:rFonts w:ascii="Consolas" w:hAnsi="Consolas"/>
+                <w:color w:val="auto"/>
+                <w:sz w:val="18"/>
+                <w:szCs w:val="18"/>
+                <w:lang w:val="en-US"/>
+              </w:rPr>
+              <w:t>N</w:t>
+            </w:r>
+          </w:p>
+        </w:tc>
+        <w:tc>
+          <w:tcPr>
+            <w:tcW w:w="0" w:type="auto"/>
+          </w:tcPr>
+          <w:p>
+            <w:pPr>
+              <w:rPr>
+                <w:rFonts w:ascii="Consolas" w:hAnsi="Consolas"/>
+                <w:color w:val="auto"/>
+                <w:sz w:val="18"/>
+                <w:szCs w:val="18"/>
+                <w:lang w:val="en-US"/>
+              </w:rPr>
+            </w:pPr>
+            <w:r>
+              <w:rPr>
+                <w:rFonts w:ascii="Consolas" w:hAnsi="Consolas"/>
+                <w:color w:val="auto"/>
+                <w:sz w:val="18"/>
+                <w:szCs w:val="18"/>
+                <w:lang w:val="en-US"/>
+              </w:rPr>
+              <w:t>tLoop1(ms)</w:t>
+            </w:r>
+          </w:p>
+        </w:tc>
+        <w:tc>
+          <w:tcPr>
+            <w:tcW w:w="0" w:type="auto"/>
+          </w:tcPr>
+          <w:p>
+            <w:pPr>
+              <w:rPr>
+                <w:rFonts w:ascii="Consolas" w:hAnsi="Consolas"/>
+                <w:color w:val="auto"/>
+                <w:sz w:val="18"/>
+                <w:szCs w:val="18"/>
+                <w:lang w:val="en-US"/>
+              </w:rPr>
+            </w:pPr>
+            <w:r>
+              <w:rPr>
+                <w:rFonts w:ascii="Consolas" w:hAnsi="Consolas"/>
+                <w:color w:val="auto"/>
+                <w:sz w:val="18"/>
+                <w:szCs w:val="18"/>
+                <w:lang w:val="en-US"/>
+              </w:rPr>
+              <w:t>tLoop2(ms)</w:t>
+            </w:r>
+          </w:p>
+        </w:tc>
+        <w:tc>
+          <w:tcPr>
+            <w:tcW w:w="0" w:type="auto"/>
+          </w:tcPr>
+          <w:p>
+            <w:pPr>
+              <w:rPr>
+                <w:rFonts w:ascii="Consolas" w:hAnsi="Consolas"/>
+                <w:color w:val="auto"/>
+                <w:sz w:val="18"/>
+                <w:szCs w:val="18"/>
+                <w:lang w:val="en-US"/>
+              </w:rPr>
+            </w:pPr>
+            <w:r>
+              <w:rPr>
+                <w:rFonts w:ascii="Consolas" w:hAnsi="Consolas"/>
+                <w:color w:val="auto"/>
+                <w:sz w:val="18"/>
+                <w:szCs w:val="18"/>
+                <w:lang w:val="en-US"/>
+              </w:rPr>
+              <w:t>T1 / T2</w:t>
+            </w:r>
+          </w:p>
+        </w:tc>
+      </w:tr>
+      <w:tr>
+        <w:trPr>
+          <w:trHeight w:val="879"/>
+          <w:jc w:val="center"/>
+        </w:trPr>
+        <w:tc>
+          <w:tcPr>
+            <w:tcW w:w="0" w:type="auto"/>
+          </w:tcPr>
+          <w:p>
+            <w:pPr>
+              <w:rPr>
+                <w:rFonts w:ascii="Consolas" w:hAnsi="Consolas"/>
+                <w:color w:val="auto"/>
+                <w:sz w:val="18"/>
+                <w:szCs w:val="18"/>
+                <w:lang w:val="en-US"/>
+              </w:rPr>
+            </w:pPr>
+            <w:r>
+              <w:rPr>
+                <w:rFonts w:ascii="Consolas" w:hAnsi="Consolas"/>
+                <w:color w:val="auto"/>
+                <w:sz w:val="18"/>
+                <w:szCs w:val="18"/>
+                <w:lang w:val="en-US"/>
+              </w:rPr>
+              <w:t>100</w:t>
+            </w:r>
+          </w:p>
+        </w:tc>
+        <w:tc>
+          <w:tcPr>
+            <w:tcW w:w="0" w:type="auto"/>
+          </w:tcPr>
+          <w:p>
+            <w:pPr>
+              <w:rPr>
+                <w:rFonts w:ascii="Consolas" w:hAnsi="Consolas"/>
+                <w:color w:val="auto"/>
+                <w:sz w:val="18"/>
+                <w:szCs w:val="18"/>
+                <w:lang w:val="en-US"/>
+              </w:rPr>
+            </w:pPr>
+            <w:r>
+              <w:rPr>
+                <w:rFonts w:ascii="Consolas" w:hAnsi="Consolas"/>
+                <w:color w:val="auto"/>
+                <w:sz w:val="18"/>
+                <w:szCs w:val="18"/>
+                <w:lang w:val="en-US"/>
+              </w:rPr>
+              <w:t>68/10^4=0,0068</w:t>
+            </w:r>
+          </w:p>
+        </w:tc>
+        <w:tc>
+          <w:tcPr>
+            <w:tcW w:w="0" w:type="auto"/>
+          </w:tcPr>
+          <w:p>
+            <w:pPr>
+              <w:rPr>
+                <w:rFonts w:ascii="Consolas" w:hAnsi="Consolas"/>
+                <w:color w:val="auto"/>
+                <w:sz w:val="18"/>
+                <w:szCs w:val="18"/>
+                <w:lang w:val="en-US"/>
+              </w:rPr>
+            </w:pPr>
+            <w:r>
+              <w:rPr>
+                <w:rFonts w:ascii="Consolas" w:hAnsi="Consolas"/>
+                <w:color w:val="auto"/>
+                <w:sz w:val="18"/>
+                <w:szCs w:val="18"/>
+                <w:lang w:val="en-US"/>
+              </w:rPr>
+              <w:t>165/10^3=0,165</w:t>
+            </w:r>
+          </w:p>
+        </w:tc>
+        <w:tc>
+          <w:tcPr>
+            <w:tcW w:w="0" w:type="auto"/>
+            <w:vAlign w:val="bottom"/>
+          </w:tcPr>
+          <w:p>
+            <w:pPr>
+              <w:rPr>
+                <w:rFonts w:ascii="Consolas" w:hAnsi="Consolas"/>
+                <w:color w:val="auto"/>
+                <w:sz w:val="18"/>
+                <w:szCs w:val="18"/>
+                <w:lang w:val="en-US"/>
+              </w:rPr>
+            </w:pPr>
+            <w:r>
+              <w:rPr>
+                <w:rFonts w:ascii="Aptos Narrow" w:hAnsi="Aptos Narrow"/>
+                <w:color w:val="000000"/>
+                <w:sz w:val="22"/>
+                <w:szCs w:val="22"/>
+              </w:rPr>
+              <w:t>0,041212</w:t>
+            </w:r>
+          </w:p>
+        </w:tc>
+      </w:tr>
+      <w:tr>
+        <w:trPr>
+          <w:trHeight w:val="879"/>
+          <w:jc w:val="center"/>
+        </w:trPr>
+        <w:tc>
+          <w:tcPr>
+            <w:tcW w:w="0" w:type="auto"/>
+          </w:tcPr>
+          <w:p>
+            <w:pPr>
+              <w:rPr>
+                <w:rFonts w:ascii="Consolas" w:hAnsi="Consolas"/>
+                <w:color w:val="auto"/>
+                <w:sz w:val="18"/>
+                <w:szCs w:val="18"/>
+                <w:lang w:val="en-US"/>
+              </w:rPr>
+            </w:pPr>
+            <w:r>
+              <w:rPr>
+                <w:rFonts w:ascii="Consolas" w:hAnsi="Consolas"/>
+                <w:color w:val="auto"/>
+                <w:sz w:val="18"/>
+                <w:szCs w:val="18"/>
+                <w:lang w:val="en-US"/>
+              </w:rPr>
+              <w:t>200</w:t>
+            </w:r>
+          </w:p>
+        </w:tc>
+        <w:tc>
+          <w:tcPr>
+            <w:tcW w:w="0" w:type="auto"/>
+          </w:tcPr>
+          <w:p>
+            <w:pPr>
+              <w:rPr>
+                <w:rFonts w:ascii="Consolas" w:hAnsi="Consolas"/>
+                <w:color w:val="auto"/>
+                <w:sz w:val="18"/>
+                <w:szCs w:val="18"/>
+                <w:lang w:val="en-US"/>
+              </w:rPr>
+            </w:pPr>
+            <w:r>
+              <w:rPr>
+                <w:rFonts w:ascii="Consolas" w:hAnsi="Consolas"/>
+                <w:color w:val="auto"/>
+                <w:sz w:val="18"/>
+                <w:szCs w:val="18"/>
+                <w:lang w:val="en-US"/>
+              </w:rPr>
+              <w:t>120/10^4=0,0120</w:t>
+            </w:r>
+          </w:p>
+        </w:tc>
+        <w:tc>
+          <w:tcPr>
+            <w:tcW w:w="0" w:type="auto"/>
+          </w:tcPr>
+          <w:p>
+            <w:pPr>
+              <w:rPr>
+                <w:rFonts w:ascii="Consolas" w:hAnsi="Consolas"/>
+                <w:color w:val="auto"/>
+                <w:sz w:val="18"/>
+                <w:szCs w:val="18"/>
+                <w:lang w:val="en-US"/>
+              </w:rPr>
+            </w:pPr>
+            <w:r>
+              <w:rPr>
+                <w:rFonts w:ascii="Consolas" w:hAnsi="Consolas"/>
+                <w:color w:val="auto"/>
+                <w:sz w:val="18"/>
+                <w:szCs w:val="18"/>
+                <w:lang w:val="en-US"/>
+              </w:rPr>
+              <w:t>575/10^3=0,575</w:t>
+            </w:r>
+          </w:p>
+        </w:tc>
+        <w:tc>
+          <w:tcPr>
+            <w:tcW w:w="0" w:type="auto"/>
+            <w:vAlign w:val="bottom"/>
+          </w:tcPr>
+          <w:p>
+            <w:pPr>
+              <w:rPr>
+                <w:rFonts w:ascii="Consolas" w:hAnsi="Consolas"/>
+                <w:color w:val="auto"/>
+                <w:sz w:val="18"/>
+                <w:szCs w:val="18"/>
+                <w:lang w:val="en-US"/>
+              </w:rPr>
+            </w:pPr>
+            <w:r>
+              <w:rPr>
+                <w:rFonts w:ascii="Aptos Narrow" w:hAnsi="Aptos Narrow"/>
+                <w:color w:val="000000"/>
+                <w:sz w:val="22"/>
+                <w:szCs w:val="22"/>
+              </w:rPr>
+              <w:t>0,02087</w:t>
+            </w:r>
+          </w:p>
+        </w:tc>
+      </w:tr>
+      <w:tr>
+        <w:trPr>
+          <w:trHeight w:val="879"/>
+          <w:jc w:val="center"/>
+        </w:trPr>
+        <w:tc>
+          <w:tcPr>
+            <w:tcW w:w="0" w:type="auto"/>
+          </w:tcPr>
+          <w:p>
+            <w:pPr>
+              <w:rPr>
+                <w:rFonts w:ascii="Consolas" w:hAnsi="Consolas"/>
+                <w:color w:val="auto"/>
+                <w:sz w:val="18"/>
+                <w:szCs w:val="18"/>
+                <w:lang w:val="en-US"/>
+              </w:rPr>
+            </w:pPr>
+            <w:r>
+              <w:rPr>
+                <w:rFonts w:ascii="Consolas" w:hAnsi="Consolas"/>
+                <w:color w:val="auto"/>
+                <w:sz w:val="18"/>
+                <w:szCs w:val="18"/>
+                <w:lang w:val="en-US"/>
+              </w:rPr>
+              <w:t>400</w:t>
+            </w:r>
+          </w:p>
+        </w:tc>
+        <w:tc>
+          <w:tcPr>
+            <w:tcW w:w="0" w:type="auto"/>
+          </w:tcPr>
+          <w:p>
+            <w:pPr>
+              <w:rPr>
+                <w:rFonts w:ascii="Consolas" w:hAnsi="Consolas"/>
+                <w:color w:val="auto"/>
+                <w:sz w:val="18"/>
+                <w:szCs w:val="18"/>
+                <w:lang w:val="en-US"/>
+              </w:rPr>
+            </w:pPr>
+            <w:r>
+              <w:rPr>
+                <w:rFonts w:ascii="Consolas" w:hAnsi="Consolas"/>
+                <w:color w:val="auto"/>
+                <w:sz w:val="18"/>
+                <w:szCs w:val="18"/>
+                <w:lang w:val="en-US"/>
+              </w:rPr>
+              <w:t>316/10^4=0,0316</w:t>
+            </w:r>
+          </w:p>
+        </w:tc>
+        <w:tc>
+          <w:tcPr>
+            <w:tcW w:w="0" w:type="auto"/>
+          </w:tcPr>
+          <w:p>
+            <w:pPr>
+              <w:rPr>
+                <w:rFonts w:ascii="Consolas" w:hAnsi="Consolas"/>
+                <w:color w:val="auto"/>
+                <w:sz w:val="18"/>
+                <w:szCs w:val="18"/>
+                <w:lang w:val="en-US"/>
+              </w:rPr>
+            </w:pPr>
+            <w:r>
+              <w:rPr>
+                <w:rFonts w:ascii="Consolas" w:hAnsi="Consolas"/>
+                <w:color w:val="auto"/>
+                <w:sz w:val="18"/>
+                <w:szCs w:val="18"/>
+                <w:lang w:val="en-US"/>
+              </w:rPr>
+              <w:t>2648/10^3=2,648</w:t>
+            </w:r>
+          </w:p>
+        </w:tc>
+        <w:tc>
+          <w:tcPr>
+            <w:tcW w:w="0" w:type="auto"/>
+            <w:vAlign w:val="bottom"/>
+          </w:tcPr>
+          <w:p>
+            <w:pPr>
+              <w:rPr>
+                <w:rFonts w:ascii="Consolas" w:hAnsi="Consolas"/>
+                <w:color w:val="auto"/>
+                <w:sz w:val="18"/>
+                <w:szCs w:val="18"/>
+                <w:lang w:val="en-US"/>
+              </w:rPr>
+            </w:pPr>
+            <w:r>
+              <w:rPr>
+                <w:rFonts w:ascii="Aptos Narrow" w:hAnsi="Aptos Narrow"/>
+                <w:color w:val="000000"/>
+                <w:sz w:val="22"/>
+                <w:szCs w:val="22"/>
+              </w:rPr>
+              <w:t>0,011934</w:t>
+            </w:r>
+          </w:p>
+        </w:tc>
+      </w:tr>
+      <w:tr>
+        <w:trPr>
+          <w:trHeight w:val="879"/>
+          <w:jc w:val="center"/>
+        </w:trPr>
+        <w:tc>
+          <w:tcPr>
+            <w:tcW w:w="0" w:type="auto"/>
+          </w:tcPr>
+          <w:p>
+            <w:pPr>
+              <w:rPr>
+                <w:rFonts w:ascii="Consolas" w:hAnsi="Consolas"/>
+                <w:color w:val="auto"/>
+                <w:sz w:val="18"/>
+                <w:szCs w:val="18"/>
+                <w:lang w:val="en-US"/>
+              </w:rPr>
+            </w:pPr>
+            <w:r>
+              <w:rPr>
+                <w:rFonts w:ascii="Consolas" w:hAnsi="Consolas"/>
+                <w:color w:val="auto"/>
+                <w:sz w:val="18"/>
+                <w:szCs w:val="18"/>
+                <w:lang w:val="en-US"/>
+              </w:rPr>
+              <w:t>800</w:t>
+            </w:r>
+          </w:p>
+        </w:tc>
+        <w:tc>
+          <w:tcPr>
+            <w:tcW w:w="0" w:type="auto"/>
+          </w:tcPr>
+          <w:p>
+            <w:pPr>
+              <w:rPr>
+                <w:rFonts w:ascii="Consolas" w:hAnsi="Consolas"/>
+                <w:color w:val="auto"/>
+                <w:sz w:val="18"/>
+                <w:szCs w:val="18"/>
+                <w:lang w:val="en-US"/>
+              </w:rPr>
+            </w:pPr>
+            <w:r>
+              <w:rPr>
+                <w:rFonts w:ascii="Consolas" w:hAnsi="Consolas"/>
+                <w:color w:val="auto"/>
+                <w:sz w:val="18"/>
+                <w:szCs w:val="18"/>
+                <w:lang w:val="en-US"/>
+              </w:rPr>
+              <w:t>661/10^4=0,0661</w:t>
+            </w:r>
+          </w:p>
+        </w:tc>
+        <w:tc>
+          <w:tcPr>
+            <w:tcW w:w="0" w:type="auto"/>
+          </w:tcPr>
+          <w:p>
+            <w:pPr>
+              <w:rPr>
+                <w:rFonts w:ascii="Consolas" w:hAnsi="Consolas"/>
+                <w:color w:val="auto"/>
+                <w:sz w:val="18"/>
+                <w:szCs w:val="18"/>
+                <w:lang w:val="en-US"/>
+              </w:rPr>
+            </w:pPr>
+            <w:r>
+              <w:rPr>
+                <w:rFonts w:ascii="Consolas" w:hAnsi="Consolas"/>
+                <w:color w:val="auto"/>
+                <w:sz w:val="18"/>
+                <w:szCs w:val="18"/>
+                <w:lang w:val="en-US"/>
+              </w:rPr>
+              <w:t>12128/10^3=12,128</w:t>
+            </w:r>
+          </w:p>
+        </w:tc>
+        <w:tc>
+          <w:tcPr>
+            <w:tcW w:w="0" w:type="auto"/>
+            <w:vAlign w:val="bottom"/>
+          </w:tcPr>
+          <w:p>
+            <w:pPr>
+              <w:rPr>
+                <w:rFonts w:ascii="Consolas" w:hAnsi="Consolas"/>
+                <w:color w:val="auto"/>
+                <w:sz w:val="18"/>
+                <w:szCs w:val="18"/>
+                <w:lang w:val="en-US"/>
+              </w:rPr>
+            </w:pPr>
+            <w:r>
+              <w:rPr>
+                <w:rFonts w:ascii="Aptos Narrow" w:hAnsi="Aptos Narrow"/>
+                <w:color w:val="000000"/>
+                <w:sz w:val="22"/>
+                <w:szCs w:val="22"/>
+              </w:rPr>
+              <w:t>0,00545</w:t>
+            </w:r>
+          </w:p>
+        </w:tc>
+      </w:tr>
+      <w:tr>
+        <w:trPr>
+          <w:trHeight w:val="879"/>
+          <w:jc w:val="center"/>
+        </w:trPr>
+        <w:tc>
+          <w:tcPr>
+            <w:tcW w:w="0" w:type="auto"/>
+          </w:tcPr>
+          <w:p>
+            <w:pPr>
+              <w:rPr>
+                <w:rFonts w:ascii="Consolas" w:hAnsi="Consolas"/>
+                <w:color w:val="auto"/>
+                <w:sz w:val="18"/>
+                <w:szCs w:val="18"/>
+                <w:lang w:val="en-US"/>
+              </w:rPr>
+            </w:pPr>
+            <w:r>
+              <w:rPr>
+                <w:rFonts w:ascii="Consolas" w:hAnsi="Consolas"/>
+                <w:color w:val="auto"/>
+                <w:sz w:val="18"/>
+                <w:szCs w:val="18"/>
+                <w:lang w:val="en-US"/>
+              </w:rPr>
+              <w:t>1600</w:t>
+            </w:r>
+          </w:p>
+        </w:tc>
+        <w:tc>
+          <w:tcPr>
+            <w:tcW w:w="0" w:type="auto"/>
+          </w:tcPr>
+          <w:p>
+            <w:pPr>
+              <w:rPr>
+                <w:rFonts w:ascii="Consolas" w:hAnsi="Consolas"/>
+                <w:color w:val="auto"/>
+                <w:sz w:val="18"/>
+                <w:szCs w:val="18"/>
+                <w:lang w:val="en-US"/>
+              </w:rPr>
+            </w:pPr>
+            <w:r>
+              <w:rPr>
+                <w:rFonts w:ascii="Consolas" w:hAnsi="Consolas"/>
+                <w:color w:val="auto"/>
+                <w:sz w:val="18"/>
+                <w:szCs w:val="18"/>
+                <w:lang w:val="en-US"/>
+              </w:rPr>
+              <w:t>1592/10^4=0,1592</w:t>
+            </w:r>
+          </w:p>
+        </w:tc>
+        <w:tc>
+          <w:tcPr>
+            <w:tcW w:w="0" w:type="auto"/>
+          </w:tcPr>
+          <w:p>
+            <w:pPr>
+              <w:rPr>
+                <w:rFonts w:ascii="Consolas" w:hAnsi="Consolas"/>
+                <w:color w:val="auto"/>
+                <w:sz w:val="18"/>
+                <w:szCs w:val="18"/>
+                <w:lang w:val="en-US"/>
+              </w:rPr>
+            </w:pPr>
+            <w:r>
+              <w:rPr>
+                <w:rFonts w:ascii="Consolas" w:hAnsi="Consolas"/>
+                <w:color w:val="auto"/>
+                <w:sz w:val="18"/>
+                <w:szCs w:val="18"/>
+                <w:lang w:val="en-US"/>
+              </w:rPr>
+              <w:t>48082/10^3=48,082</w:t>
+            </w:r>
+          </w:p>
+        </w:tc>
+        <w:tc>
+          <w:tcPr>
+            <w:tcW w:w="0" w:type="auto"/>
+            <w:vAlign w:val="bottom"/>
+          </w:tcPr>
+          <w:p>
+            <w:pPr>
+              <w:rPr>
+                <w:rFonts w:ascii="Consolas" w:hAnsi="Consolas"/>
+                <w:color w:val="auto"/>
+                <w:sz w:val="18"/>
+                <w:szCs w:val="18"/>
+                <w:lang w:val="en-US"/>
+              </w:rPr>
+            </w:pPr>
+            <w:r>
+              <w:rPr>
+                <w:rFonts w:ascii="Aptos Narrow" w:hAnsi="Aptos Narrow"/>
+                <w:color w:val="000000"/>
+                <w:sz w:val="22"/>
+                <w:szCs w:val="22"/>
+              </w:rPr>
+              <w:t>0,003311</w:t>
+            </w:r>
+          </w:p>
+        </w:tc>
+      </w:tr>
+      <w:tr>
+        <w:trPr>
+          <w:trHeight w:val="879"/>
+          <w:jc w:val="center"/>
+        </w:trPr>
+        <w:tc>
+          <w:tcPr>
+            <w:tcW w:w="0" w:type="auto"/>
+          </w:tcPr>
+          <w:p>
+            <w:pPr>
+              <w:rPr>
+                <w:rFonts w:ascii="Consolas" w:hAnsi="Consolas"/>
+                <w:color w:val="auto"/>
+                <w:sz w:val="18"/>
+                <w:szCs w:val="18"/>
+                <w:lang w:val="en-US"/>
+              </w:rPr>
+            </w:pPr>
+            <w:r>
+              <w:rPr>
+                <w:rFonts w:ascii="Consolas" w:hAnsi="Consolas"/>
+                <w:color w:val="auto"/>
+                <w:sz w:val="18"/>
+                <w:szCs w:val="18"/>
+                <w:lang w:val="en-US"/>
+              </w:rPr>
+              <w:t>3200</w:t>
+            </w:r>
+          </w:p>
+        </w:tc>
+        <w:tc>
+          <w:tcPr>
+            <w:tcW w:w="0" w:type="auto"/>
+          </w:tcPr>
+          <w:p>
+            <w:pPr>
+              <w:rPr>
+                <w:rFonts w:ascii="Consolas" w:hAnsi="Consolas"/>
+                <w:color w:val="auto"/>
+                <w:sz w:val="18"/>
+                <w:szCs w:val="18"/>
+                <w:lang w:val="en-US"/>
+              </w:rPr>
+            </w:pPr>
+            <w:r>
+              <w:rPr>
+                <w:rFonts w:ascii="Consolas" w:hAnsi="Consolas"/>
+                <w:color w:val="auto"/>
+                <w:sz w:val="18"/>
+                <w:szCs w:val="18"/>
+                <w:lang w:val="en-US"/>
+              </w:rPr>
+              <w:t>3256/10^4=0,3256</w:t>
+            </w:r>
+          </w:p>
+        </w:tc>
+        <w:tc>
+          <w:tcPr>
+            <w:tcW w:w="0" w:type="auto"/>
+          </w:tcPr>
+          <w:p>
+            <w:pPr>
+              <w:rPr>
+                <w:rFonts w:ascii="Consolas" w:hAnsi="Consolas"/>
+                <w:color w:val="auto"/>
+                <w:sz w:val="18"/>
+                <w:szCs w:val="18"/>
+                <w:lang w:val="en-US"/>
+              </w:rPr>
+            </w:pPr>
+            <w:r>
+              <w:rPr>
+                <w:rFonts w:ascii="Consolas" w:hAnsi="Consolas"/>
+                <w:color w:val="auto"/>
+                <w:sz w:val="18"/>
+                <w:szCs w:val="18"/>
+                <w:lang w:val="en-US"/>
+              </w:rPr>
+              <w:t>2175/10=217,5</w:t>
+            </w:r>
+          </w:p>
+        </w:tc>
+        <w:tc>
+          <w:tcPr>
+            <w:tcW w:w="0" w:type="auto"/>
+            <w:vAlign w:val="bottom"/>
+          </w:tcPr>
+          <w:p>
+            <w:pPr>
+              <w:rPr>
+                <w:rFonts w:ascii="Consolas" w:hAnsi="Consolas"/>
+                <w:color w:val="auto"/>
+                <w:sz w:val="18"/>
+                <w:szCs w:val="18"/>
+                <w:lang w:val="en-US"/>
+              </w:rPr>
+            </w:pPr>
+            <w:r>
+              <w:rPr>
+                <w:rFonts w:ascii="Aptos Narrow" w:hAnsi="Aptos Narrow"/>
+                <w:color w:val="000000"/>
+                <w:sz w:val="22"/>
+                <w:szCs w:val="22"/>
+              </w:rPr>
+              <w:t>0,001497</w:t>
+            </w:r>
+          </w:p>
+        </w:tc>
+      </w:tr>
+      <w:tr>
+        <w:trPr>
+          <w:trHeight w:val="879"/>
+          <w:jc w:val="center"/>
+        </w:trPr>
+        <w:tc>
+          <w:tcPr>
+            <w:tcW w:w="0" w:type="auto"/>
+          </w:tcPr>
+          <w:p>
+            <w:pPr>
+              <w:rPr>
+                <w:rFonts w:ascii="Consolas" w:hAnsi="Consolas"/>
+                <w:color w:val="auto"/>
+                <w:sz w:val="18"/>
+                <w:szCs w:val="18"/>
+                <w:lang w:val="en-US"/>
+              </w:rPr>
+            </w:pPr>
+            <w:r>
+              <w:rPr>
+                <w:rFonts w:ascii="Consolas" w:hAnsi="Consolas"/>
+                <w:color w:val="auto"/>
+                <w:sz w:val="18"/>
+                <w:szCs w:val="18"/>
+                <w:lang w:val="en-US"/>
+              </w:rPr>
+              <w:t>6400</w:t>
+            </w:r>
+          </w:p>
+        </w:tc>
+        <w:tc>
+          <w:tcPr>
+            <w:tcW w:w="0" w:type="auto"/>
+          </w:tcPr>
+          <w:p>
+            <w:pPr>
+              <w:rPr>
+                <w:rFonts w:ascii="Consolas" w:hAnsi="Consolas"/>
+                <w:color w:val="auto"/>
+                <w:sz w:val="18"/>
+                <w:szCs w:val="18"/>
+                <w:lang w:val="en-US"/>
+              </w:rPr>
+            </w:pPr>
+            <w:r>
+              <w:rPr>
+                <w:rFonts w:ascii="Consolas" w:hAnsi="Consolas"/>
+                <w:color w:val="auto"/>
+                <w:sz w:val="18"/>
+                <w:szCs w:val="18"/>
+                <w:lang w:val="en-US"/>
+              </w:rPr>
+              <w:t>7120/10^4=0,7120</w:t>
+            </w:r>
+          </w:p>
+        </w:tc>
+        <w:tc>
+          <w:tcPr>
+            <w:tcW w:w="0" w:type="auto"/>
+          </w:tcPr>
+          <w:p>
+            <w:pPr>
+              <w:rPr>
+                <w:rFonts w:ascii="Consolas" w:hAnsi="Consolas"/>
+                <w:color w:val="auto"/>
+                <w:sz w:val="18"/>
+                <w:szCs w:val="18"/>
+                <w:lang w:val="en-US"/>
+              </w:rPr>
+            </w:pPr>
+            <w:r>
+              <w:rPr>
+                <w:rFonts w:ascii="Consolas" w:hAnsi="Consolas"/>
+                <w:color w:val="auto"/>
+                <w:sz w:val="18"/>
+                <w:szCs w:val="18"/>
+                <w:lang w:val="en-US"/>
+              </w:rPr>
+              <w:t>8707/10=870,7</w:t>
+            </w:r>
+          </w:p>
+        </w:tc>
+        <w:tc>
+          <w:tcPr>
+            <w:tcW w:w="0" w:type="auto"/>
+            <w:vAlign w:val="bottom"/>
+          </w:tcPr>
+          <w:p>
+            <w:pPr>
+              <w:rPr>
+                <w:rFonts w:ascii="Consolas" w:hAnsi="Consolas"/>
+                <w:color w:val="auto"/>
+                <w:sz w:val="18"/>
+                <w:szCs w:val="18"/>
+                <w:lang w:val="en-US"/>
+              </w:rPr>
+            </w:pPr>
+            <w:r>
+              <w:rPr>
+                <w:rFonts w:ascii="Aptos Narrow" w:hAnsi="Aptos Narrow"/>
+                <w:color w:val="000000"/>
+                <w:sz w:val="22"/>
+                <w:szCs w:val="22"/>
+              </w:rPr>
+              <w:t>0,000818</w:t>
+            </w:r>
+          </w:p>
+        </w:tc>
+      </w:tr>
+      <w:tr>
+        <w:trPr>
+          <w:trHeight w:val="879"/>
+          <w:jc w:val="center"/>
+        </w:trPr>
+        <w:tc>
+          <w:tcPr>
+            <w:tcW w:w="0" w:type="auto"/>
+          </w:tcPr>
+          <w:p>
+            <w:pPr>
+              <w:rPr>
+                <w:rFonts w:ascii="Consolas" w:hAnsi="Consolas"/>
+                <w:color w:val="auto"/>
+                <w:sz w:val="18"/>
+                <w:szCs w:val="18"/>
+                <w:lang w:val="en-US"/>
+              </w:rPr>
+            </w:pPr>
+            <w:r>
+              <w:rPr>
+                <w:rFonts w:ascii="Consolas" w:hAnsi="Consolas"/>
+                <w:color w:val="auto"/>
+                <w:sz w:val="18"/>
+                <w:szCs w:val="18"/>
+                <w:lang w:val="en-US"/>
+              </w:rPr>
+              <w:t>12800</w:t>
+            </w:r>
+          </w:p>
+        </w:tc>
+        <w:tc>
+          <w:tcPr>
+            <w:tcW w:w="0" w:type="auto"/>
+          </w:tcPr>
+          <w:p>
+            <w:pPr>
+              <w:rPr>
+                <w:rFonts w:ascii="Consolas" w:hAnsi="Consolas"/>
+                <w:color w:val="auto"/>
+                <w:sz w:val="18"/>
+                <w:szCs w:val="18"/>
+                <w:lang w:val="en-US"/>
+              </w:rPr>
+            </w:pPr>
+            <w:r>
+              <w:rPr>
+                <w:rFonts w:ascii="Consolas" w:hAnsi="Consolas"/>
+                <w:color w:val="auto"/>
+                <w:sz w:val="18"/>
+                <w:szCs w:val="18"/>
+                <w:lang w:val="en-US"/>
+              </w:rPr>
+              <w:t>14879/10^4=1,4879</w:t>
+            </w:r>
+          </w:p>
+        </w:tc>
+        <w:tc>
+          <w:tcPr>
+            <w:tcW w:w="0" w:type="auto"/>
+          </w:tcPr>
+          <w:p>
+            <w:pPr>
+              <w:rPr>
+                <w:rFonts w:ascii="Consolas" w:hAnsi="Consolas"/>
+                <w:color w:val="auto"/>
+                <w:sz w:val="18"/>
+                <w:szCs w:val="18"/>
+                <w:lang w:val="en-US"/>
+              </w:rPr>
+            </w:pPr>
+            <w:r>
+              <w:rPr>
+                <w:rFonts w:ascii="Consolas" w:hAnsi="Consolas"/>
+                <w:color w:val="auto"/>
+                <w:sz w:val="18"/>
+                <w:szCs w:val="18"/>
+                <w:lang w:val="en-US"/>
+              </w:rPr>
+              <w:t>39059/10=3905,9</w:t>
+            </w:r>
+          </w:p>
+        </w:tc>
+        <w:tc>
+          <w:tcPr>
+            <w:tcW w:w="0" w:type="auto"/>
+            <w:vAlign w:val="bottom"/>
+          </w:tcPr>
+          <w:p>
+            <w:pPr>
+              <w:rPr>
+                <w:rFonts w:ascii="Consolas" w:hAnsi="Consolas"/>
+                <w:color w:val="auto"/>
+                <w:sz w:val="18"/>
+                <w:szCs w:val="18"/>
+                <w:lang w:val="en-US"/>
+              </w:rPr>
+            </w:pPr>
+            <w:r>
+              <w:rPr>
+                <w:rFonts w:ascii="Aptos Narrow" w:hAnsi="Aptos Narrow"/>
+                <w:color w:val="000000"/>
+                <w:sz w:val="22"/>
+                <w:szCs w:val="22"/>
+              </w:rPr>
+              <w:t>0,000381</w:t>
+            </w:r>
+          </w:p>
+        </w:tc>
+      </w:tr>
+      <w:tr>
+        <w:trPr>
+          <w:trHeight w:val="879"/>
+          <w:jc w:val="center"/>
+        </w:trPr>
+        <w:tc>
+          <w:tcPr>
+            <w:tcW w:w="0" w:type="auto"/>
+          </w:tcPr>
+          <w:p>
+            <w:pPr>
+              <w:rPr>
+                <w:rFonts w:ascii="Consolas" w:hAnsi="Consolas"/>
+                <w:color w:val="auto"/>
+                <w:sz w:val="18"/>
+                <w:szCs w:val="18"/>
+                <w:lang w:val="en-US"/>
+              </w:rPr>
+            </w:pPr>
+            <w:r>
+              <w:rPr>
+                <w:rFonts w:ascii="Consolas" w:hAnsi="Consolas"/>
+                <w:color w:val="auto"/>
+                <w:sz w:val="18"/>
+                <w:szCs w:val="18"/>
+                <w:lang w:val="en-US"/>
+              </w:rPr>
+              <w:t>25600</w:t>
+            </w:r>
+          </w:p>
+        </w:tc>
+        <w:tc>
+          <w:tcPr>
+            <w:tcW w:w="0" w:type="auto"/>
+          </w:tcPr>
+          <w:p>
+            <w:pPr>
+              <w:rPr>
+                <w:rFonts w:ascii="Consolas" w:hAnsi="Consolas"/>
+                <w:color w:val="auto"/>
+                <w:sz w:val="18"/>
+                <w:szCs w:val="18"/>
+                <w:lang w:val="en-US"/>
+              </w:rPr>
+            </w:pPr>
+            <w:r>
+              <w:rPr>
+                <w:rFonts w:ascii="Consolas" w:hAnsi="Consolas"/>
+                <w:color w:val="auto"/>
+                <w:sz w:val="18"/>
+                <w:szCs w:val="18"/>
+                <w:lang w:val="en-US"/>
+              </w:rPr>
+              <w:t>32444/10^4=3,2444</w:t>
+            </w:r>
+          </w:p>
+        </w:tc>
+        <w:tc>
+          <w:tcPr>
+            <w:tcW w:w="0" w:type="auto"/>
+          </w:tcPr>
+          <w:p>
+            <w:pPr>
+              <w:rPr>
+                <w:rFonts w:ascii="Consolas" w:hAnsi="Consolas"/>
+                <w:color w:val="auto"/>
+                <w:sz w:val="18"/>
+                <w:szCs w:val="18"/>
+                <w:shd w:val="clear" w:color="auto" w:fill="FFFFFF"/>
+              </w:rPr>
+            </w:pPr>
+            <w:r>
+              <w:rPr>
+                <w:rFonts w:ascii="Consolas" w:hAnsi="Consolas"/>
+                <w:color w:val="auto"/>
+                <w:sz w:val="18"/>
+                <w:szCs w:val="18"/>
+                <w:shd w:val="clear" w:color="auto" w:fill="FFFFFF"/>
+              </w:rPr>
+              <w:t>17349/1</w:t>
+            </w:r>
+            <w:r>
+              <w:rPr>
+                <w:rFonts w:ascii="Consolas" w:hAnsi="Consolas"/>
+                <w:color w:val="auto"/>
+                <w:sz w:val="18"/>
+                <w:szCs w:val="18"/>
+                <w:lang w:val="en-US"/>
+              </w:rPr>
+              <w:t>=17349</w:t>
+            </w:r>
+          </w:p>
+        </w:tc>
+        <w:tc>
+          <w:tcPr>
+            <w:tcW w:w="0" w:type="auto"/>
+            <w:vAlign w:val="bottom"/>
+          </w:tcPr>
+          <w:p>
+            <w:pPr>
+              <w:rPr>
+                <w:rFonts w:ascii="Consolas" w:hAnsi="Consolas"/>
+                <w:color w:val="auto"/>
+                <w:sz w:val="18"/>
+                <w:szCs w:val="18"/>
+                <w:shd w:val="clear" w:color="auto" w:fill="FFFFFF"/>
+              </w:rPr>
+            </w:pPr>
+            <w:r>
+              <w:rPr>
+                <w:rFonts w:ascii="Aptos Narrow" w:hAnsi="Aptos Narrow"/>
+                <w:color w:val="000000"/>
+                <w:sz w:val="22"/>
+                <w:szCs w:val="22"/>
+              </w:rPr>
+              <w:t>0,000187</w:t>
+            </w:r>
+          </w:p>
+        </w:tc>
+      </w:tr>
+      <w:tr>
+        <w:trPr>
+          <w:trHeight w:val="879"/>
+          <w:jc w:val="center"/>
+        </w:trPr>
+        <w:tc>
+          <w:tcPr>
+            <w:tcW w:w="0" w:type="auto"/>
+          </w:tcPr>
+          <w:p>
+            <w:pPr>
+              <w:rPr>
+                <w:rFonts w:ascii="Consolas" w:hAnsi="Consolas"/>
+                <w:color w:val="auto"/>
+                <w:sz w:val="18"/>
+                <w:szCs w:val="18"/>
+                <w:lang w:val="en-US"/>
+              </w:rPr>
+            </w:pPr>
+            <w:r>
+              <w:rPr>
+                <w:rFonts w:ascii="Consolas" w:hAnsi="Consolas"/>
+                <w:color w:val="auto"/>
+                <w:sz w:val="18"/>
+                <w:szCs w:val="18"/>
+                <w:lang w:val="en-US"/>
+              </w:rPr>
+              <w:t>51200</w:t>
+            </w:r>
+          </w:p>
+        </w:tc>
+        <w:tc>
+          <w:tcPr>
+            <w:tcW w:w="0" w:type="auto"/>
+          </w:tcPr>
+          <w:p>
+            <w:pPr>
+              <w:rPr>
+                <w:rFonts w:ascii="Consolas" w:hAnsi="Consolas"/>
+                <w:color w:val="auto"/>
+                <w:sz w:val="18"/>
+                <w:szCs w:val="18"/>
+                <w:lang w:val="en-US"/>
+              </w:rPr>
+            </w:pPr>
+            <w:r>
+              <w:rPr>
+                <w:rFonts w:ascii="Consolas" w:hAnsi="Consolas"/>
+                <w:color w:val="auto"/>
+                <w:sz w:val="18"/>
+                <w:szCs w:val="18"/>
+                <w:shd w:val="clear" w:color="auto" w:fill="FFFFFF"/>
+              </w:rPr>
+              <w:t>61066</w:t>
+            </w:r>
+            <w:r>
+              <w:rPr>
+                <w:rFonts w:ascii="Consolas" w:hAnsi="Consolas"/>
+                <w:color w:val="auto"/>
+                <w:sz w:val="18"/>
+                <w:szCs w:val="18"/>
+                <w:lang w:val="en-US"/>
+              </w:rPr>
+              <w:t>/10^4=6,1066</w:t>
+            </w:r>
+          </w:p>
+        </w:tc>
+        <w:tc>
+          <w:tcPr>
+            <w:tcW w:w="0" w:type="auto"/>
+          </w:tcPr>
+          <w:p>
+            <w:pPr>
+              <w:rPr>
+                <w:rFonts w:ascii="Consolas" w:hAnsi="Consolas"/>
+                <w:color w:val="auto"/>
+                <w:sz w:val="18"/>
+                <w:szCs w:val="18"/>
+                <w:lang w:val="en-US"/>
+              </w:rPr>
+            </w:pPr>
+            <w:r>
+              <w:rPr>
+                <w:rFonts w:ascii="Consolas" w:hAnsi="Consolas"/>
+                <w:color w:val="auto"/>
+                <w:sz w:val="18"/>
+                <w:szCs w:val="18"/>
+                <w:lang w:val="en-US"/>
+              </w:rPr>
+              <w:t>OoT</w:t>
+            </w:r>
+          </w:p>
+        </w:tc>
+        <w:tc>
+          <w:tcPr>
+            <w:tcW w:w="0" w:type="auto"/>
+          </w:tcPr>
+          <w:p>
+            <w:pPr>
+              <w:rPr>
+                <w:rFonts w:ascii="Consolas" w:hAnsi="Consolas"/>
+                <w:color w:val="auto"/>
+                <w:sz w:val="18"/>
+                <w:szCs w:val="18"/>
+                <w:lang w:val="en-US"/>
+              </w:rPr>
+            </w:pPr>
+            <w:r>
+              <w:rPr>
+                <w:rFonts w:ascii="Consolas" w:hAnsi="Consolas"/>
+                <w:color w:val="auto"/>
+                <w:sz w:val="18"/>
+                <w:szCs w:val="18"/>
+                <w:lang w:val="en-US"/>
+              </w:rPr>
+              <w:t>…</w:t>
+            </w:r>
+          </w:p>
+        </w:tc>
+      </w:tr>
+    </w:tbl>
+    <w:p>
+      <w:pPr>
+        <w:rPr>
+          <w:lang w:val="en-US"/>
+        </w:rPr>
+      </w:pPr>
+    </w:p>
+    <w:p>
+      <w:pPr>
+        <w:rPr>
+          <w:lang w:val="en-US"/>
+        </w:rPr>
+      </w:pPr>
+    </w:p>
+    <w:p>
+      <w:pPr>
+        <w:rPr>
+          <w:lang w:val="en-US"/>
+        </w:rPr>
+      </w:pPr>
+    </w:p>
+    <w:p>
+      <w:pPr>
+        <w:pStyle w:val="TituloApartado1"/>
+        <w:rPr>
+          <w:lang w:val="en-US"/>
+        </w:rPr>
+      </w:pPr>
+      <w:r>
+        <w:rPr>
+          <w:lang w:val="en-US"/>
+        </w:rPr>
+        <w:lastRenderedPageBreak/>
+        <w:t>Activity</w:t>
+      </w:r>
+      <w:r>
+        <w:rPr>
+          <w:lang w:val="en-US"/>
+        </w:rPr>
+        <w:t xml:space="preserve"> </w:t>
+      </w:r>
+      <w:r>
+        <w:rPr>
+          <w:lang w:val="en-US"/>
+        </w:rPr>
+        <w:t>4</w:t>
+      </w:r>
+      <w:r>
+        <w:rPr>
+          <w:lang w:val="en-US"/>
+        </w:rPr>
+        <w:t xml:space="preserve">. </w:t>
+      </w:r>
+      <w:r>
+        <w:rPr>
+          <w:lang w:val="en-US"/>
+        </w:rPr>
+        <w:t xml:space="preserve">Two algorithms with </w:t>
+      </w:r>
+      <w:proofErr w:type="gramStart"/>
+      <w:r>
+        <w:rPr>
+          <w:lang w:val="en-US"/>
+        </w:rPr>
+        <w:t>same</w:t>
+      </w:r>
+      <w:proofErr w:type="gramEnd"/>
+      <w:r>
+        <w:rPr>
+          <w:lang w:val="en-US"/>
+        </w:rPr>
+        <w:t xml:space="preserve"> complex.</w:t>
+      </w:r>
+    </w:p>
+    <w:p>
+      <w:pPr>
+        <w:rPr>
+          <w:lang w:val="en-US"/>
+        </w:rPr>
+      </w:pPr>
+    </w:p>
+    <w:p>
+      <w:pPr>
+        <w:rPr>
+          <w:lang w:val="en-US"/>
+        </w:rPr>
+      </w:pPr>
+    </w:p>
+    <w:tbl>
+      <w:tblPr>
+        <w:tblStyle w:val="TableGrid"/>
+        <w:tblW w:w="0" w:type="auto"/>
+        <w:jc w:val="center"/>
+        <w:tblLook w:val="04A0" w:firstRow="1" w:lastRow="0" w:firstColumn="1" w:lastColumn="0" w:noHBand="0" w:noVBand="1"/>
+      </w:tblPr>
+      <w:tblGrid>
+        <w:gridCol w:w="711"/>
+        <w:gridCol w:w="1899"/>
+        <w:gridCol w:w="1899"/>
+        <w:gridCol w:w="1156"/>
+      </w:tblGrid>
+      <w:tr>
+        <w:trPr>
+          <w:trHeight w:val="879"/>
+          <w:jc w:val="center"/>
+        </w:trPr>
+        <w:tc>
+          <w:tcPr>
+            <w:tcW w:w="0" w:type="auto"/>
+          </w:tcPr>
+          <w:p>
+            <w:pPr>
+              <w:rPr>
+                <w:rFonts w:ascii="Consolas" w:hAnsi="Consolas"/>
+                <w:color w:val="auto"/>
+                <w:sz w:val="18"/>
+                <w:szCs w:val="18"/>
+                <w:lang w:val="en-US"/>
+              </w:rPr>
+            </w:pPr>
+            <w:r>
+              <w:rPr>
+                <w:rFonts w:ascii="Consolas" w:hAnsi="Consolas"/>
+                <w:color w:val="auto"/>
+                <w:sz w:val="18"/>
+                <w:szCs w:val="18"/>
+                <w:lang w:val="en-US"/>
+              </w:rPr>
+              <w:t>N</w:t>
+            </w:r>
+          </w:p>
+        </w:tc>
+        <w:tc>
+          <w:tcPr>
+            <w:tcW w:w="0" w:type="auto"/>
+          </w:tcPr>
+          <w:p>
+            <w:pPr>
+              <w:rPr>
+                <w:rFonts w:ascii="Consolas" w:hAnsi="Consolas"/>
+                <w:color w:val="auto"/>
+                <w:sz w:val="18"/>
+                <w:szCs w:val="18"/>
+                <w:lang w:val="en-US"/>
+              </w:rPr>
+            </w:pPr>
+            <w:r>
+              <w:rPr>
+                <w:rFonts w:ascii="Consolas" w:hAnsi="Consolas"/>
+                <w:color w:val="auto"/>
+                <w:sz w:val="18"/>
+                <w:szCs w:val="18"/>
+                <w:lang w:val="en-US"/>
+              </w:rPr>
+              <w:t>tLoop</w:t>
+            </w:r>
+            <w:r>
+              <w:rPr>
+                <w:rFonts w:ascii="Consolas" w:hAnsi="Consolas"/>
+                <w:color w:val="auto"/>
+                <w:sz w:val="18"/>
+                <w:szCs w:val="18"/>
+                <w:lang w:val="en-US"/>
+              </w:rPr>
+              <w:t>3</w:t>
+            </w:r>
+            <w:r>
+              <w:rPr>
+                <w:rFonts w:ascii="Consolas" w:hAnsi="Consolas"/>
+                <w:color w:val="auto"/>
+                <w:sz w:val="18"/>
+                <w:szCs w:val="18"/>
+                <w:lang w:val="en-US"/>
+              </w:rPr>
+              <w:t>(ms)</w:t>
+            </w:r>
+          </w:p>
+        </w:tc>
+        <w:tc>
+          <w:tcPr>
+            <w:tcW w:w="0" w:type="auto"/>
+          </w:tcPr>
+          <w:p>
+            <w:pPr>
+              <w:rPr>
+                <w:rFonts w:ascii="Consolas" w:hAnsi="Consolas"/>
+                <w:color w:val="auto"/>
+                <w:sz w:val="18"/>
+                <w:szCs w:val="18"/>
+                <w:lang w:val="en-US"/>
+              </w:rPr>
+            </w:pPr>
+            <w:r>
+              <w:rPr>
+                <w:rFonts w:ascii="Consolas" w:hAnsi="Consolas"/>
+                <w:color w:val="auto"/>
+                <w:sz w:val="18"/>
+                <w:szCs w:val="18"/>
+                <w:lang w:val="en-US"/>
+              </w:rPr>
+              <w:t>tLoop2(ms)</w:t>
+            </w:r>
+          </w:p>
+        </w:tc>
+        <w:tc>
+          <w:tcPr>
+            <w:tcW w:w="1156" w:type="dxa"/>
+          </w:tcPr>
+          <w:p>
+            <w:pPr>
+              <w:rPr>
+                <w:rFonts w:ascii="Consolas" w:hAnsi="Consolas"/>
+                <w:color w:val="auto"/>
+                <w:sz w:val="18"/>
+                <w:szCs w:val="18"/>
+                <w:lang w:val="en-US"/>
+              </w:rPr>
+            </w:pPr>
+            <w:r>
+              <w:rPr>
+                <w:rFonts w:ascii="Consolas" w:hAnsi="Consolas"/>
+                <w:color w:val="auto"/>
+                <w:sz w:val="18"/>
+                <w:szCs w:val="18"/>
+                <w:lang w:val="en-US"/>
+              </w:rPr>
+              <w:t>T1 / T2</w:t>
+            </w:r>
+          </w:p>
+        </w:tc>
+      </w:tr>
+      <w:tr>
+        <w:trPr>
+          <w:trHeight w:val="879"/>
+          <w:jc w:val="center"/>
+        </w:trPr>
+        <w:tc>
+          <w:tcPr>
+            <w:tcW w:w="0" w:type="auto"/>
+          </w:tcPr>
+          <w:p>
+            <w:pPr>
+              <w:rPr>
+                <w:rFonts w:ascii="Consolas" w:hAnsi="Consolas"/>
+                <w:color w:val="auto"/>
+                <w:sz w:val="18"/>
+                <w:szCs w:val="18"/>
+                <w:lang w:val="en-US"/>
+              </w:rPr>
+            </w:pPr>
+            <w:r>
+              <w:rPr>
+                <w:rFonts w:ascii="Consolas" w:hAnsi="Consolas"/>
+                <w:color w:val="auto"/>
+                <w:sz w:val="18"/>
+                <w:szCs w:val="18"/>
+                <w:lang w:val="en-US"/>
+              </w:rPr>
+              <w:t>100</w:t>
+            </w:r>
+          </w:p>
+        </w:tc>
+        <w:tc>
+          <w:tcPr>
+            <w:tcW w:w="0" w:type="auto"/>
+          </w:tcPr>
+          <w:p>
+            <w:pPr>
+              <w:rPr>
+                <w:rFonts w:ascii="Consolas" w:hAnsi="Consolas"/>
+                <w:color w:val="auto"/>
+                <w:sz w:val="18"/>
+                <w:szCs w:val="18"/>
+                <w:lang w:val="en-US"/>
+              </w:rPr>
+            </w:pPr>
+            <w:r>
+              <w:rPr>
+                <w:rFonts w:ascii="Consolas" w:hAnsi="Consolas"/>
+                <w:color w:val="auto"/>
+                <w:sz w:val="18"/>
+                <w:szCs w:val="18"/>
+                <w:lang w:val="en-US"/>
+              </w:rPr>
+              <w:t>84/10^2=0,82</w:t>
+            </w:r>
+          </w:p>
+        </w:tc>
+        <w:tc>
+          <w:tcPr>
+            <w:tcW w:w="0" w:type="auto"/>
+          </w:tcPr>
+          <w:p>
+            <w:pPr>
+              <w:rPr>
+                <w:rFonts w:ascii="Consolas" w:hAnsi="Consolas"/>
+                <w:color w:val="auto"/>
+                <w:sz w:val="18"/>
+                <w:szCs w:val="18"/>
+                <w:lang w:val="en-US"/>
+              </w:rPr>
+            </w:pPr>
+            <w:r>
+              <w:rPr>
+                <w:rFonts w:ascii="Consolas" w:hAnsi="Consolas"/>
+                <w:color w:val="auto"/>
+                <w:sz w:val="18"/>
+                <w:szCs w:val="18"/>
+                <w:lang w:val="en-US"/>
+              </w:rPr>
+              <w:t>165/10^3=0,165</w:t>
+            </w:r>
+          </w:p>
+        </w:tc>
+        <w:tc>
+          <w:tcPr>
+            <w:tcW w:w="1156" w:type="dxa"/>
+            <w:vAlign w:val="bottom"/>
+          </w:tcPr>
+          <w:p>
+            <w:pPr>
+              <w:rPr>
+                <w:rFonts w:ascii="Consolas" w:hAnsi="Consolas"/>
+                <w:color w:val="auto"/>
+                <w:sz w:val="18"/>
+                <w:szCs w:val="18"/>
+                <w:lang w:val="en-US"/>
+              </w:rPr>
+            </w:pPr>
+            <w:r>
+              <w:rPr>
+                <w:rFonts w:ascii="Aptos Narrow" w:hAnsi="Aptos Narrow"/>
+                <w:color w:val="000000"/>
+                <w:sz w:val="22"/>
+                <w:szCs w:val="22"/>
+              </w:rPr>
+              <w:t>4,969697</w:t>
+            </w:r>
+          </w:p>
+        </w:tc>
+      </w:tr>
+      <w:tr>
+        <w:trPr>
+          <w:trHeight w:val="879"/>
+          <w:jc w:val="center"/>
+        </w:trPr>
+        <w:tc>
+          <w:tcPr>
+            <w:tcW w:w="0" w:type="auto"/>
+          </w:tcPr>
+          <w:p>
+            <w:pPr>
+              <w:rPr>
+                <w:rFonts w:ascii="Consolas" w:hAnsi="Consolas"/>
+                <w:color w:val="auto"/>
+                <w:sz w:val="18"/>
+                <w:szCs w:val="18"/>
+                <w:lang w:val="en-US"/>
+              </w:rPr>
+            </w:pPr>
+            <w:r>
+              <w:rPr>
+                <w:rFonts w:ascii="Consolas" w:hAnsi="Consolas"/>
+                <w:color w:val="auto"/>
+                <w:sz w:val="18"/>
+                <w:szCs w:val="18"/>
+                <w:lang w:val="en-US"/>
+              </w:rPr>
+              <w:t>200</w:t>
+            </w:r>
+          </w:p>
+        </w:tc>
+        <w:tc>
+          <w:tcPr>
+            <w:tcW w:w="0" w:type="auto"/>
+          </w:tcPr>
+          <w:p>
+            <w:pPr>
+              <w:rPr>
+                <w:rFonts w:ascii="Consolas" w:hAnsi="Consolas"/>
+                <w:color w:val="auto"/>
+                <w:sz w:val="18"/>
+                <w:szCs w:val="18"/>
+                <w:lang w:val="en-US"/>
+              </w:rPr>
+            </w:pPr>
+            <w:r>
+              <w:rPr>
+                <w:rFonts w:ascii="Consolas" w:hAnsi="Consolas"/>
+                <w:color w:val="auto"/>
+                <w:sz w:val="18"/>
+                <w:szCs w:val="18"/>
+                <w:lang w:val="en-US"/>
+              </w:rPr>
+              <w:t>353/10^2=3,53</w:t>
+            </w:r>
+          </w:p>
+        </w:tc>
+        <w:tc>
+          <w:tcPr>
+            <w:tcW w:w="0" w:type="auto"/>
+          </w:tcPr>
+          <w:p>
+            <w:pPr>
+              <w:rPr>
+                <w:rFonts w:ascii="Consolas" w:hAnsi="Consolas"/>
+                <w:color w:val="auto"/>
+                <w:sz w:val="18"/>
+                <w:szCs w:val="18"/>
+                <w:lang w:val="en-US"/>
+              </w:rPr>
+            </w:pPr>
+            <w:r>
+              <w:rPr>
+                <w:rFonts w:ascii="Consolas" w:hAnsi="Consolas"/>
+                <w:color w:val="auto"/>
+                <w:sz w:val="18"/>
+                <w:szCs w:val="18"/>
+                <w:lang w:val="en-US"/>
+              </w:rPr>
+              <w:t>575/10^3=0,575</w:t>
+            </w:r>
+          </w:p>
+        </w:tc>
+        <w:tc>
+          <w:tcPr>
+            <w:tcW w:w="1156" w:type="dxa"/>
+            <w:vAlign w:val="bottom"/>
+          </w:tcPr>
+          <w:p>
+            <w:pPr>
+              <w:rPr>
+                <w:rFonts w:ascii="Consolas" w:hAnsi="Consolas"/>
+                <w:color w:val="auto"/>
+                <w:sz w:val="18"/>
+                <w:szCs w:val="18"/>
+                <w:lang w:val="en-US"/>
+              </w:rPr>
+            </w:pPr>
+            <w:r>
+              <w:rPr>
+                <w:rFonts w:ascii="Aptos Narrow" w:hAnsi="Aptos Narrow"/>
+                <w:color w:val="000000"/>
+                <w:sz w:val="22"/>
+                <w:szCs w:val="22"/>
+              </w:rPr>
+              <w:t>6,13913</w:t>
+            </w:r>
+          </w:p>
+        </w:tc>
+      </w:tr>
+      <w:tr>
+        <w:trPr>
+          <w:trHeight w:val="879"/>
+          <w:jc w:val="center"/>
+        </w:trPr>
+        <w:tc>
+          <w:tcPr>
+            <w:tcW w:w="0" w:type="auto"/>
+          </w:tcPr>
+          <w:p>
+            <w:pPr>
+              <w:rPr>
+                <w:rFonts w:ascii="Consolas" w:hAnsi="Consolas"/>
+                <w:color w:val="auto"/>
+                <w:sz w:val="18"/>
+                <w:szCs w:val="18"/>
+                <w:lang w:val="en-US"/>
+              </w:rPr>
+            </w:pPr>
+            <w:r>
+              <w:rPr>
+                <w:rFonts w:ascii="Consolas" w:hAnsi="Consolas"/>
+                <w:color w:val="auto"/>
+                <w:sz w:val="18"/>
+                <w:szCs w:val="18"/>
+                <w:lang w:val="en-US"/>
+              </w:rPr>
+              <w:t>400</w:t>
+            </w:r>
+          </w:p>
+        </w:tc>
+        <w:tc>
+          <w:tcPr>
+            <w:tcW w:w="0" w:type="auto"/>
+          </w:tcPr>
+          <w:p>
+            <w:pPr>
+              <w:rPr>
+                <w:rFonts w:ascii="Consolas" w:hAnsi="Consolas"/>
+                <w:color w:val="auto"/>
+                <w:sz w:val="18"/>
+                <w:szCs w:val="18"/>
+                <w:lang w:val="en-US"/>
+              </w:rPr>
+            </w:pPr>
+            <w:r>
+              <w:rPr>
+                <w:rFonts w:ascii="Consolas" w:hAnsi="Consolas"/>
+                <w:color w:val="auto"/>
+                <w:sz w:val="18"/>
+                <w:szCs w:val="18"/>
+                <w:lang w:val="en-US"/>
+              </w:rPr>
+              <w:t>1441/10^2=14,41</w:t>
+            </w:r>
+          </w:p>
+        </w:tc>
+        <w:tc>
+          <w:tcPr>
+            <w:tcW w:w="0" w:type="auto"/>
+          </w:tcPr>
+          <w:p>
+            <w:pPr>
+              <w:rPr>
+                <w:rFonts w:ascii="Consolas" w:hAnsi="Consolas"/>
+                <w:color w:val="auto"/>
+                <w:sz w:val="18"/>
+                <w:szCs w:val="18"/>
+                <w:lang w:val="en-US"/>
+              </w:rPr>
+            </w:pPr>
+            <w:r>
+              <w:rPr>
+                <w:rFonts w:ascii="Consolas" w:hAnsi="Consolas"/>
+                <w:color w:val="auto"/>
+                <w:sz w:val="18"/>
+                <w:szCs w:val="18"/>
+                <w:lang w:val="en-US"/>
+              </w:rPr>
+              <w:t>2648/10^3=2,648</w:t>
+            </w:r>
+          </w:p>
+        </w:tc>
+        <w:tc>
+          <w:tcPr>
+            <w:tcW w:w="1156" w:type="dxa"/>
+            <w:vAlign w:val="bottom"/>
+          </w:tcPr>
+          <w:p>
+            <w:pPr>
+              <w:rPr>
+                <w:rFonts w:ascii="Consolas" w:hAnsi="Consolas"/>
+                <w:color w:val="auto"/>
+                <w:sz w:val="18"/>
+                <w:szCs w:val="18"/>
+                <w:lang w:val="en-US"/>
+              </w:rPr>
+            </w:pPr>
+            <w:r>
+              <w:rPr>
+                <w:rFonts w:ascii="Aptos Narrow" w:hAnsi="Aptos Narrow"/>
+                <w:color w:val="000000"/>
+                <w:sz w:val="22"/>
+                <w:szCs w:val="22"/>
+              </w:rPr>
+              <w:t>5,441843</w:t>
+            </w:r>
+          </w:p>
+        </w:tc>
+      </w:tr>
+      <w:tr>
+        <w:trPr>
+          <w:trHeight w:val="879"/>
+          <w:jc w:val="center"/>
+        </w:trPr>
+        <w:tc>
+          <w:tcPr>
+            <w:tcW w:w="0" w:type="auto"/>
+          </w:tcPr>
+          <w:p>
+            <w:pPr>
+              <w:rPr>
+                <w:rFonts w:ascii="Consolas" w:hAnsi="Consolas"/>
+                <w:color w:val="auto"/>
+                <w:sz w:val="18"/>
+                <w:szCs w:val="18"/>
+                <w:lang w:val="en-US"/>
+              </w:rPr>
+            </w:pPr>
+            <w:r>
+              <w:rPr>
+                <w:rFonts w:ascii="Consolas" w:hAnsi="Consolas"/>
+                <w:color w:val="auto"/>
+                <w:sz w:val="18"/>
+                <w:szCs w:val="18"/>
+                <w:lang w:val="en-US"/>
+              </w:rPr>
+              <w:t>800</w:t>
+            </w:r>
+          </w:p>
+        </w:tc>
+        <w:tc>
+          <w:tcPr>
+            <w:tcW w:w="0" w:type="auto"/>
+          </w:tcPr>
+          <w:p>
+            <w:pPr>
+              <w:rPr>
+                <w:rFonts w:ascii="Consolas" w:hAnsi="Consolas"/>
+                <w:color w:val="auto"/>
+                <w:sz w:val="18"/>
+                <w:szCs w:val="18"/>
+                <w:lang w:val="en-US"/>
+              </w:rPr>
+            </w:pPr>
+            <w:r>
+              <w:rPr>
+                <w:rFonts w:ascii="Consolas" w:hAnsi="Consolas"/>
+                <w:color w:val="auto"/>
+                <w:sz w:val="18"/>
+                <w:szCs w:val="18"/>
+                <w:lang w:val="en-US"/>
+              </w:rPr>
+              <w:t>6106/10^2=61,06</w:t>
+            </w:r>
+          </w:p>
+        </w:tc>
+        <w:tc>
+          <w:tcPr>
+            <w:tcW w:w="0" w:type="auto"/>
+          </w:tcPr>
+          <w:p>
+            <w:pPr>
+              <w:rPr>
+                <w:rFonts w:ascii="Consolas" w:hAnsi="Consolas"/>
+                <w:color w:val="auto"/>
+                <w:sz w:val="18"/>
+                <w:szCs w:val="18"/>
+                <w:lang w:val="en-US"/>
+              </w:rPr>
+            </w:pPr>
+            <w:r>
+              <w:rPr>
+                <w:rFonts w:ascii="Consolas" w:hAnsi="Consolas"/>
+                <w:color w:val="auto"/>
+                <w:sz w:val="18"/>
+                <w:szCs w:val="18"/>
+                <w:lang w:val="en-US"/>
+              </w:rPr>
+              <w:t>12128/10^3=12,128</w:t>
+            </w:r>
+          </w:p>
+        </w:tc>
+        <w:tc>
+          <w:tcPr>
+            <w:tcW w:w="1156" w:type="dxa"/>
+            <w:vAlign w:val="bottom"/>
+          </w:tcPr>
+          <w:p>
+            <w:pPr>
+              <w:rPr>
+                <w:rFonts w:ascii="Consolas" w:hAnsi="Consolas"/>
+                <w:color w:val="auto"/>
+                <w:sz w:val="18"/>
+                <w:szCs w:val="18"/>
+                <w:lang w:val="en-US"/>
+              </w:rPr>
+            </w:pPr>
+            <w:r>
+              <w:rPr>
+                <w:rFonts w:ascii="Aptos Narrow" w:hAnsi="Aptos Narrow"/>
+                <w:color w:val="000000"/>
+                <w:sz w:val="22"/>
+                <w:szCs w:val="22"/>
+              </w:rPr>
+              <w:t>5,034631</w:t>
+            </w:r>
+          </w:p>
+        </w:tc>
+      </w:tr>
+      <w:tr>
+        <w:trPr>
+          <w:trHeight w:val="879"/>
+          <w:jc w:val="center"/>
+        </w:trPr>
+        <w:tc>
+          <w:tcPr>
+            <w:tcW w:w="0" w:type="auto"/>
+          </w:tcPr>
+          <w:p>
+            <w:pPr>
+              <w:rPr>
+                <w:rFonts w:ascii="Consolas" w:hAnsi="Consolas"/>
+                <w:color w:val="auto"/>
+                <w:sz w:val="18"/>
+                <w:szCs w:val="18"/>
+                <w:lang w:val="en-US"/>
+              </w:rPr>
+            </w:pPr>
+            <w:r>
+              <w:rPr>
+                <w:rFonts w:ascii="Consolas" w:hAnsi="Consolas"/>
+                <w:color w:val="auto"/>
+                <w:sz w:val="18"/>
+                <w:szCs w:val="18"/>
+                <w:lang w:val="en-US"/>
+              </w:rPr>
+              <w:t>1600</w:t>
+            </w:r>
+          </w:p>
+        </w:tc>
+        <w:tc>
+          <w:tcPr>
+            <w:tcW w:w="0" w:type="auto"/>
+          </w:tcPr>
+          <w:p>
+            <w:pPr>
+              <w:rPr>
+                <w:rFonts w:ascii="Consolas" w:hAnsi="Consolas"/>
+                <w:color w:val="auto"/>
+                <w:sz w:val="18"/>
+                <w:szCs w:val="18"/>
+                <w:lang w:val="en-US"/>
+              </w:rPr>
+            </w:pPr>
+            <w:r>
+              <w:rPr>
+                <w:rFonts w:ascii="Consolas" w:hAnsi="Consolas"/>
+                <w:color w:val="auto"/>
+                <w:sz w:val="18"/>
+                <w:szCs w:val="18"/>
+                <w:shd w:val="clear" w:color="auto" w:fill="FFFFFF"/>
+              </w:rPr>
+              <w:t>25641/10^2=256,41</w:t>
+            </w:r>
+          </w:p>
+        </w:tc>
+        <w:tc>
+          <w:tcPr>
+            <w:tcW w:w="0" w:type="auto"/>
+          </w:tcPr>
+          <w:p>
+            <w:pPr>
+              <w:rPr>
+                <w:rFonts w:ascii="Consolas" w:hAnsi="Consolas"/>
+                <w:color w:val="auto"/>
+                <w:sz w:val="18"/>
+                <w:szCs w:val="18"/>
+                <w:lang w:val="en-US"/>
+              </w:rPr>
+            </w:pPr>
+            <w:r>
+              <w:rPr>
+                <w:rFonts w:ascii="Consolas" w:hAnsi="Consolas"/>
+                <w:color w:val="auto"/>
+                <w:sz w:val="18"/>
+                <w:szCs w:val="18"/>
+                <w:lang w:val="en-US"/>
+              </w:rPr>
+              <w:t>48082/10^3=48,082</w:t>
+            </w:r>
+          </w:p>
+        </w:tc>
+        <w:tc>
+          <w:tcPr>
+            <w:tcW w:w="1156" w:type="dxa"/>
+            <w:vAlign w:val="bottom"/>
+          </w:tcPr>
+          <w:p>
+            <w:pPr>
+              <w:rPr>
+                <w:rFonts w:ascii="Consolas" w:hAnsi="Consolas"/>
+                <w:color w:val="auto"/>
+                <w:sz w:val="18"/>
+                <w:szCs w:val="18"/>
+                <w:lang w:val="en-US"/>
+              </w:rPr>
+            </w:pPr>
+            <w:r>
+              <w:rPr>
+                <w:rFonts w:ascii="Aptos Narrow" w:hAnsi="Aptos Narrow"/>
+                <w:color w:val="000000"/>
+                <w:sz w:val="22"/>
+                <w:szCs w:val="22"/>
+              </w:rPr>
+              <w:t>5,332765</w:t>
+            </w:r>
+          </w:p>
+        </w:tc>
+      </w:tr>
+      <w:tr>
+        <w:trPr>
+          <w:trHeight w:val="879"/>
+          <w:jc w:val="center"/>
+        </w:trPr>
+        <w:tc>
+          <w:tcPr>
+            <w:tcW w:w="0" w:type="auto"/>
+          </w:tcPr>
+          <w:p>
+            <w:pPr>
+              <w:rPr>
+                <w:rFonts w:ascii="Consolas" w:hAnsi="Consolas"/>
+                <w:color w:val="auto"/>
+                <w:sz w:val="18"/>
+                <w:szCs w:val="18"/>
+                <w:lang w:val="en-US"/>
+              </w:rPr>
+            </w:pPr>
+            <w:r>
+              <w:rPr>
+                <w:rFonts w:ascii="Consolas" w:hAnsi="Consolas"/>
+                <w:color w:val="auto"/>
+                <w:sz w:val="18"/>
+                <w:szCs w:val="18"/>
+                <w:lang w:val="en-US"/>
+              </w:rPr>
+              <w:t>3200</w:t>
+            </w:r>
+          </w:p>
+        </w:tc>
+        <w:tc>
+          <w:tcPr>
+            <w:tcW w:w="0" w:type="auto"/>
+          </w:tcPr>
+          <w:p>
+            <w:pPr>
+              <w:rPr>
+                <w:rFonts w:ascii="Consolas" w:hAnsi="Consolas"/>
+                <w:color w:val="auto"/>
+                <w:sz w:val="18"/>
+                <w:szCs w:val="18"/>
+                <w:lang w:val="en-US"/>
+              </w:rPr>
+            </w:pPr>
+            <w:r>
+              <w:rPr>
+                <w:rFonts w:ascii="Consolas" w:hAnsi="Consolas"/>
+                <w:color w:val="000000"/>
+                <w:sz w:val="20"/>
+                <w:szCs w:val="20"/>
+                <w:shd w:val="clear" w:color="auto" w:fill="FFFFFF"/>
+              </w:rPr>
+              <w:t>10772/10=1077,2</w:t>
+            </w:r>
+          </w:p>
+        </w:tc>
+        <w:tc>
+          <w:tcPr>
+            <w:tcW w:w="0" w:type="auto"/>
+          </w:tcPr>
+          <w:p>
+            <w:pPr>
+              <w:rPr>
+                <w:rFonts w:ascii="Consolas" w:hAnsi="Consolas"/>
+                <w:color w:val="auto"/>
+                <w:sz w:val="18"/>
+                <w:szCs w:val="18"/>
+                <w:lang w:val="en-US"/>
+              </w:rPr>
+            </w:pPr>
+            <w:r>
+              <w:rPr>
+                <w:rFonts w:ascii="Consolas" w:hAnsi="Consolas"/>
+                <w:color w:val="auto"/>
+                <w:sz w:val="18"/>
+                <w:szCs w:val="18"/>
+                <w:lang w:val="en-US"/>
+              </w:rPr>
+              <w:t>2175/10=217,5</w:t>
+            </w:r>
+          </w:p>
+        </w:tc>
+        <w:tc>
+          <w:tcPr>
+            <w:tcW w:w="1156" w:type="dxa"/>
+            <w:vAlign w:val="bottom"/>
+          </w:tcPr>
+          <w:p>
+            <w:pPr>
+              <w:rPr>
+                <w:rFonts w:ascii="Consolas" w:hAnsi="Consolas"/>
+                <w:color w:val="auto"/>
+                <w:sz w:val="18"/>
+                <w:szCs w:val="18"/>
+                <w:lang w:val="en-US"/>
+              </w:rPr>
+            </w:pPr>
+            <w:r>
+              <w:rPr>
+                <w:rFonts w:ascii="Aptos Narrow" w:hAnsi="Aptos Narrow"/>
+                <w:color w:val="000000"/>
+                <w:sz w:val="22"/>
+                <w:szCs w:val="22"/>
+              </w:rPr>
+              <w:t>4,952644</w:t>
+            </w:r>
+          </w:p>
+        </w:tc>
+      </w:tr>
+      <w:tr>
+        <w:trPr>
+          <w:trHeight w:val="879"/>
+          <w:jc w:val="center"/>
+        </w:trPr>
+        <w:tc>
+          <w:tcPr>
+            <w:tcW w:w="0" w:type="auto"/>
+          </w:tcPr>
+          <w:p>
+            <w:pPr>
+              <w:rPr>
+                <w:rFonts w:ascii="Consolas" w:hAnsi="Consolas"/>
+                <w:color w:val="auto"/>
+                <w:sz w:val="18"/>
+                <w:szCs w:val="18"/>
+                <w:lang w:val="en-US"/>
+              </w:rPr>
+            </w:pPr>
+            <w:r>
+              <w:rPr>
+                <w:rFonts w:ascii="Consolas" w:hAnsi="Consolas"/>
+                <w:color w:val="auto"/>
+                <w:sz w:val="18"/>
+                <w:szCs w:val="18"/>
+                <w:lang w:val="en-US"/>
+              </w:rPr>
+              <w:t>6400</w:t>
+            </w:r>
+          </w:p>
+        </w:tc>
+        <w:tc>
+          <w:tcPr>
+            <w:tcW w:w="0" w:type="auto"/>
+          </w:tcPr>
+          <w:p>
+            <w:pPr>
+              <w:rPr>
+                <w:rFonts w:ascii="Consolas" w:hAnsi="Consolas"/>
+                <w:color w:val="auto"/>
+                <w:sz w:val="18"/>
+                <w:szCs w:val="18"/>
+                <w:lang w:val="en-US"/>
+              </w:rPr>
+            </w:pPr>
+            <w:r>
+              <w:rPr>
+                <w:rFonts w:ascii="Consolas" w:hAnsi="Consolas"/>
+                <w:color w:val="000000"/>
+                <w:sz w:val="20"/>
+                <w:szCs w:val="20"/>
+                <w:shd w:val="clear" w:color="auto" w:fill="FFFFFF"/>
+              </w:rPr>
+              <w:t>45943/10=4594,5</w:t>
+            </w:r>
+          </w:p>
+        </w:tc>
+        <w:tc>
+          <w:tcPr>
+            <w:tcW w:w="0" w:type="auto"/>
+          </w:tcPr>
+          <w:p>
+            <w:pPr>
+              <w:rPr>
+                <w:rFonts w:ascii="Consolas" w:hAnsi="Consolas"/>
+                <w:color w:val="auto"/>
+                <w:sz w:val="18"/>
+                <w:szCs w:val="18"/>
+                <w:lang w:val="en-US"/>
+              </w:rPr>
+            </w:pPr>
+            <w:r>
+              <w:rPr>
+                <w:rFonts w:ascii="Consolas" w:hAnsi="Consolas"/>
+                <w:color w:val="auto"/>
+                <w:sz w:val="18"/>
+                <w:szCs w:val="18"/>
+                <w:lang w:val="en-US"/>
+              </w:rPr>
+              <w:t>8707/10=870,7</w:t>
+            </w:r>
+          </w:p>
+        </w:tc>
+        <w:tc>
+          <w:tcPr>
+            <w:tcW w:w="1156" w:type="dxa"/>
+            <w:vAlign w:val="bottom"/>
+          </w:tcPr>
+          <w:p>
+            <w:pPr>
+              <w:rPr>
+                <w:rFonts w:ascii="Consolas" w:hAnsi="Consolas"/>
+                <w:color w:val="auto"/>
+                <w:sz w:val="18"/>
+                <w:szCs w:val="18"/>
+                <w:lang w:val="en-US"/>
+              </w:rPr>
+            </w:pPr>
+            <w:r>
+              <w:rPr>
+                <w:rFonts w:ascii="Aptos Narrow" w:hAnsi="Aptos Narrow"/>
+                <w:color w:val="000000"/>
+                <w:sz w:val="22"/>
+                <w:szCs w:val="22"/>
+              </w:rPr>
+              <w:t>5,276789</w:t>
+            </w:r>
+          </w:p>
+        </w:tc>
+      </w:tr>
+      <w:tr>
+        <w:trPr>
+          <w:trHeight w:val="879"/>
+          <w:jc w:val="center"/>
+        </w:trPr>
+        <w:tc>
+          <w:tcPr>
+            <w:tcW w:w="0" w:type="auto"/>
+          </w:tcPr>
+          <w:p>
+            <w:pPr>
+              <w:rPr>
+                <w:rFonts w:ascii="Consolas" w:hAnsi="Consolas"/>
+                <w:color w:val="auto"/>
+                <w:sz w:val="18"/>
+                <w:szCs w:val="18"/>
+                <w:lang w:val="en-US"/>
+              </w:rPr>
+            </w:pPr>
+            <w:r>
+              <w:rPr>
+                <w:rFonts w:ascii="Consolas" w:hAnsi="Consolas"/>
+                <w:color w:val="auto"/>
+                <w:sz w:val="18"/>
+                <w:szCs w:val="18"/>
+                <w:lang w:val="en-US"/>
+              </w:rPr>
+              <w:t>12800</w:t>
+            </w:r>
+          </w:p>
+        </w:tc>
+        <w:tc>
+          <w:tcPr>
+            <w:tcW w:w="0" w:type="auto"/>
+          </w:tcPr>
+          <w:p>
+            <w:pPr>
+              <w:rPr>
+                <w:rFonts w:ascii="Consolas" w:hAnsi="Consolas"/>
+                <w:color w:val="auto"/>
+                <w:sz w:val="18"/>
+                <w:szCs w:val="18"/>
+                <w:lang w:val="en-US"/>
+              </w:rPr>
+            </w:pPr>
+            <w:r>
+              <w:rPr>
+                <w:rFonts w:ascii="Consolas" w:hAnsi="Consolas"/>
+                <w:color w:val="000000"/>
+                <w:sz w:val="20"/>
+                <w:szCs w:val="20"/>
+                <w:shd w:val="clear" w:color="auto" w:fill="FFFFFF"/>
+              </w:rPr>
+              <w:t>19077</w:t>
+            </w:r>
+          </w:p>
+        </w:tc>
+        <w:tc>
+          <w:tcPr>
+            <w:tcW w:w="0" w:type="auto"/>
+          </w:tcPr>
+          <w:p>
+            <w:pPr>
+              <w:rPr>
+                <w:rFonts w:ascii="Consolas" w:hAnsi="Consolas"/>
+                <w:color w:val="auto"/>
+                <w:sz w:val="18"/>
+                <w:szCs w:val="18"/>
+                <w:lang w:val="en-US"/>
+              </w:rPr>
+            </w:pPr>
+            <w:r>
+              <w:rPr>
+                <w:rFonts w:ascii="Consolas" w:hAnsi="Consolas"/>
+                <w:color w:val="auto"/>
+                <w:sz w:val="18"/>
+                <w:szCs w:val="18"/>
+                <w:lang w:val="en-US"/>
+              </w:rPr>
+              <w:t>39059/10=3905,9</w:t>
+            </w:r>
+          </w:p>
+        </w:tc>
+        <w:tc>
+          <w:tcPr>
+            <w:tcW w:w="1156" w:type="dxa"/>
+            <w:vAlign w:val="bottom"/>
+          </w:tcPr>
+          <w:p>
+            <w:pPr>
+              <w:rPr>
+                <w:rFonts w:ascii="Consolas" w:hAnsi="Consolas"/>
+                <w:color w:val="auto"/>
+                <w:sz w:val="18"/>
+                <w:szCs w:val="18"/>
+                <w:lang w:val="en-US"/>
+              </w:rPr>
+            </w:pPr>
+            <w:r>
+              <w:rPr>
+                <w:rFonts w:ascii="Aptos Narrow" w:hAnsi="Aptos Narrow"/>
+                <w:color w:val="000000"/>
+                <w:sz w:val="22"/>
+                <w:szCs w:val="22"/>
+              </w:rPr>
+              <w:t>4,88415</w:t>
+            </w:r>
+          </w:p>
+        </w:tc>
+      </w:tr>
+      <w:tr>
+        <w:trPr>
+          <w:trHeight w:val="879"/>
+          <w:jc w:val="center"/>
+        </w:trPr>
+        <w:tc>
+          <w:tcPr>
+            <w:tcW w:w="0" w:type="auto"/>
+          </w:tcPr>
+          <w:p>
+            <w:pPr>
+              <w:rPr>
+                <w:rFonts w:ascii="Consolas" w:hAnsi="Consolas"/>
+                <w:color w:val="auto"/>
+                <w:sz w:val="18"/>
+                <w:szCs w:val="18"/>
+                <w:lang w:val="en-US"/>
+              </w:rPr>
+            </w:pPr>
+            <w:r>
+              <w:rPr>
+                <w:rFonts w:ascii="Consolas" w:hAnsi="Consolas"/>
+                <w:color w:val="auto"/>
+                <w:sz w:val="18"/>
+                <w:szCs w:val="18"/>
+                <w:lang w:val="en-US"/>
+              </w:rPr>
+              <w:t>25600</w:t>
+            </w:r>
+          </w:p>
+        </w:tc>
+        <w:tc>
+          <w:tcPr>
+            <w:tcW w:w="0" w:type="auto"/>
+          </w:tcPr>
+          <w:p>
+            <w:pPr>
+              <w:rPr>
+                <w:rFonts w:ascii="Consolas" w:hAnsi="Consolas"/>
+                <w:color w:val="auto"/>
+                <w:sz w:val="18"/>
+                <w:szCs w:val="18"/>
+                <w:lang w:val="en-US"/>
+              </w:rPr>
+            </w:pPr>
+            <w:r>
+              <w:rPr>
+                <w:rFonts w:ascii="Consolas" w:hAnsi="Consolas"/>
+                <w:color w:val="auto"/>
+                <w:sz w:val="18"/>
+                <w:szCs w:val="18"/>
+                <w:lang w:val="en-US"/>
+              </w:rPr>
+              <w:t>OoT</w:t>
+            </w:r>
+          </w:p>
+        </w:tc>
+        <w:tc>
+          <w:tcPr>
+            <w:tcW w:w="0" w:type="auto"/>
+          </w:tcPr>
+          <w:p>
+            <w:pPr>
+              <w:rPr>
+                <w:rFonts w:ascii="Consolas" w:hAnsi="Consolas"/>
+                <w:color w:val="auto"/>
+                <w:sz w:val="18"/>
+                <w:szCs w:val="18"/>
+                <w:shd w:val="clear" w:color="auto" w:fill="FFFFFF"/>
+              </w:rPr>
+            </w:pPr>
+            <w:r>
+              <w:rPr>
+                <w:rFonts w:ascii="Consolas" w:hAnsi="Consolas"/>
+                <w:color w:val="auto"/>
+                <w:sz w:val="18"/>
+                <w:szCs w:val="18"/>
+                <w:shd w:val="clear" w:color="auto" w:fill="FFFFFF"/>
+              </w:rPr>
+              <w:t>17349/1</w:t>
+            </w:r>
+            <w:r>
+              <w:rPr>
+                <w:rFonts w:ascii="Consolas" w:hAnsi="Consolas"/>
+                <w:color w:val="auto"/>
+                <w:sz w:val="18"/>
+                <w:szCs w:val="18"/>
+                <w:lang w:val="en-US"/>
+              </w:rPr>
+              <w:t>=17349</w:t>
+            </w:r>
+          </w:p>
+        </w:tc>
+        <w:tc>
+          <w:tcPr>
+            <w:tcW w:w="1156" w:type="dxa"/>
+            <w:vAlign w:val="bottom"/>
+          </w:tcPr>
+          <w:p>
+            <w:pPr>
+              <w:rPr>
+                <w:rFonts w:ascii="Consolas" w:hAnsi="Consolas"/>
+                <w:color w:val="auto"/>
+                <w:sz w:val="18"/>
+                <w:szCs w:val="18"/>
+                <w:shd w:val="clear" w:color="auto" w:fill="FFFFFF"/>
+              </w:rPr>
+            </w:pPr>
+            <w:r>
+              <w:rPr>
+                <w:rFonts w:ascii="Consolas" w:hAnsi="Consolas"/>
+                <w:color w:val="auto"/>
+                <w:sz w:val="18"/>
+                <w:szCs w:val="18"/>
+                <w:shd w:val="clear" w:color="auto" w:fill="FFFFFF"/>
+              </w:rPr>
+              <w:t>…</w:t>
+            </w:r>
+          </w:p>
+        </w:tc>
+      </w:tr>
+      <w:tr>
+        <w:trPr>
+          <w:trHeight w:val="879"/>
+          <w:jc w:val="center"/>
+        </w:trPr>
+        <w:tc>
+          <w:tcPr>
+            <w:tcW w:w="0" w:type="auto"/>
+          </w:tcPr>
+          <w:p>
+            <w:pPr>
+              <w:rPr>
+                <w:rFonts w:ascii="Consolas" w:hAnsi="Consolas"/>
+                <w:color w:val="auto"/>
+                <w:sz w:val="18"/>
+                <w:szCs w:val="18"/>
+                <w:lang w:val="en-US"/>
+              </w:rPr>
+            </w:pPr>
+            <w:r>
+              <w:rPr>
+                <w:rFonts w:ascii="Consolas" w:hAnsi="Consolas"/>
+                <w:color w:val="auto"/>
+                <w:sz w:val="18"/>
+                <w:szCs w:val="18"/>
+                <w:lang w:val="en-US"/>
+              </w:rPr>
+              <w:t>51200</w:t>
+            </w:r>
+          </w:p>
+        </w:tc>
+        <w:tc>
+          <w:tcPr>
+            <w:tcW w:w="0" w:type="auto"/>
+          </w:tcPr>
+          <w:p>
+            <w:pPr>
+              <w:rPr>
+                <w:rFonts w:ascii="Consolas" w:hAnsi="Consolas"/>
+                <w:color w:val="auto"/>
+                <w:sz w:val="18"/>
+                <w:szCs w:val="18"/>
+                <w:lang w:val="en-US"/>
+              </w:rPr>
+            </w:pPr>
+            <w:r>
+              <w:rPr>
+                <w:rFonts w:ascii="Consolas" w:hAnsi="Consolas"/>
+                <w:color w:val="auto"/>
+                <w:sz w:val="18"/>
+                <w:szCs w:val="18"/>
+                <w:lang w:val="en-US"/>
+              </w:rPr>
+              <w:t>OoT</w:t>
+            </w:r>
+          </w:p>
+        </w:tc>
+        <w:tc>
+          <w:tcPr>
+            <w:tcW w:w="0" w:type="auto"/>
+          </w:tcPr>
+          <w:p>
+            <w:pPr>
+              <w:rPr>
+                <w:rFonts w:ascii="Consolas" w:hAnsi="Consolas"/>
+                <w:color w:val="auto"/>
+                <w:sz w:val="18"/>
+                <w:szCs w:val="18"/>
+                <w:lang w:val="en-US"/>
+              </w:rPr>
+            </w:pPr>
+            <w:r>
+              <w:rPr>
+                <w:rFonts w:ascii="Consolas" w:hAnsi="Consolas"/>
+                <w:color w:val="auto"/>
+                <w:sz w:val="18"/>
+                <w:szCs w:val="18"/>
+                <w:lang w:val="en-US"/>
+              </w:rPr>
+              <w:t>OoT</w:t>
+            </w:r>
+          </w:p>
+        </w:tc>
+        <w:tc>
+          <w:tcPr>
+            <w:tcW w:w="1156" w:type="dxa"/>
+          </w:tcPr>
+          <w:p>
+            <w:pPr>
+              <w:rPr>
+                <w:rFonts w:ascii="Consolas" w:hAnsi="Consolas"/>
+                <w:color w:val="auto"/>
+                <w:sz w:val="18"/>
+                <w:szCs w:val="18"/>
+                <w:lang w:val="en-US"/>
+              </w:rPr>
+            </w:pPr>
+            <w:r>
+              <w:rPr>
+                <w:rFonts w:ascii="Consolas" w:hAnsi="Consolas"/>
+                <w:color w:val="auto"/>
+                <w:sz w:val="18"/>
+                <w:szCs w:val="18"/>
+                <w:lang w:val="en-US"/>
+              </w:rPr>
+              <w:t>…</w:t>
+            </w:r>
+          </w:p>
+        </w:tc>
+      </w:tr>
+    </w:tbl>
+    <w:p>
+      <w:pPr>
+        <w:rPr>
+          <w:lang w:val="en-US"/>
+        </w:rPr>
+      </w:pPr>
+    </w:p>
+    <w:p>
+      <w:pPr>
+        <w:rPr>
+          <w:lang w:val="en-US"/>
+        </w:rPr>
+      </w:pPr>
+    </w:p>
+    <w:p>
+      <w:pPr>
+        <w:rPr>
+          <w:lang w:val="en-US"/>
+        </w:rPr>
+      </w:pPr>
+    </w:p>
+    <w:p>
+      <w:pPr>
+        <w:rPr>
+          <w:lang w:val="en-US"/>
+        </w:rPr>
+      </w:pPr>
     </w:p>
     <w:p>
       <w:pPr>
@@ -3391,7 +5532,7 @@
         <w:rPr>
           <w:lang w:val="en-US"/>
         </w:rPr>
-        <w:t>2</w:t>
+        <w:t>5</w:t>
       </w:r>
       <w:r>
         <w:rPr>
@@ -3403,16 +5544,1159 @@
         <w:rPr>
           <w:lang w:val="en-US"/>
         </w:rPr>
-        <w:t>[TITLE OF THE ACTIVITY]</w:t>
+        <w:t>Same algorithm different environments</w:t>
       </w:r>
     </w:p>
-    <w:p>
-      <w:pPr>
-        <w:rPr>
-          <w:lang w:val="en-US"/>
-        </w:rPr>
-      </w:pPr>
-    </w:p>
+    <w:tbl>
+      <w:tblPr>
+        <w:tblStyle w:val="TableGrid"/>
+        <w:tblW w:w="0" w:type="auto"/>
+        <w:tblLook w:val="04A0" w:firstRow="1" w:lastRow="0" w:firstColumn="1" w:lastColumn="0" w:noHBand="0" w:noVBand="1"/>
+      </w:tblPr>
+      <w:tblGrid>
+        <w:gridCol w:w="656"/>
+        <w:gridCol w:w="1467"/>
+        <w:gridCol w:w="2286"/>
+        <w:gridCol w:w="2166"/>
+        <w:gridCol w:w="1096"/>
+        <w:gridCol w:w="1096"/>
+      </w:tblGrid>
+      <w:tr>
+        <w:tc>
+          <w:tcPr>
+            <w:tcW w:w="0" w:type="auto"/>
+          </w:tcPr>
+          <w:p>
+            <w:pPr>
+              <w:rPr>
+                <w:rFonts w:ascii="Consolas" w:hAnsi="Consolas"/>
+                <w:sz w:val="20"/>
+                <w:szCs w:val="20"/>
+                <w:lang w:val="en-US"/>
+              </w:rPr>
+            </w:pPr>
+            <w:r>
+              <w:rPr>
+                <w:rFonts w:ascii="Consolas" w:hAnsi="Consolas"/>
+                <w:sz w:val="20"/>
+                <w:szCs w:val="20"/>
+                <w:lang w:val="en-US"/>
+              </w:rPr>
+              <w:t>N</w:t>
+            </w:r>
+          </w:p>
+        </w:tc>
+        <w:tc>
+          <w:tcPr>
+            <w:tcW w:w="0" w:type="auto"/>
+          </w:tcPr>
+          <w:p>
+            <w:pPr>
+              <w:rPr>
+                <w:rFonts w:ascii="Consolas" w:hAnsi="Consolas"/>
+                <w:sz w:val="20"/>
+                <w:szCs w:val="20"/>
+                <w:lang w:val="en-US"/>
+              </w:rPr>
+            </w:pPr>
+            <w:r>
+              <w:rPr>
+                <w:rFonts w:ascii="Consolas" w:hAnsi="Consolas"/>
+                <w:sz w:val="20"/>
+                <w:szCs w:val="20"/>
+                <w:lang w:val="en-US"/>
+              </w:rPr>
+              <w:t>Python-t41</w:t>
+            </w:r>
+          </w:p>
+        </w:tc>
+        <w:tc>
+          <w:tcPr>
+            <w:tcW w:w="0" w:type="auto"/>
+          </w:tcPr>
+          <w:p>
+            <w:pPr>
+              <w:rPr>
+                <w:rFonts w:ascii="Consolas" w:hAnsi="Consolas"/>
+                <w:sz w:val="20"/>
+                <w:szCs w:val="20"/>
+                <w:lang w:val="en-US"/>
+              </w:rPr>
+            </w:pPr>
+            <w:r>
+              <w:rPr>
+                <w:rFonts w:ascii="Consolas" w:hAnsi="Consolas"/>
+                <w:sz w:val="20"/>
+                <w:szCs w:val="20"/>
+                <w:lang w:val="en-US"/>
+              </w:rPr>
+              <w:t>Java without optimization-t42</w:t>
+            </w:r>
+          </w:p>
+        </w:tc>
+        <w:tc>
+          <w:tcPr>
+            <w:tcW w:w="0" w:type="auto"/>
+          </w:tcPr>
+          <w:p>
+            <w:pPr>
+              <w:rPr>
+                <w:rFonts w:ascii="Consolas" w:hAnsi="Consolas"/>
+                <w:sz w:val="20"/>
+                <w:szCs w:val="20"/>
+                <w:lang w:val="en-US"/>
+              </w:rPr>
+            </w:pPr>
+            <w:r>
+              <w:rPr>
+                <w:rFonts w:ascii="Consolas" w:hAnsi="Consolas"/>
+                <w:sz w:val="20"/>
+                <w:szCs w:val="20"/>
+                <w:lang w:val="en-US"/>
+              </w:rPr>
+              <w:t>Java with optimization-t43</w:t>
+            </w:r>
+          </w:p>
+        </w:tc>
+        <w:tc>
+          <w:tcPr>
+            <w:tcW w:w="0" w:type="auto"/>
+          </w:tcPr>
+          <w:p>
+            <w:pPr>
+              <w:rPr>
+                <w:rFonts w:ascii="Consolas" w:hAnsi="Consolas"/>
+                <w:sz w:val="20"/>
+                <w:szCs w:val="20"/>
+                <w:lang w:val="en-US"/>
+              </w:rPr>
+            </w:pPr>
+            <w:r>
+              <w:rPr>
+                <w:rFonts w:ascii="Consolas" w:hAnsi="Consolas"/>
+                <w:sz w:val="20"/>
+                <w:szCs w:val="20"/>
+                <w:lang w:val="en-US"/>
+              </w:rPr>
+              <w:t>T42/T41</w:t>
+            </w:r>
+          </w:p>
+        </w:tc>
+        <w:tc>
+          <w:tcPr>
+            <w:tcW w:w="0" w:type="auto"/>
+          </w:tcPr>
+          <w:p>
+            <w:pPr>
+              <w:rPr>
+                <w:rFonts w:ascii="Consolas" w:hAnsi="Consolas"/>
+                <w:sz w:val="20"/>
+                <w:szCs w:val="20"/>
+                <w:lang w:val="en-US"/>
+              </w:rPr>
+            </w:pPr>
+            <w:r>
+              <w:rPr>
+                <w:rFonts w:ascii="Consolas" w:hAnsi="Consolas"/>
+                <w:sz w:val="20"/>
+                <w:szCs w:val="20"/>
+                <w:lang w:val="en-US"/>
+              </w:rPr>
+              <w:t>T43/T42</w:t>
+            </w:r>
+          </w:p>
+        </w:tc>
+      </w:tr>
+      <w:tr>
+        <w:tc>
+          <w:tcPr>
+            <w:tcW w:w="0" w:type="auto"/>
+          </w:tcPr>
+          <w:p>
+            <w:pPr>
+              <w:rPr>
+                <w:rFonts w:ascii="Consolas" w:hAnsi="Consolas"/>
+                <w:sz w:val="20"/>
+                <w:szCs w:val="20"/>
+                <w:lang w:val="en-US"/>
+              </w:rPr>
+            </w:pPr>
+            <w:r>
+              <w:rPr>
+                <w:rFonts w:ascii="Consolas" w:hAnsi="Consolas"/>
+                <w:sz w:val="20"/>
+                <w:szCs w:val="20"/>
+                <w:lang w:val="en-US"/>
+              </w:rPr>
+              <w:t>200</w:t>
+            </w:r>
+          </w:p>
+        </w:tc>
+        <w:tc>
+          <w:tcPr>
+            <w:tcW w:w="0" w:type="auto"/>
+          </w:tcPr>
+          <w:p>
+            <w:pPr>
+              <w:rPr>
+                <w:rFonts w:ascii="Consolas" w:hAnsi="Consolas"/>
+                <w:sz w:val="20"/>
+                <w:szCs w:val="20"/>
+                <w:lang w:val="en-US"/>
+              </w:rPr>
+            </w:pPr>
+            <w:r>
+              <w:rPr>
+                <w:rFonts w:ascii="Consolas" w:hAnsi="Consolas"/>
+                <w:sz w:val="20"/>
+                <w:szCs w:val="20"/>
+                <w:lang w:val="en-US"/>
+              </w:rPr>
+              <w:t>357 / 10 = 35,7</w:t>
+            </w:r>
+          </w:p>
+        </w:tc>
+        <w:tc>
+          <w:tcPr>
+            <w:tcW w:w="0" w:type="auto"/>
+          </w:tcPr>
+          <w:p>
+            <w:pPr>
+              <w:rPr>
+                <w:rFonts w:ascii="Consolas" w:hAnsi="Consolas"/>
+                <w:sz w:val="20"/>
+                <w:szCs w:val="20"/>
+                <w:lang w:val="en-US"/>
+              </w:rPr>
+            </w:pPr>
+            <w:r>
+              <w:rPr>
+                <w:rFonts w:ascii="Consolas" w:hAnsi="Consolas"/>
+                <w:sz w:val="20"/>
+                <w:szCs w:val="20"/>
+                <w:lang w:val="en-US"/>
+              </w:rPr>
+              <w:t>80 / 10 = 8</w:t>
+            </w:r>
+          </w:p>
+        </w:tc>
+        <w:tc>
+          <w:tcPr>
+            <w:tcW w:w="0" w:type="auto"/>
+          </w:tcPr>
+          <w:p>
+            <w:pPr>
+              <w:rPr>
+                <w:rFonts w:ascii="Consolas" w:hAnsi="Consolas"/>
+                <w:sz w:val="20"/>
+                <w:szCs w:val="20"/>
+                <w:lang w:val="en-US"/>
+              </w:rPr>
+            </w:pPr>
+            <w:r>
+              <w:rPr>
+                <w:rFonts w:ascii="Consolas" w:hAnsi="Consolas"/>
+                <w:sz w:val="20"/>
+                <w:szCs w:val="20"/>
+                <w:lang w:val="en-US"/>
+              </w:rPr>
+              <w:t>76 / 100 = 0,78</w:t>
+            </w:r>
+          </w:p>
+        </w:tc>
+        <w:tc>
+          <w:tcPr>
+            <w:tcW w:w="0" w:type="auto"/>
+          </w:tcPr>
+          <w:p>
+            <w:pPr>
+              <w:spacing w:line="240" w:lineRule="auto"/>
+              <w:rPr>
+                <w:rFonts w:ascii="Consolas" w:hAnsi="Consolas"/>
+                <w:color w:val="000000"/>
+                <w:sz w:val="20"/>
+                <w:szCs w:val="20"/>
+              </w:rPr>
+            </w:pPr>
+            <w:r>
+              <w:rPr>
+                <w:rFonts w:ascii="Consolas" w:hAnsi="Consolas"/>
+                <w:color w:val="000000"/>
+                <w:sz w:val="20"/>
+                <w:szCs w:val="20"/>
+              </w:rPr>
+              <w:t>0,22409</w:t>
+            </w:r>
+          </w:p>
+          <w:p>
+            <w:pPr>
+              <w:rPr>
+                <w:rFonts w:ascii="Consolas" w:hAnsi="Consolas"/>
+                <w:sz w:val="20"/>
+                <w:szCs w:val="20"/>
+                <w:lang w:val="en-US"/>
+              </w:rPr>
+            </w:pPr>
+          </w:p>
+        </w:tc>
+        <w:tc>
+          <w:tcPr>
+            <w:tcW w:w="0" w:type="auto"/>
+          </w:tcPr>
+          <w:p>
+            <w:pPr>
+              <w:spacing w:line="240" w:lineRule="auto"/>
+              <w:jc w:val="center"/>
+              <w:rPr>
+                <w:rFonts w:ascii="Consolas" w:hAnsi="Consolas"/>
+                <w:color w:val="000000"/>
+                <w:sz w:val="20"/>
+                <w:szCs w:val="20"/>
+              </w:rPr>
+            </w:pPr>
+            <w:r>
+              <w:rPr>
+                <w:rFonts w:ascii="Consolas" w:hAnsi="Consolas"/>
+                <w:color w:val="000000"/>
+                <w:sz w:val="20"/>
+                <w:szCs w:val="20"/>
+              </w:rPr>
+              <w:t>0,0975</w:t>
+            </w:r>
+          </w:p>
+          <w:p>
+            <w:pPr>
+              <w:jc w:val="left"/>
+              <w:rPr>
+                <w:rFonts w:ascii="Consolas" w:hAnsi="Consolas"/>
+                <w:sz w:val="20"/>
+                <w:szCs w:val="20"/>
+                <w:lang w:val="en-US"/>
+              </w:rPr>
+            </w:pPr>
+          </w:p>
+        </w:tc>
+      </w:tr>
+      <w:tr>
+        <w:tc>
+          <w:tcPr>
+            <w:tcW w:w="0" w:type="auto"/>
+          </w:tcPr>
+          <w:p>
+            <w:pPr>
+              <w:rPr>
+                <w:rFonts w:ascii="Consolas" w:hAnsi="Consolas"/>
+                <w:sz w:val="20"/>
+                <w:szCs w:val="20"/>
+                <w:lang w:val="en-US"/>
+              </w:rPr>
+            </w:pPr>
+            <w:r>
+              <w:rPr>
+                <w:rFonts w:ascii="Consolas" w:hAnsi="Consolas"/>
+                <w:sz w:val="20"/>
+                <w:szCs w:val="20"/>
+                <w:lang w:val="en-US"/>
+              </w:rPr>
+              <w:t>400</w:t>
+            </w:r>
+          </w:p>
+        </w:tc>
+        <w:tc>
+          <w:tcPr>
+            <w:tcW w:w="0" w:type="auto"/>
+          </w:tcPr>
+          <w:p>
+            <w:pPr>
+              <w:rPr>
+                <w:rFonts w:ascii="Consolas" w:hAnsi="Consolas"/>
+                <w:sz w:val="20"/>
+                <w:szCs w:val="20"/>
+                <w:lang w:val="en-US"/>
+              </w:rPr>
+            </w:pPr>
+            <w:r>
+              <w:rPr>
+                <w:rFonts w:ascii="Consolas" w:hAnsi="Consolas"/>
+                <w:sz w:val="20"/>
+                <w:szCs w:val="20"/>
+                <w:lang w:val="en-US"/>
+              </w:rPr>
+              <w:t>2813 / 10 = 281,3</w:t>
+            </w:r>
+          </w:p>
+        </w:tc>
+        <w:tc>
+          <w:tcPr>
+            <w:tcW w:w="0" w:type="auto"/>
+          </w:tcPr>
+          <w:p>
+            <w:pPr>
+              <w:rPr>
+                <w:rFonts w:ascii="Consolas" w:hAnsi="Consolas"/>
+                <w:sz w:val="20"/>
+                <w:szCs w:val="20"/>
+                <w:lang w:val="en-US"/>
+              </w:rPr>
+            </w:pPr>
+            <w:r>
+              <w:rPr>
+                <w:rFonts w:ascii="Consolas" w:hAnsi="Consolas"/>
+                <w:sz w:val="20"/>
+                <w:szCs w:val="20"/>
+                <w:lang w:val="en-US"/>
+              </w:rPr>
+              <w:t>61</w:t>
+            </w:r>
+          </w:p>
+        </w:tc>
+        <w:tc>
+          <w:tcPr>
+            <w:tcW w:w="0" w:type="auto"/>
+          </w:tcPr>
+          <w:p>
+            <w:pPr>
+              <w:rPr>
+                <w:rFonts w:ascii="Consolas" w:hAnsi="Consolas"/>
+                <w:sz w:val="20"/>
+                <w:szCs w:val="20"/>
+                <w:lang w:val="en-US"/>
+              </w:rPr>
+            </w:pPr>
+            <w:r>
+              <w:rPr>
+                <w:rFonts w:ascii="Consolas" w:hAnsi="Consolas"/>
+                <w:sz w:val="20"/>
+                <w:szCs w:val="20"/>
+                <w:lang w:val="en-US"/>
+              </w:rPr>
+              <w:t>558 / 100 = 5,58</w:t>
+            </w:r>
+          </w:p>
+        </w:tc>
+        <w:tc>
+          <w:tcPr>
+            <w:tcW w:w="0" w:type="auto"/>
+          </w:tcPr>
+          <w:p>
+            <w:pPr>
+              <w:spacing w:line="240" w:lineRule="auto"/>
+              <w:jc w:val="center"/>
+              <w:rPr>
+                <w:rFonts w:ascii="Consolas" w:hAnsi="Consolas"/>
+                <w:color w:val="000000"/>
+                <w:sz w:val="20"/>
+                <w:szCs w:val="20"/>
+              </w:rPr>
+            </w:pPr>
+            <w:r>
+              <w:rPr>
+                <w:rFonts w:ascii="Consolas" w:hAnsi="Consolas"/>
+                <w:color w:val="000000"/>
+                <w:sz w:val="20"/>
+                <w:szCs w:val="20"/>
+              </w:rPr>
+              <w:t>0,21685</w:t>
+            </w:r>
+          </w:p>
+          <w:p>
+            <w:pPr>
+              <w:jc w:val="center"/>
+              <w:rPr>
+                <w:rFonts w:ascii="Consolas" w:hAnsi="Consolas"/>
+                <w:sz w:val="20"/>
+                <w:szCs w:val="20"/>
+                <w:lang w:val="en-US"/>
+              </w:rPr>
+            </w:pPr>
+          </w:p>
+        </w:tc>
+        <w:tc>
+          <w:tcPr>
+            <w:tcW w:w="0" w:type="auto"/>
+          </w:tcPr>
+          <w:p>
+            <w:pPr>
+              <w:spacing w:line="240" w:lineRule="auto"/>
+              <w:rPr>
+                <w:rFonts w:ascii="Consolas" w:hAnsi="Consolas"/>
+                <w:color w:val="000000"/>
+                <w:sz w:val="20"/>
+                <w:szCs w:val="20"/>
+              </w:rPr>
+            </w:pPr>
+            <w:r>
+              <w:rPr>
+                <w:rFonts w:ascii="Consolas" w:hAnsi="Consolas"/>
+                <w:color w:val="000000"/>
+                <w:sz w:val="20"/>
+                <w:szCs w:val="20"/>
+              </w:rPr>
+              <w:t>0,091475</w:t>
+            </w:r>
+          </w:p>
+          <w:p>
+            <w:pPr>
+              <w:rPr>
+                <w:rFonts w:ascii="Consolas" w:hAnsi="Consolas"/>
+                <w:sz w:val="20"/>
+                <w:szCs w:val="20"/>
+                <w:lang w:val="en-US"/>
+              </w:rPr>
+            </w:pPr>
+          </w:p>
+        </w:tc>
+      </w:tr>
+      <w:tr>
+        <w:tc>
+          <w:tcPr>
+            <w:tcW w:w="0" w:type="auto"/>
+          </w:tcPr>
+          <w:p>
+            <w:pPr>
+              <w:rPr>
+                <w:rFonts w:ascii="Consolas" w:hAnsi="Consolas"/>
+                <w:sz w:val="20"/>
+                <w:szCs w:val="20"/>
+                <w:lang w:val="en-US"/>
+              </w:rPr>
+            </w:pPr>
+            <w:r>
+              <w:rPr>
+                <w:rFonts w:ascii="Consolas" w:hAnsi="Consolas"/>
+                <w:sz w:val="20"/>
+                <w:szCs w:val="20"/>
+                <w:lang w:val="en-US"/>
+              </w:rPr>
+              <w:t>800</w:t>
+            </w:r>
+          </w:p>
+        </w:tc>
+        <w:tc>
+          <w:tcPr>
+            <w:tcW w:w="0" w:type="auto"/>
+          </w:tcPr>
+          <w:p>
+            <w:pPr>
+              <w:rPr>
+                <w:rFonts w:ascii="Consolas" w:hAnsi="Consolas"/>
+                <w:sz w:val="20"/>
+                <w:szCs w:val="20"/>
+                <w:lang w:val="en-US"/>
+              </w:rPr>
+            </w:pPr>
+            <w:r>
+              <w:rPr>
+                <w:rFonts w:ascii="Consolas" w:hAnsi="Consolas"/>
+                <w:sz w:val="20"/>
+                <w:szCs w:val="20"/>
+                <w:lang w:val="en-US"/>
+              </w:rPr>
+              <w:t>23103 / 10 = 2310,3</w:t>
+            </w:r>
+          </w:p>
+        </w:tc>
+        <w:tc>
+          <w:tcPr>
+            <w:tcW w:w="0" w:type="auto"/>
+          </w:tcPr>
+          <w:p>
+            <w:pPr>
+              <w:rPr>
+                <w:rFonts w:ascii="Consolas" w:hAnsi="Consolas"/>
+                <w:sz w:val="20"/>
+                <w:szCs w:val="20"/>
+                <w:lang w:val="en-US"/>
+              </w:rPr>
+            </w:pPr>
+            <w:r>
+              <w:rPr>
+                <w:rFonts w:ascii="Consolas" w:hAnsi="Consolas"/>
+                <w:sz w:val="20"/>
+                <w:szCs w:val="20"/>
+                <w:lang w:val="en-US"/>
+              </w:rPr>
+              <w:t>474</w:t>
+            </w:r>
+          </w:p>
+        </w:tc>
+        <w:tc>
+          <w:tcPr>
+            <w:tcW w:w="0" w:type="auto"/>
+          </w:tcPr>
+          <w:p>
+            <w:pPr>
+              <w:rPr>
+                <w:rFonts w:ascii="Consolas" w:hAnsi="Consolas"/>
+                <w:sz w:val="20"/>
+                <w:szCs w:val="20"/>
+                <w:lang w:val="en-US"/>
+              </w:rPr>
+            </w:pPr>
+            <w:r>
+              <w:rPr>
+                <w:rFonts w:ascii="Consolas" w:hAnsi="Consolas"/>
+                <w:sz w:val="20"/>
+                <w:szCs w:val="20"/>
+                <w:lang w:val="en-US"/>
+              </w:rPr>
+              <w:t>4275 / 100 = 42,75</w:t>
+            </w:r>
+          </w:p>
+        </w:tc>
+        <w:tc>
+          <w:tcPr>
+            <w:tcW w:w="0" w:type="auto"/>
+          </w:tcPr>
+          <w:p>
+            <w:pPr>
+              <w:spacing w:line="240" w:lineRule="auto"/>
+              <w:rPr>
+                <w:rFonts w:ascii="Consolas" w:hAnsi="Consolas"/>
+                <w:color w:val="000000"/>
+                <w:sz w:val="20"/>
+                <w:szCs w:val="20"/>
+              </w:rPr>
+            </w:pPr>
+            <w:r>
+              <w:rPr>
+                <w:rFonts w:ascii="Consolas" w:hAnsi="Consolas"/>
+                <w:color w:val="000000"/>
+                <w:sz w:val="20"/>
+                <w:szCs w:val="20"/>
+              </w:rPr>
+              <w:t>0,205168</w:t>
+            </w:r>
+          </w:p>
+          <w:p>
+            <w:pPr>
+              <w:rPr>
+                <w:rFonts w:ascii="Consolas" w:hAnsi="Consolas"/>
+                <w:sz w:val="20"/>
+                <w:szCs w:val="20"/>
+                <w:lang w:val="en-US"/>
+              </w:rPr>
+            </w:pPr>
+          </w:p>
+        </w:tc>
+        <w:tc>
+          <w:tcPr>
+            <w:tcW w:w="0" w:type="auto"/>
+          </w:tcPr>
+          <w:p>
+            <w:pPr>
+              <w:spacing w:line="240" w:lineRule="auto"/>
+              <w:rPr>
+                <w:rFonts w:ascii="Consolas" w:hAnsi="Consolas"/>
+                <w:color w:val="000000"/>
+                <w:sz w:val="20"/>
+                <w:szCs w:val="20"/>
+              </w:rPr>
+            </w:pPr>
+            <w:r>
+              <w:rPr>
+                <w:rFonts w:ascii="Consolas" w:hAnsi="Consolas"/>
+                <w:color w:val="000000"/>
+                <w:sz w:val="20"/>
+                <w:szCs w:val="20"/>
+              </w:rPr>
+              <w:t>0,09019</w:t>
+            </w:r>
+          </w:p>
+          <w:p>
+            <w:pPr>
+              <w:rPr>
+                <w:rFonts w:ascii="Consolas" w:hAnsi="Consolas"/>
+                <w:sz w:val="20"/>
+                <w:szCs w:val="20"/>
+                <w:lang w:val="en-US"/>
+              </w:rPr>
+            </w:pPr>
+          </w:p>
+        </w:tc>
+      </w:tr>
+      <w:tr>
+        <w:tc>
+          <w:tcPr>
+            <w:tcW w:w="0" w:type="auto"/>
+          </w:tcPr>
+          <w:p>
+            <w:pPr>
+              <w:rPr>
+                <w:rFonts w:ascii="Consolas" w:hAnsi="Consolas"/>
+                <w:sz w:val="20"/>
+                <w:szCs w:val="20"/>
+                <w:lang w:val="en-US"/>
+              </w:rPr>
+            </w:pPr>
+            <w:r>
+              <w:rPr>
+                <w:rFonts w:ascii="Consolas" w:hAnsi="Consolas"/>
+                <w:sz w:val="20"/>
+                <w:szCs w:val="20"/>
+                <w:lang w:val="en-US"/>
+              </w:rPr>
+              <w:t>1600</w:t>
+            </w:r>
+          </w:p>
+        </w:tc>
+        <w:tc>
+          <w:tcPr>
+            <w:tcW w:w="0" w:type="auto"/>
+          </w:tcPr>
+          <w:p>
+            <w:pPr>
+              <w:jc w:val="left"/>
+              <w:rPr>
+                <w:rFonts w:ascii="Consolas" w:hAnsi="Consolas"/>
+                <w:sz w:val="20"/>
+                <w:szCs w:val="20"/>
+                <w:lang w:val="en-US"/>
+              </w:rPr>
+            </w:pPr>
+            <w:r>
+              <w:rPr>
+                <w:rFonts w:ascii="Consolas" w:hAnsi="Consolas"/>
+                <w:sz w:val="20"/>
+                <w:szCs w:val="20"/>
+                <w:lang w:val="en-US"/>
+              </w:rPr>
+              <w:t>19938</w:t>
+            </w:r>
+          </w:p>
+        </w:tc>
+        <w:tc>
+          <w:tcPr>
+            <w:tcW w:w="0" w:type="auto"/>
+          </w:tcPr>
+          <w:p>
+            <w:pPr>
+              <w:rPr>
+                <w:rFonts w:ascii="Consolas" w:hAnsi="Consolas"/>
+                <w:sz w:val="20"/>
+                <w:szCs w:val="20"/>
+                <w:lang w:val="en-US"/>
+              </w:rPr>
+            </w:pPr>
+            <w:r>
+              <w:rPr>
+                <w:rFonts w:ascii="Consolas" w:hAnsi="Consolas"/>
+                <w:sz w:val="20"/>
+                <w:szCs w:val="20"/>
+                <w:lang w:val="en-US"/>
+              </w:rPr>
+              <w:t>3784</w:t>
+            </w:r>
+          </w:p>
+        </w:tc>
+        <w:tc>
+          <w:tcPr>
+            <w:tcW w:w="0" w:type="auto"/>
+          </w:tcPr>
+          <w:p>
+            <w:pPr>
+              <w:rPr>
+                <w:rFonts w:ascii="Consolas" w:hAnsi="Consolas"/>
+                <w:sz w:val="20"/>
+                <w:szCs w:val="20"/>
+                <w:lang w:val="en-US"/>
+              </w:rPr>
+            </w:pPr>
+            <w:r>
+              <w:rPr>
+                <w:rFonts w:ascii="Consolas" w:hAnsi="Consolas"/>
+                <w:sz w:val="20"/>
+                <w:szCs w:val="20"/>
+                <w:lang w:val="en-US"/>
+              </w:rPr>
+              <w:t>3361 / 10 = 336,1</w:t>
+            </w:r>
+          </w:p>
+        </w:tc>
+        <w:tc>
+          <w:tcPr>
+            <w:tcW w:w="0" w:type="auto"/>
+          </w:tcPr>
+          <w:p>
+            <w:pPr>
+              <w:spacing w:line="240" w:lineRule="auto"/>
+              <w:rPr>
+                <w:rFonts w:ascii="Consolas" w:hAnsi="Consolas"/>
+                <w:color w:val="000000"/>
+                <w:sz w:val="20"/>
+                <w:szCs w:val="20"/>
+              </w:rPr>
+            </w:pPr>
+            <w:r>
+              <w:rPr>
+                <w:rFonts w:ascii="Consolas" w:hAnsi="Consolas"/>
+                <w:color w:val="000000"/>
+                <w:sz w:val="20"/>
+                <w:szCs w:val="20"/>
+              </w:rPr>
+              <w:t>0,189788</w:t>
+            </w:r>
+          </w:p>
+          <w:p>
+            <w:pPr>
+              <w:rPr>
+                <w:rFonts w:ascii="Consolas" w:hAnsi="Consolas"/>
+                <w:sz w:val="20"/>
+                <w:szCs w:val="20"/>
+                <w:lang w:val="en-US"/>
+              </w:rPr>
+            </w:pPr>
+          </w:p>
+        </w:tc>
+        <w:tc>
+          <w:tcPr>
+            <w:tcW w:w="0" w:type="auto"/>
+          </w:tcPr>
+          <w:p>
+            <w:pPr>
+              <w:spacing w:line="240" w:lineRule="auto"/>
+              <w:jc w:val="left"/>
+              <w:rPr>
+                <w:rFonts w:ascii="Consolas" w:hAnsi="Consolas"/>
+                <w:color w:val="000000"/>
+                <w:sz w:val="20"/>
+                <w:szCs w:val="20"/>
+              </w:rPr>
+            </w:pPr>
+            <w:r>
+              <w:rPr>
+                <w:rFonts w:ascii="Consolas" w:hAnsi="Consolas"/>
+                <w:color w:val="000000"/>
+                <w:sz w:val="20"/>
+                <w:szCs w:val="20"/>
+              </w:rPr>
+              <w:t>0,088821</w:t>
+            </w:r>
+          </w:p>
+          <w:p>
+            <w:pPr>
+              <w:jc w:val="left"/>
+              <w:rPr>
+                <w:rFonts w:ascii="Consolas" w:hAnsi="Consolas"/>
+                <w:sz w:val="20"/>
+                <w:szCs w:val="20"/>
+                <w:lang w:val="en-US"/>
+              </w:rPr>
+            </w:pPr>
+          </w:p>
+        </w:tc>
+      </w:tr>
+      <w:tr>
+        <w:tc>
+          <w:tcPr>
+            <w:tcW w:w="0" w:type="auto"/>
+          </w:tcPr>
+          <w:p>
+            <w:pPr>
+              <w:rPr>
+                <w:rFonts w:ascii="Consolas" w:hAnsi="Consolas"/>
+                <w:sz w:val="20"/>
+                <w:szCs w:val="20"/>
+                <w:lang w:val="en-US"/>
+              </w:rPr>
+            </w:pPr>
+            <w:r>
+              <w:rPr>
+                <w:rFonts w:ascii="Consolas" w:hAnsi="Consolas"/>
+                <w:sz w:val="20"/>
+                <w:szCs w:val="20"/>
+                <w:lang w:val="en-US"/>
+              </w:rPr>
+              <w:t>3200</w:t>
+            </w:r>
+          </w:p>
+        </w:tc>
+        <w:tc>
+          <w:tcPr>
+            <w:tcW w:w="0" w:type="auto"/>
+          </w:tcPr>
+          <w:p>
+            <w:pPr>
+              <w:rPr>
+                <w:rFonts w:ascii="Consolas" w:hAnsi="Consolas"/>
+                <w:sz w:val="20"/>
+                <w:szCs w:val="20"/>
+                <w:lang w:val="en-US"/>
+              </w:rPr>
+            </w:pPr>
+            <w:r>
+              <w:rPr>
+                <w:rFonts w:ascii="Consolas" w:hAnsi="Consolas"/>
+                <w:sz w:val="20"/>
+                <w:szCs w:val="20"/>
+                <w:lang w:val="en-US"/>
+              </w:rPr>
+              <w:t>OoT</w:t>
+            </w:r>
+          </w:p>
+        </w:tc>
+        <w:tc>
+          <w:tcPr>
+            <w:tcW w:w="0" w:type="auto"/>
+          </w:tcPr>
+          <w:p>
+            <w:pPr>
+              <w:rPr>
+                <w:rFonts w:ascii="Consolas" w:hAnsi="Consolas"/>
+                <w:sz w:val="20"/>
+                <w:szCs w:val="20"/>
+                <w:lang w:val="en-US"/>
+              </w:rPr>
+            </w:pPr>
+            <w:r>
+              <w:rPr>
+                <w:rFonts w:ascii="Consolas" w:hAnsi="Consolas"/>
+                <w:sz w:val="20"/>
+                <w:szCs w:val="20"/>
+                <w:lang w:val="en-US"/>
+              </w:rPr>
+              <w:t>30191</w:t>
+            </w:r>
+          </w:p>
+        </w:tc>
+        <w:tc>
+          <w:tcPr>
+            <w:tcW w:w="0" w:type="auto"/>
+          </w:tcPr>
+          <w:p>
+            <w:pPr>
+              <w:rPr>
+                <w:rFonts w:ascii="Consolas" w:hAnsi="Consolas"/>
+                <w:sz w:val="20"/>
+                <w:szCs w:val="20"/>
+                <w:lang w:val="en-US"/>
+              </w:rPr>
+            </w:pPr>
+            <w:r>
+              <w:rPr>
+                <w:rFonts w:ascii="Consolas" w:hAnsi="Consolas"/>
+                <w:sz w:val="20"/>
+                <w:szCs w:val="20"/>
+                <w:lang w:val="en-US"/>
+              </w:rPr>
+              <w:t>26639 / 10 = 2663,9</w:t>
+            </w:r>
+          </w:p>
+        </w:tc>
+        <w:tc>
+          <w:tcPr>
+            <w:tcW w:w="0" w:type="auto"/>
+          </w:tcPr>
+          <w:p>
+            <w:pPr>
+              <w:rPr>
+                <w:rFonts w:ascii="Consolas" w:hAnsi="Consolas"/>
+                <w:sz w:val="20"/>
+                <w:szCs w:val="20"/>
+                <w:lang w:val="en-US"/>
+              </w:rPr>
+            </w:pPr>
+            <w:r>
+              <w:rPr>
+                <w:rFonts w:ascii="Consolas" w:hAnsi="Consolas"/>
+                <w:sz w:val="20"/>
+                <w:szCs w:val="20"/>
+                <w:lang w:val="en-US"/>
+              </w:rPr>
+              <w:t>OoT</w:t>
+            </w:r>
+          </w:p>
+        </w:tc>
+        <w:tc>
+          <w:tcPr>
+            <w:tcW w:w="0" w:type="auto"/>
+          </w:tcPr>
+          <w:p>
+            <w:pPr>
+              <w:spacing w:line="240" w:lineRule="auto"/>
+              <w:rPr>
+                <w:rFonts w:ascii="Consolas" w:hAnsi="Consolas"/>
+                <w:color w:val="000000"/>
+                <w:sz w:val="20"/>
+                <w:szCs w:val="20"/>
+              </w:rPr>
+            </w:pPr>
+            <w:r>
+              <w:rPr>
+                <w:rFonts w:ascii="Consolas" w:hAnsi="Consolas"/>
+                <w:color w:val="000000"/>
+                <w:sz w:val="20"/>
+                <w:szCs w:val="20"/>
+              </w:rPr>
+              <w:t>0,088235</w:t>
+            </w:r>
+          </w:p>
+          <w:p>
+            <w:pPr>
+              <w:rPr>
+                <w:rFonts w:ascii="Consolas" w:hAnsi="Consolas"/>
+                <w:sz w:val="20"/>
+                <w:szCs w:val="20"/>
+                <w:lang w:val="en-US"/>
+              </w:rPr>
+            </w:pPr>
+          </w:p>
+        </w:tc>
+      </w:tr>
+      <w:tr>
+        <w:tc>
+          <w:tcPr>
+            <w:tcW w:w="0" w:type="auto"/>
+          </w:tcPr>
+          <w:p>
+            <w:pPr>
+              <w:rPr>
+                <w:rFonts w:ascii="Consolas" w:hAnsi="Consolas"/>
+                <w:sz w:val="20"/>
+                <w:szCs w:val="20"/>
+                <w:lang w:val="en-US"/>
+              </w:rPr>
+            </w:pPr>
+            <w:r>
+              <w:rPr>
+                <w:rFonts w:ascii="Consolas" w:hAnsi="Consolas"/>
+                <w:sz w:val="20"/>
+                <w:szCs w:val="20"/>
+                <w:lang w:val="en-US"/>
+              </w:rPr>
+              <w:t>6400</w:t>
+            </w:r>
+          </w:p>
+        </w:tc>
+        <w:tc>
+          <w:tcPr>
+            <w:tcW w:w="0" w:type="auto"/>
+          </w:tcPr>
+          <w:p>
+            <w:pPr>
+              <w:rPr>
+                <w:rFonts w:ascii="Consolas" w:hAnsi="Consolas"/>
+                <w:sz w:val="20"/>
+                <w:szCs w:val="20"/>
+                <w:lang w:val="en-US"/>
+              </w:rPr>
+            </w:pPr>
+            <w:r>
+              <w:rPr>
+                <w:rFonts w:ascii="Consolas" w:hAnsi="Consolas"/>
+                <w:sz w:val="20"/>
+                <w:szCs w:val="20"/>
+                <w:lang w:val="en-US"/>
+              </w:rPr>
+              <w:t>OoT</w:t>
+            </w:r>
+          </w:p>
+        </w:tc>
+        <w:tc>
+          <w:tcPr>
+            <w:tcW w:w="0" w:type="auto"/>
+          </w:tcPr>
+          <w:p>
+            <w:pPr>
+              <w:rPr>
+                <w:rFonts w:ascii="Consolas" w:hAnsi="Consolas"/>
+                <w:sz w:val="20"/>
+                <w:szCs w:val="20"/>
+                <w:lang w:val="en-US"/>
+              </w:rPr>
+            </w:pPr>
+            <w:r>
+              <w:rPr>
+                <w:rFonts w:ascii="Consolas" w:hAnsi="Consolas"/>
+                <w:sz w:val="20"/>
+                <w:szCs w:val="20"/>
+                <w:lang w:val="en-US"/>
+              </w:rPr>
+              <w:t>OoT</w:t>
+            </w:r>
+          </w:p>
+        </w:tc>
+        <w:tc>
+          <w:tcPr>
+            <w:tcW w:w="0" w:type="auto"/>
+          </w:tcPr>
+          <w:p>
+            <w:pPr>
+              <w:rPr>
+                <w:rFonts w:ascii="Consolas" w:hAnsi="Consolas"/>
+                <w:sz w:val="20"/>
+                <w:szCs w:val="20"/>
+                <w:lang w:val="en-US"/>
+              </w:rPr>
+            </w:pPr>
+            <w:r>
+              <w:rPr>
+                <w:rFonts w:ascii="Consolas" w:hAnsi="Consolas"/>
+                <w:sz w:val="20"/>
+                <w:szCs w:val="20"/>
+              </w:rPr>
+              <w:t>21180</w:t>
+            </w:r>
+            <w:r>
+              <w:rPr>
+                <w:rFonts w:ascii="Consolas" w:hAnsi="Consolas"/>
+                <w:sz w:val="20"/>
+                <w:szCs w:val="20"/>
+              </w:rPr>
+              <w:t xml:space="preserve"> ms</w:t>
+            </w:r>
+          </w:p>
+        </w:tc>
+        <w:tc>
+          <w:tcPr>
+            <w:tcW w:w="0" w:type="auto"/>
+          </w:tcPr>
+          <w:p>
+            <w:pPr>
+              <w:rPr>
+                <w:rFonts w:ascii="Consolas" w:hAnsi="Consolas"/>
+                <w:sz w:val="20"/>
+                <w:szCs w:val="20"/>
+                <w:lang w:val="en-US"/>
+              </w:rPr>
+            </w:pPr>
+            <w:r>
+              <w:rPr>
+                <w:rFonts w:ascii="Consolas" w:hAnsi="Consolas"/>
+                <w:sz w:val="20"/>
+                <w:szCs w:val="20"/>
+                <w:lang w:val="en-US"/>
+              </w:rPr>
+              <w:t>OoT</w:t>
+            </w:r>
+          </w:p>
+        </w:tc>
+        <w:tc>
+          <w:tcPr>
+            <w:tcW w:w="0" w:type="auto"/>
+          </w:tcPr>
+          <w:p>
+            <w:pPr>
+              <w:rPr>
+                <w:rFonts w:ascii="Consolas" w:hAnsi="Consolas"/>
+                <w:sz w:val="20"/>
+                <w:szCs w:val="20"/>
+                <w:lang w:val="en-US"/>
+              </w:rPr>
+            </w:pPr>
+            <w:r>
+              <w:rPr>
+                <w:rFonts w:ascii="Consolas" w:hAnsi="Consolas"/>
+                <w:sz w:val="20"/>
+                <w:szCs w:val="20"/>
+                <w:lang w:val="en-US"/>
+              </w:rPr>
+              <w:t>OoT</w:t>
+            </w:r>
+          </w:p>
+        </w:tc>
+      </w:tr>
+    </w:tbl>
     <w:p>
       <w:pPr>
         <w:rPr>
@@ -3440,7 +6724,7 @@
 </file>
 
 <file path=word/endnotes.xml><?xml version="1.0" encoding="utf-8"?>
-<w:endnotes xmlns:wpc="http://schemas.microsoft.com/office/word/2010/wordprocessingCanvas" xmlns:cx="http://schemas.microsoft.com/office/drawing/2014/chartex" xmlns:cx1="http://schemas.microsoft.com/office/drawing/2015/9/8/chartex" xmlns:mc="http://schemas.openxmlformats.org/markup-compatibility/2006" xmlns:o="urn:schemas-microsoft-com:office:office" xmlns:r="http://schemas.openxmlformats.org/officeDocument/2006/relationships" xmlns:m="http://schemas.openxmlformats.org/officeDocument/2006/math" xmlns:v="urn:schemas-microsoft-com:vml" xmlns:wp14="http://schemas.microsoft.com/office/word/2010/wordprocessingDrawing" xmlns:wp="http://schemas.openxmlformats.org/drawingml/2006/wordprocessingDrawing" xmlns:w10="urn:schemas-microsoft-com:office:word" xmlns:w="http://schemas.openxmlformats.org/wordprocessingml/2006/main" xmlns:w14="http://schemas.microsoft.com/office/word/2010/wordml" xmlns:w15="http://schemas.microsoft.com/office/word/2012/wordml" xmlns:w16se="http://schemas.microsoft.com/office/word/2015/wordml/symex" xmlns:wpg="http://schemas.microsoft.com/office/word/2010/wordprocessingGroup" xmlns:wpi="http://schemas.microsoft.com/office/word/2010/wordprocessingInk" xmlns:wne="http://schemas.microsoft.com/office/word/2006/wordml" xmlns:wps="http://schemas.microsoft.com/office/word/2010/wordprocessingShape" mc:Ignorable="w14 w15 w16se wp14">
+<w:endnotes xmlns:wpc="http://schemas.microsoft.com/office/word/2010/wordprocessingCanvas" xmlns:cx="http://schemas.microsoft.com/office/drawing/2014/chartex" xmlns:cx1="http://schemas.microsoft.com/office/drawing/2015/9/8/chartex" xmlns:cx2="http://schemas.microsoft.com/office/drawing/2015/10/21/chartex" xmlns:cx3="http://schemas.microsoft.com/office/drawing/2016/5/9/chartex" xmlns:cx4="http://schemas.microsoft.com/office/drawing/2016/5/10/chartex" xmlns:cx5="http://schemas.microsoft.com/office/drawing/2016/5/11/chartex" xmlns:cx6="http://schemas.microsoft.com/office/drawing/2016/5/12/chartex" xmlns:cx7="http://schemas.microsoft.com/office/drawing/2016/5/13/chartex" xmlns:cx8="http://schemas.microsoft.com/office/drawing/2016/5/14/chartex" xmlns:mc="http://schemas.openxmlformats.org/markup-compatibility/2006" xmlns:aink="http://schemas.microsoft.com/office/drawing/2016/ink" xmlns:am3d="http://schemas.microsoft.com/office/drawing/2017/model3d" xmlns:o="urn:schemas-microsoft-com:office:office" xmlns:oel="http://schemas.microsoft.com/office/2019/extlst" xmlns:r="http://schemas.openxmlformats.org/officeDocument/2006/relationships" xmlns:m="http://schemas.openxmlformats.org/officeDocument/2006/math" xmlns:v="urn:schemas-microsoft-com:vml" xmlns:wp14="http://schemas.microsoft.com/office/word/2010/wordprocessingDrawing" xmlns:wp="http://schemas.openxmlformats.org/drawingml/2006/wordprocessingDrawing" xmlns:w10="urn:schemas-microsoft-com:office:word" xmlns:w="http://schemas.openxmlformats.org/wordprocessingml/2006/main" xmlns:w14="http://schemas.microsoft.com/office/word/2010/wordml" xmlns:w15="http://schemas.microsoft.com/office/word/2012/wordml" xmlns:w16cex="http://schemas.microsoft.com/office/word/2018/wordml/cex" xmlns:w16cid="http://schemas.microsoft.com/office/word/2016/wordml/cid" xmlns:w16="http://schemas.microsoft.com/office/word/2018/wordml" xmlns:w16du="http://schemas.microsoft.com/office/word/2023/wordml/word16du" xmlns:w16sdtdh="http://schemas.microsoft.com/office/word/2020/wordml/sdtdatahash" xmlns:w16sdtfl="http://schemas.microsoft.com/office/word/2024/wordml/sdtformatlock" xmlns:w16se="http://schemas.microsoft.com/office/word/2015/wordml/symex" xmlns:wpg="http://schemas.microsoft.com/office/word/2010/wordprocessingGroup" xmlns:wpi="http://schemas.microsoft.com/office/word/2010/wordprocessingInk" xmlns:wne="http://schemas.microsoft.com/office/word/2006/wordml" xmlns:wps="http://schemas.microsoft.com/office/word/2010/wordprocessingShape" mc:Ignorable="w14 w15 w16se w16cid w16 w16cex w16sdtdh w16sdtfl w16du wp14">
   <w:endnote w:type="separator" w:id="-1">
     <w:p>
       <w:pPr>
@@ -3465,7 +6749,7 @@
 </file>
 
 <file path=word/footer1.xml><?xml version="1.0" encoding="utf-8"?>
-<w:ftr xmlns:wpc="http://schemas.microsoft.com/office/word/2010/wordprocessingCanvas" xmlns:cx="http://schemas.microsoft.com/office/drawing/2014/chartex" xmlns:cx1="http://schemas.microsoft.com/office/drawing/2015/9/8/chartex" xmlns:mc="http://schemas.openxmlformats.org/markup-compatibility/2006" xmlns:o="urn:schemas-microsoft-com:office:office" xmlns:r="http://schemas.openxmlformats.org/officeDocument/2006/relationships" xmlns:m="http://schemas.openxmlformats.org/officeDocument/2006/math" xmlns:v="urn:schemas-microsoft-com:vml" xmlns:wp14="http://schemas.microsoft.com/office/word/2010/wordprocessingDrawing" xmlns:wp="http://schemas.openxmlformats.org/drawingml/2006/wordprocessingDrawing" xmlns:w10="urn:schemas-microsoft-com:office:word" xmlns:w="http://schemas.openxmlformats.org/wordprocessingml/2006/main" xmlns:w14="http://schemas.microsoft.com/office/word/2010/wordml" xmlns:w15="http://schemas.microsoft.com/office/word/2012/wordml" xmlns:w16se="http://schemas.microsoft.com/office/word/2015/wordml/symex" xmlns:wpg="http://schemas.microsoft.com/office/word/2010/wordprocessingGroup" xmlns:wpi="http://schemas.microsoft.com/office/word/2010/wordprocessingInk" xmlns:wne="http://schemas.microsoft.com/office/word/2006/wordml" xmlns:wps="http://schemas.microsoft.com/office/word/2010/wordprocessingShape" mc:Ignorable="w14 w15 w16se wp14">
+<w:ftr xmlns:wpc="http://schemas.microsoft.com/office/word/2010/wordprocessingCanvas" xmlns:cx="http://schemas.microsoft.com/office/drawing/2014/chartex" xmlns:cx1="http://schemas.microsoft.com/office/drawing/2015/9/8/chartex" xmlns:cx2="http://schemas.microsoft.com/office/drawing/2015/10/21/chartex" xmlns:cx3="http://schemas.microsoft.com/office/drawing/2016/5/9/chartex" xmlns:cx4="http://schemas.microsoft.com/office/drawing/2016/5/10/chartex" xmlns:cx5="http://schemas.microsoft.com/office/drawing/2016/5/11/chartex" xmlns:cx6="http://schemas.microsoft.com/office/drawing/2016/5/12/chartex" xmlns:cx7="http://schemas.microsoft.com/office/drawing/2016/5/13/chartex" xmlns:cx8="http://schemas.microsoft.com/office/drawing/2016/5/14/chartex" xmlns:mc="http://schemas.openxmlformats.org/markup-compatibility/2006" xmlns:aink="http://schemas.microsoft.com/office/drawing/2016/ink" xmlns:am3d="http://schemas.microsoft.com/office/drawing/2017/model3d" xmlns:o="urn:schemas-microsoft-com:office:office" xmlns:oel="http://schemas.microsoft.com/office/2019/extlst" xmlns:r="http://schemas.openxmlformats.org/officeDocument/2006/relationships" xmlns:m="http://schemas.openxmlformats.org/officeDocument/2006/math" xmlns:v="urn:schemas-microsoft-com:vml" xmlns:wp14="http://schemas.microsoft.com/office/word/2010/wordprocessingDrawing" xmlns:wp="http://schemas.openxmlformats.org/drawingml/2006/wordprocessingDrawing" xmlns:w10="urn:schemas-microsoft-com:office:word" xmlns:w="http://schemas.openxmlformats.org/wordprocessingml/2006/main" xmlns:w14="http://schemas.microsoft.com/office/word/2010/wordml" xmlns:w15="http://schemas.microsoft.com/office/word/2012/wordml" xmlns:w16cex="http://schemas.microsoft.com/office/word/2018/wordml/cex" xmlns:w16cid="http://schemas.microsoft.com/office/word/2016/wordml/cid" xmlns:w16="http://schemas.microsoft.com/office/word/2018/wordml" xmlns:w16du="http://schemas.microsoft.com/office/word/2023/wordml/word16du" xmlns:w16sdtdh="http://schemas.microsoft.com/office/word/2020/wordml/sdtdatahash" xmlns:w16sdtfl="http://schemas.microsoft.com/office/word/2024/wordml/sdtformatlock" xmlns:w16se="http://schemas.microsoft.com/office/word/2015/wordml/symex" xmlns:wpg="http://schemas.microsoft.com/office/word/2010/wordprocessingGroup" xmlns:wpi="http://schemas.microsoft.com/office/word/2010/wordprocessingInk" xmlns:wne="http://schemas.microsoft.com/office/word/2006/wordml" xmlns:wps="http://schemas.microsoft.com/office/word/2010/wordprocessingShape" mc:Ignorable="w14 w15 w16se w16cid w16 w16cex w16sdtdh w16sdtfl w16du wp14">
   <w:p>
     <w:pPr>
       <w:pStyle w:val="PiedepginaAsignatura"/>
@@ -3616,7 +6900,7 @@
         </mc:Choice>
         <mc:Fallback>
           <w:pict>
-            <v:rect w14:anchorId="46325AD8" id="Rectángulo 65" o:spid="_x0000_s1026" style="position:absolute;left:0;text-align:left;margin-left:11.25pt;margin-top:793.1pt;width:19.8pt;height:48.2pt;z-index:-251615232;visibility:visible;mso-wrap-style:square;mso-width-percent:0;mso-height-percent:0;mso-wrap-distance-left:9pt;mso-wrap-distance-top:0;mso-wrap-distance-right:19.85pt;mso-wrap-distance-bottom:0;mso-position-horizontal:absolute;mso-position-horizontal-relative:right-margin-area;mso-position-vertical:absolute;mso-position-vertical-relative:page;mso-width-percent:0;mso-height-percent:0;mso-width-relative:margin;mso-height-relative:margin;v-text-anchor:top" o:gfxdata="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" o:allowoverlap="f" fillcolor="#0098cd" stroked="f" strokeweight="1pt">
+            <v:rect w14:anchorId="46325AD8" id="Rectángulo 65" o:spid="_x0000_s1026" style="position:absolute;left:0;text-align:left;margin-left:11.25pt;margin-top:793.1pt;width:19.8pt;height:48.2pt;z-index:-251615232;visibility:visible;mso-wrap-style:square;mso-width-percent:0;mso-height-percent:0;mso-wrap-distance-left:9pt;mso-wrap-distance-top:0;mso-wrap-distance-right:19.85pt;mso-wrap-distance-bottom:0;mso-position-horizontal:absolute;mso-position-horizontal-relative:right-margin-area;mso-position-vertical:absolute;mso-position-vertical-relative:page;mso-width-percent:0;mso-height-percent:0;mso-width-relative:margin;mso-height-relative:margin;v-text-anchor:top" o:gfxdata="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" o:allowoverlap="f" fillcolor="#0098cd" stroked="f" strokeweight="1pt">
               <v:textbox inset="0,4mm,0">
                 <w:txbxContent>
                   <w:p>
@@ -3767,13 +7051,13 @@
             </wp:anchor>
           </w:drawing>
         </mc:Choice>
-        <mc:Fallback xmlns:w16cid="http://schemas.microsoft.com/office/word/2016/wordml/cid" xmlns:am3d="http://schemas.microsoft.com/office/drawing/2017/model3d" xmlns:aink="http://schemas.microsoft.com/office/drawing/2016/ink" xmlns:cx8="http://schemas.microsoft.com/office/drawing/2016/5/14/chartex" xmlns:cx7="http://schemas.microsoft.com/office/drawing/2016/5/13/chartex" xmlns:cx6="http://schemas.microsoft.com/office/drawing/2016/5/12/chartex" xmlns:cx5="http://schemas.microsoft.com/office/drawing/2016/5/11/chartex" xmlns:cx4="http://schemas.microsoft.com/office/drawing/2016/5/10/chartex" xmlns:cx3="http://schemas.microsoft.com/office/drawing/2016/5/9/chartex" xmlns:cx2="http://schemas.microsoft.com/office/drawing/2015/10/21/chartex">
+        <mc:Fallback>
           <w:pict>
             <v:shapetype w14:anchorId="1F71FA27" id="_x0000_t202" coordsize="21600,21600" o:spt="202" path="m,l,21600r21600,l21600,xe">
               <v:stroke joinstyle="miter"/>
               <v:path gradientshapeok="t" o:connecttype="rect"/>
             </v:shapetype>
-            <v:shape id="Cuadro de texto 21" o:spid="_x0000_s1027" type="#_x0000_t202" style="position:absolute;left:0;text-align:left;margin-left:-174.3pt;margin-top:733.95pt;width:189.05pt;height:25.4pt;rotation:-90;z-index:251750400;visibility:visible;mso-wrap-style:square;mso-width-percent:0;mso-height-percent:0;mso-wrap-distance-left:9pt;mso-wrap-distance-top:0;mso-wrap-distance-right:9pt;mso-wrap-distance-bottom:0;mso-position-horizontal:absolute;mso-position-horizontal-relative:text;mso-position-vertical:absolute;mso-position-vertical-relative:page;mso-width-percent:0;mso-height-percent:0;mso-width-relative:margin;mso-height-relative:margin;v-text-anchor:bottom" o:gfxdata="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" filled="f" stroked="f" strokeweight=".5pt">
+            <v:shape id="Cuadro de texto 21" o:spid="_x0000_s1027" type="#_x0000_t202" style="position:absolute;left:0;text-align:left;margin-left:-174.3pt;margin-top:733.95pt;width:189.05pt;height:25.4pt;rotation:-90;z-index:251750400;visibility:visible;mso-wrap-style:square;mso-width-percent:0;mso-height-percent:0;mso-wrap-distance-left:9pt;mso-wrap-distance-top:0;mso-wrap-distance-right:9pt;mso-wrap-distance-bottom:0;mso-position-horizontal:absolute;mso-position-horizontal-relative:text;mso-position-vertical:absolute;mso-position-vertical-relative:page;mso-width-percent:0;mso-height-percent:0;mso-width-relative:margin;mso-height-relative:margin;v-text-anchor:bottom" o:gfxdata="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" filled="f" stroked="f" strokeweight=".5pt">
               <v:textbox inset="0,0,0,0">
                 <w:txbxContent>
                   <w:p>
@@ -3819,7 +7103,7 @@
 </file>
 
 <file path=word/footnotes.xml><?xml version="1.0" encoding="utf-8"?>
-<w:footnotes xmlns:wpc="http://schemas.microsoft.com/office/word/2010/wordprocessingCanvas" xmlns:cx="http://schemas.microsoft.com/office/drawing/2014/chartex" xmlns:cx1="http://schemas.microsoft.com/office/drawing/2015/9/8/chartex" xmlns:mc="http://schemas.openxmlformats.org/markup-compatibility/2006" xmlns:o="urn:schemas-microsoft-com:office:office" xmlns:r="http://schemas.openxmlformats.org/officeDocument/2006/relationships" xmlns:m="http://schemas.openxmlformats.org/officeDocument/2006/math" xmlns:v="urn:schemas-microsoft-com:vml" xmlns:wp14="http://schemas.microsoft.com/office/word/2010/wordprocessingDrawing" xmlns:wp="http://schemas.openxmlformats.org/drawingml/2006/wordprocessingDrawing" xmlns:w10="urn:schemas-microsoft-com:office:word" xmlns:w="http://schemas.openxmlformats.org/wordprocessingml/2006/main" xmlns:w14="http://schemas.microsoft.com/office/word/2010/wordml" xmlns:w15="http://schemas.microsoft.com/office/word/2012/wordml" xmlns:w16se="http://schemas.microsoft.com/office/word/2015/wordml/symex" xmlns:wpg="http://schemas.microsoft.com/office/word/2010/wordprocessingGroup" xmlns:wpi="http://schemas.microsoft.com/office/word/2010/wordprocessingInk" xmlns:wne="http://schemas.microsoft.com/office/word/2006/wordml" xmlns:wps="http://schemas.microsoft.com/office/word/2010/wordprocessingShape" mc:Ignorable="w14 w15 w16se wp14">
+<w:footnotes xmlns:wpc="http://schemas.microsoft.com/office/word/2010/wordprocessingCanvas" xmlns:cx="http://schemas.microsoft.com/office/drawing/2014/chartex" xmlns:cx1="http://schemas.microsoft.com/office/drawing/2015/9/8/chartex" xmlns:cx2="http://schemas.microsoft.com/office/drawing/2015/10/21/chartex" xmlns:cx3="http://schemas.microsoft.com/office/drawing/2016/5/9/chartex" xmlns:cx4="http://schemas.microsoft.com/office/drawing/2016/5/10/chartex" xmlns:cx5="http://schemas.microsoft.com/office/drawing/2016/5/11/chartex" xmlns:cx6="http://schemas.microsoft.com/office/drawing/2016/5/12/chartex" xmlns:cx7="http://schemas.microsoft.com/office/drawing/2016/5/13/chartex" xmlns:cx8="http://schemas.microsoft.com/office/drawing/2016/5/14/chartex" xmlns:mc="http://schemas.openxmlformats.org/markup-compatibility/2006" xmlns:aink="http://schemas.microsoft.com/office/drawing/2016/ink" xmlns:am3d="http://schemas.microsoft.com/office/drawing/2017/model3d" xmlns:o="urn:schemas-microsoft-com:office:office" xmlns:oel="http://schemas.microsoft.com/office/2019/extlst" xmlns:r="http://schemas.openxmlformats.org/officeDocument/2006/relationships" xmlns:m="http://schemas.openxmlformats.org/officeDocument/2006/math" xmlns:v="urn:schemas-microsoft-com:vml" xmlns:wp14="http://schemas.microsoft.com/office/word/2010/wordprocessingDrawing" xmlns:wp="http://schemas.openxmlformats.org/drawingml/2006/wordprocessingDrawing" xmlns:w10="urn:schemas-microsoft-com:office:word" xmlns:w="http://schemas.openxmlformats.org/wordprocessingml/2006/main" xmlns:w14="http://schemas.microsoft.com/office/word/2010/wordml" xmlns:w15="http://schemas.microsoft.com/office/word/2012/wordml" xmlns:w16cex="http://schemas.microsoft.com/office/word/2018/wordml/cex" xmlns:w16cid="http://schemas.microsoft.com/office/word/2016/wordml/cid" xmlns:w16="http://schemas.microsoft.com/office/word/2018/wordml" xmlns:w16du="http://schemas.microsoft.com/office/word/2023/wordml/word16du" xmlns:w16sdtdh="http://schemas.microsoft.com/office/word/2020/wordml/sdtdatahash" xmlns:w16sdtfl="http://schemas.microsoft.com/office/word/2024/wordml/sdtformatlock" xmlns:w16se="http://schemas.microsoft.com/office/word/2015/wordml/symex" xmlns:wpg="http://schemas.microsoft.com/office/word/2010/wordprocessingGroup" xmlns:wpi="http://schemas.microsoft.com/office/word/2010/wordprocessingInk" xmlns:wne="http://schemas.microsoft.com/office/word/2006/wordml" xmlns:wps="http://schemas.microsoft.com/office/word/2010/wordprocessingShape" mc:Ignorable="w14 w15 w16se w16cid w16 w16cex w16sdtdh w16sdtfl w16du wp14">
   <w:footnote w:type="separator" w:id="-1">
     <w:p>
       <w:pPr>
@@ -3844,7 +7128,7 @@
 </file>
 
 <file path=word/header1.xml><?xml version="1.0" encoding="utf-8"?>
-<w:hdr xmlns:wpc="http://schemas.microsoft.com/office/word/2010/wordprocessingCanvas" xmlns:cx="http://schemas.microsoft.com/office/drawing/2014/chartex" xmlns:cx1="http://schemas.microsoft.com/office/drawing/2015/9/8/chartex" xmlns:mc="http://schemas.openxmlformats.org/markup-compatibility/2006" xmlns:o="urn:schemas-microsoft-com:office:office" xmlns:r="http://schemas.openxmlformats.org/officeDocument/2006/relationships" xmlns:m="http://schemas.openxmlformats.org/officeDocument/2006/math" xmlns:v="urn:schemas-microsoft-com:vml" xmlns:wp14="http://schemas.microsoft.com/office/word/2010/wordprocessingDrawing" xmlns:wp="http://schemas.openxmlformats.org/drawingml/2006/wordprocessingDrawing" xmlns:w10="urn:schemas-microsoft-com:office:word" xmlns:w="http://schemas.openxmlformats.org/wordprocessingml/2006/main" xmlns:w14="http://schemas.microsoft.com/office/word/2010/wordml" xmlns:w15="http://schemas.microsoft.com/office/word/2012/wordml" xmlns:w16se="http://schemas.microsoft.com/office/word/2015/wordml/symex" xmlns:wpg="http://schemas.microsoft.com/office/word/2010/wordprocessingGroup" xmlns:wpi="http://schemas.microsoft.com/office/word/2010/wordprocessingInk" xmlns:wne="http://schemas.microsoft.com/office/word/2006/wordml" xmlns:wps="http://schemas.microsoft.com/office/word/2010/wordprocessingShape" mc:Ignorable="w14 w15 w16se wp14">
+<w:hdr xmlns:wpc="http://schemas.microsoft.com/office/word/2010/wordprocessingCanvas" xmlns:cx="http://schemas.microsoft.com/office/drawing/2014/chartex" xmlns:cx1="http://schemas.microsoft.com/office/drawing/2015/9/8/chartex" xmlns:cx2="http://schemas.microsoft.com/office/drawing/2015/10/21/chartex" xmlns:cx3="http://schemas.microsoft.com/office/drawing/2016/5/9/chartex" xmlns:cx4="http://schemas.microsoft.com/office/drawing/2016/5/10/chartex" xmlns:cx5="http://schemas.microsoft.com/office/drawing/2016/5/11/chartex" xmlns:cx6="http://schemas.microsoft.com/office/drawing/2016/5/12/chartex" xmlns:cx7="http://schemas.microsoft.com/office/drawing/2016/5/13/chartex" xmlns:cx8="http://schemas.microsoft.com/office/drawing/2016/5/14/chartex" xmlns:mc="http://schemas.openxmlformats.org/markup-compatibility/2006" xmlns:aink="http://schemas.microsoft.com/office/drawing/2016/ink" xmlns:am3d="http://schemas.microsoft.com/office/drawing/2017/model3d" xmlns:o="urn:schemas-microsoft-com:office:office" xmlns:oel="http://schemas.microsoft.com/office/2019/extlst" xmlns:r="http://schemas.openxmlformats.org/officeDocument/2006/relationships" xmlns:m="http://schemas.openxmlformats.org/officeDocument/2006/math" xmlns:v="urn:schemas-microsoft-com:vml" xmlns:wp14="http://schemas.microsoft.com/office/word/2010/wordprocessingDrawing" xmlns:wp="http://schemas.openxmlformats.org/drawingml/2006/wordprocessingDrawing" xmlns:w10="urn:schemas-microsoft-com:office:word" xmlns:w="http://schemas.openxmlformats.org/wordprocessingml/2006/main" xmlns:w14="http://schemas.microsoft.com/office/word/2010/wordml" xmlns:w15="http://schemas.microsoft.com/office/word/2012/wordml" xmlns:w16cex="http://schemas.microsoft.com/office/word/2018/wordml/cex" xmlns:w16cid="http://schemas.microsoft.com/office/word/2016/wordml/cid" xmlns:w16="http://schemas.microsoft.com/office/word/2018/wordml" xmlns:w16du="http://schemas.microsoft.com/office/word/2023/wordml/word16du" xmlns:w16sdtdh="http://schemas.microsoft.com/office/word/2020/wordml/sdtdatahash" xmlns:w16sdtfl="http://schemas.microsoft.com/office/word/2024/wordml/sdtformatlock" xmlns:w16se="http://schemas.microsoft.com/office/word/2015/wordml/symex" xmlns:wpg="http://schemas.microsoft.com/office/word/2010/wordprocessingGroup" xmlns:wpi="http://schemas.microsoft.com/office/word/2010/wordprocessingInk" xmlns:wne="http://schemas.microsoft.com/office/word/2006/wordml" xmlns:wps="http://schemas.microsoft.com/office/word/2010/wordprocessingShape" mc:Ignorable="w14 w15 w16se w16cid w16 w16cex w16sdtdh w16sdtfl w16du wp14">
   <w:tbl>
     <w:tblPr>
       <w:tblStyle w:val="TablaUNIR30"/>
@@ -3883,9 +7167,11 @@
               <w:color w:val="0098CD"/>
             </w:rPr>
           </w:pPr>
+          <w:proofErr w:type="spellStart"/>
           <w:r>
             <w:t>Algorithmics</w:t>
           </w:r>
+          <w:proofErr w:type="spellEnd"/>
         </w:p>
       </w:tc>
       <w:tc>
@@ -3894,7 +7180,7 @@
         </w:tcPr>
         <w:p>
           <w:pPr>
-            <w:pStyle w:val="Encabezado"/>
+            <w:pStyle w:val="Header"/>
             <w:jc w:val="center"/>
             <w:rPr>
               <w:rFonts w:cs="UnitOT-Medi"/>
@@ -3945,7 +7231,7 @@
         </w:tcPr>
         <w:p>
           <w:pPr>
-            <w:pStyle w:val="Encabezado"/>
+            <w:pStyle w:val="Header"/>
             <w:jc w:val="center"/>
             <w:rPr>
               <w:rFonts w:cs="UnitOT-Medi"/>
@@ -3974,7 +7260,7 @@
         </w:tcPr>
         <w:p>
           <w:pPr>
-            <w:pStyle w:val="Encabezado"/>
+            <w:pStyle w:val="Header"/>
             <w:jc w:val="center"/>
             <w:rPr>
               <w:rFonts w:cs="UnitOT-Medi"/>
@@ -4001,7 +7287,27 @@
               <w:sz w:val="22"/>
               <w:szCs w:val="22"/>
             </w:rPr>
-            <w:t xml:space="preserve"> of </w:t>
+            <w:t xml:space="preserve"> </w:t>
+          </w:r>
+          <w:proofErr w:type="spellStart"/>
+          <w:r>
+            <w:rPr>
+              <w:rFonts w:cs="UnitOT-Medi"/>
+              <w:color w:val="0098CD"/>
+              <w:sz w:val="22"/>
+              <w:szCs w:val="22"/>
+            </w:rPr>
+            <w:t>of</w:t>
+          </w:r>
+          <w:proofErr w:type="spellEnd"/>
+          <w:r>
+            <w:rPr>
+              <w:rFonts w:cs="UnitOT-Medi"/>
+              <w:color w:val="0098CD"/>
+              <w:sz w:val="22"/>
+              <w:szCs w:val="22"/>
+            </w:rPr>
+            <w:t xml:space="preserve"> </w:t>
           </w:r>
           <w:proofErr w:type="spellStart"/>
           <w:r>
@@ -4047,7 +7353,7 @@
         </w:tcPr>
         <w:p>
           <w:pPr>
-            <w:pStyle w:val="Encabezado"/>
+            <w:pStyle w:val="Header"/>
             <w:rPr>
               <w:sz w:val="22"/>
               <w:szCs w:val="22"/>
@@ -4080,7 +7386,7 @@
         </w:tcPr>
         <w:p>
           <w:pPr>
-            <w:pStyle w:val="Encabezado"/>
+            <w:pStyle w:val="Header"/>
             <w:jc w:val="center"/>
             <w:rPr>
               <w:rFonts w:asciiTheme="minorHAnsi" w:hAnsiTheme="minorHAnsi"/>
@@ -4105,7 +7411,7 @@
         </w:tcPr>
         <w:p>
           <w:pPr>
-            <w:pStyle w:val="Encabezado"/>
+            <w:pStyle w:val="Header"/>
             <w:jc w:val="center"/>
             <w:rPr>
               <w:rFonts w:asciiTheme="minorHAnsi" w:hAnsiTheme="minorHAnsi"/>
@@ -4152,7 +7458,7 @@
         </w:tcPr>
         <w:p>
           <w:pPr>
-            <w:pStyle w:val="Encabezado"/>
+            <w:pStyle w:val="Header"/>
             <w:rPr>
               <w:sz w:val="22"/>
               <w:szCs w:val="22"/>
@@ -4196,7 +7502,7 @@
         </w:tcPr>
         <w:p>
           <w:pPr>
-            <w:pStyle w:val="Encabezado"/>
+            <w:pStyle w:val="Header"/>
             <w:jc w:val="center"/>
             <w:rPr>
               <w:rFonts w:asciiTheme="minorHAnsi" w:hAnsiTheme="minorHAnsi"/>
@@ -4216,7 +7522,7 @@
         </w:tcPr>
         <w:p>
           <w:pPr>
-            <w:pStyle w:val="Encabezado"/>
+            <w:pStyle w:val="Header"/>
             <w:jc w:val="center"/>
             <w:rPr>
               <w:rFonts w:asciiTheme="minorHAnsi" w:hAnsiTheme="minorHAnsi"/>
@@ -4241,7 +7547,7 @@
         </w:tcPr>
         <w:p>
           <w:pPr>
-            <w:pStyle w:val="Encabezado"/>
+            <w:pStyle w:val="Header"/>
           </w:pPr>
         </w:p>
       </w:tc>
@@ -4255,7 +7561,7 @@
         </w:tcPr>
         <w:p>
           <w:pPr>
-            <w:pStyle w:val="Encabezado"/>
+            <w:pStyle w:val="Header"/>
             <w:rPr>
               <w:sz w:val="22"/>
               <w:szCs w:val="22"/>
@@ -4299,7 +7605,7 @@
         </w:tcPr>
         <w:p>
           <w:pPr>
-            <w:pStyle w:val="Encabezado"/>
+            <w:pStyle w:val="Header"/>
           </w:pPr>
         </w:p>
       </w:tc>
@@ -4315,7 +7621,7 @@
         </w:tcPr>
         <w:p>
           <w:pPr>
-            <w:pStyle w:val="Encabezado"/>
+            <w:pStyle w:val="Header"/>
           </w:pPr>
         </w:p>
       </w:tc>
@@ -4323,14 +7629,14 @@
   </w:tbl>
   <w:p>
     <w:pPr>
-      <w:pStyle w:val="Encabezado"/>
+      <w:pStyle w:val="Header"/>
     </w:pPr>
   </w:p>
 </w:hdr>
 </file>
 
 <file path=word/numbering.xml><?xml version="1.0" encoding="utf-8"?>
-<w:numbering xmlns:wpc="http://schemas.microsoft.com/office/word/2010/wordprocessingCanvas" xmlns:cx="http://schemas.microsoft.com/office/drawing/2014/chartex" xmlns:cx1="http://schemas.microsoft.com/office/drawing/2015/9/8/chartex" xmlns:mc="http://schemas.openxmlformats.org/markup-compatibility/2006" xmlns:o="urn:schemas-microsoft-com:office:office" xmlns:r="http://schemas.openxmlformats.org/officeDocument/2006/relationships" xmlns:m="http://schemas.openxmlformats.org/officeDocument/2006/math" xmlns:v="urn:schemas-microsoft-com:vml" xmlns:wp14="http://schemas.microsoft.com/office/word/2010/wordprocessingDrawing" xmlns:wp="http://schemas.openxmlformats.org/drawingml/2006/wordprocessingDrawing" xmlns:w10="urn:schemas-microsoft-com:office:word" xmlns:w="http://schemas.openxmlformats.org/wordprocessingml/2006/main" xmlns:w14="http://schemas.microsoft.com/office/word/2010/wordml" xmlns:w15="http://schemas.microsoft.com/office/word/2012/wordml" xmlns:w16se="http://schemas.microsoft.com/office/word/2015/wordml/symex" xmlns:wpg="http://schemas.microsoft.com/office/word/2010/wordprocessingGroup" xmlns:wpi="http://schemas.microsoft.com/office/word/2010/wordprocessingInk" xmlns:wne="http://schemas.microsoft.com/office/word/2006/wordml" xmlns:wps="http://schemas.microsoft.com/office/word/2010/wordprocessingShape" mc:Ignorable="w14 w15 w16se wp14">
+<w:numbering xmlns:wpc="http://schemas.microsoft.com/office/word/2010/wordprocessingCanvas" xmlns:cx="http://schemas.microsoft.com/office/drawing/2014/chartex" xmlns:cx1="http://schemas.microsoft.com/office/drawing/2015/9/8/chartex" xmlns:cx2="http://schemas.microsoft.com/office/drawing/2015/10/21/chartex" xmlns:cx3="http://schemas.microsoft.com/office/drawing/2016/5/9/chartex" xmlns:cx4="http://schemas.microsoft.com/office/drawing/2016/5/10/chartex" xmlns:cx5="http://schemas.microsoft.com/office/drawing/2016/5/11/chartex" xmlns:cx6="http://schemas.microsoft.com/office/drawing/2016/5/12/chartex" xmlns:cx7="http://schemas.microsoft.com/office/drawing/2016/5/13/chartex" xmlns:cx8="http://schemas.microsoft.com/office/drawing/2016/5/14/chartex" xmlns:mc="http://schemas.openxmlformats.org/markup-compatibility/2006" xmlns:aink="http://schemas.microsoft.com/office/drawing/2016/ink" xmlns:am3d="http://schemas.microsoft.com/office/drawing/2017/model3d" xmlns:o="urn:schemas-microsoft-com:office:office" xmlns:oel="http://schemas.microsoft.com/office/2019/extlst" xmlns:r="http://schemas.openxmlformats.org/officeDocument/2006/relationships" xmlns:m="http://schemas.openxmlformats.org/officeDocument/2006/math" xmlns:v="urn:schemas-microsoft-com:vml" xmlns:wp14="http://schemas.microsoft.com/office/word/2010/wordprocessingDrawing" xmlns:wp="http://schemas.openxmlformats.org/drawingml/2006/wordprocessingDrawing" xmlns:w10="urn:schemas-microsoft-com:office:word" xmlns:w="http://schemas.openxmlformats.org/wordprocessingml/2006/main" xmlns:w14="http://schemas.microsoft.com/office/word/2010/wordml" xmlns:w15="http://schemas.microsoft.com/office/word/2012/wordml" xmlns:w16cex="http://schemas.microsoft.com/office/word/2018/wordml/cex" xmlns:w16cid="http://schemas.microsoft.com/office/word/2016/wordml/cid" xmlns:w16="http://schemas.microsoft.com/office/word/2018/wordml" xmlns:w16du="http://schemas.microsoft.com/office/word/2023/wordml/word16du" xmlns:w16sdtdh="http://schemas.microsoft.com/office/word/2020/wordml/sdtdatahash" xmlns:w16sdtfl="http://schemas.microsoft.com/office/word/2024/wordml/sdtformatlock" xmlns:w16se="http://schemas.microsoft.com/office/word/2015/wordml/symex" xmlns:wpg="http://schemas.microsoft.com/office/word/2010/wordprocessingGroup" xmlns:wpi="http://schemas.microsoft.com/office/word/2010/wordprocessingInk" xmlns:wne="http://schemas.microsoft.com/office/word/2006/wordml" xmlns:wps="http://schemas.microsoft.com/office/word/2010/wordprocessingShape" mc:Ignorable="w14 w15 w16se w16cid w16 w16cex w16sdtdh w16sdtfl w16du wp14">
   <w:abstractNum w:abstractNumId="0" w15:restartNumberingAfterBreak="0">
     <w:nsid w:val="089450AA"/>
     <w:multiLevelType w:val="multilevel"/>
@@ -6897,88 +10203,88 @@
       </w:rPr>
     </w:lvl>
   </w:abstractNum>
-  <w:num w:numId="1">
+  <w:num w:numId="1" w16cid:durableId="307247610">
     <w:abstractNumId w:val="0"/>
   </w:num>
-  <w:num w:numId="2">
+  <w:num w:numId="2" w16cid:durableId="301543203">
     <w:abstractNumId w:val="23"/>
   </w:num>
-  <w:num w:numId="3">
+  <w:num w:numId="3" w16cid:durableId="367068802">
     <w:abstractNumId w:val="39"/>
   </w:num>
-  <w:num w:numId="4">
+  <w:num w:numId="4" w16cid:durableId="1131898508">
     <w:abstractNumId w:val="24"/>
   </w:num>
-  <w:num w:numId="5">
+  <w:num w:numId="5" w16cid:durableId="151068423">
     <w:abstractNumId w:val="13"/>
   </w:num>
-  <w:num w:numId="6">
+  <w:num w:numId="6" w16cid:durableId="1363744418">
     <w:abstractNumId w:val="6"/>
   </w:num>
-  <w:num w:numId="7">
+  <w:num w:numId="7" w16cid:durableId="1849443617">
     <w:abstractNumId w:val="30"/>
   </w:num>
-  <w:num w:numId="8">
+  <w:num w:numId="8" w16cid:durableId="216400224">
     <w:abstractNumId w:val="11"/>
   </w:num>
-  <w:num w:numId="9">
+  <w:num w:numId="9" w16cid:durableId="369035760">
     <w:abstractNumId w:val="35"/>
   </w:num>
-  <w:num w:numId="10">
+  <w:num w:numId="10" w16cid:durableId="1669403348">
     <w:abstractNumId w:val="1"/>
   </w:num>
-  <w:num w:numId="11">
+  <w:num w:numId="11" w16cid:durableId="784429095">
     <w:abstractNumId w:val="40"/>
   </w:num>
-  <w:num w:numId="12">
+  <w:num w:numId="12" w16cid:durableId="1210190783">
     <w:abstractNumId w:val="5"/>
   </w:num>
-  <w:num w:numId="13">
+  <w:num w:numId="13" w16cid:durableId="1729299691">
     <w:abstractNumId w:val="18"/>
   </w:num>
-  <w:num w:numId="14">
+  <w:num w:numId="14" w16cid:durableId="1844278930">
     <w:abstractNumId w:val="20"/>
   </w:num>
-  <w:num w:numId="15">
+  <w:num w:numId="15" w16cid:durableId="1320424273">
     <w:abstractNumId w:val="34"/>
   </w:num>
-  <w:num w:numId="16">
+  <w:num w:numId="16" w16cid:durableId="994066939">
     <w:abstractNumId w:val="29"/>
   </w:num>
-  <w:num w:numId="17">
+  <w:num w:numId="17" w16cid:durableId="1680498635">
     <w:abstractNumId w:val="19"/>
   </w:num>
-  <w:num w:numId="18">
+  <w:num w:numId="18" w16cid:durableId="534730219">
     <w:abstractNumId w:val="36"/>
   </w:num>
-  <w:num w:numId="19">
+  <w:num w:numId="19" w16cid:durableId="1993755206">
     <w:abstractNumId w:val="8"/>
   </w:num>
-  <w:num w:numId="20">
+  <w:num w:numId="20" w16cid:durableId="426578478">
     <w:abstractNumId w:val="17"/>
   </w:num>
-  <w:num w:numId="21">
+  <w:num w:numId="21" w16cid:durableId="1734347356">
     <w:abstractNumId w:val="28"/>
   </w:num>
-  <w:num w:numId="22">
+  <w:num w:numId="22" w16cid:durableId="2119718793">
     <w:abstractNumId w:val="16"/>
   </w:num>
-  <w:num w:numId="23">
+  <w:num w:numId="23" w16cid:durableId="538931651">
     <w:abstractNumId w:val="9"/>
   </w:num>
-  <w:num w:numId="24">
+  <w:num w:numId="24" w16cid:durableId="2118330935">
     <w:abstractNumId w:val="25"/>
   </w:num>
-  <w:num w:numId="25">
+  <w:num w:numId="25" w16cid:durableId="1062749390">
     <w:abstractNumId w:val="10"/>
   </w:num>
-  <w:num w:numId="26">
+  <w:num w:numId="26" w16cid:durableId="460417428">
     <w:abstractNumId w:val="21"/>
   </w:num>
-  <w:num w:numId="27">
+  <w:num w:numId="27" w16cid:durableId="626353696">
     <w:abstractNumId w:val="33"/>
   </w:num>
-  <w:num w:numId="28">
+  <w:num w:numId="28" w16cid:durableId="298264946">
     <w:abstractNumId w:val="19"/>
     <w:lvlOverride w:ilvl="0"/>
     <w:lvlOverride w:ilvl="1"/>
@@ -7002,46 +10308,46 @@
       <w:startOverride w:val="1"/>
     </w:lvlOverride>
   </w:num>
-  <w:num w:numId="29">
+  <w:num w:numId="29" w16cid:durableId="757796349">
     <w:abstractNumId w:val="37"/>
   </w:num>
-  <w:num w:numId="30">
+  <w:num w:numId="30" w16cid:durableId="2018845024">
     <w:abstractNumId w:val="22"/>
   </w:num>
-  <w:num w:numId="31">
+  <w:num w:numId="31" w16cid:durableId="1051877950">
     <w:abstractNumId w:val="27"/>
   </w:num>
-  <w:num w:numId="32">
+  <w:num w:numId="32" w16cid:durableId="269625164">
     <w:abstractNumId w:val="32"/>
   </w:num>
-  <w:num w:numId="33">
+  <w:num w:numId="33" w16cid:durableId="817571289">
     <w:abstractNumId w:val="14"/>
   </w:num>
-  <w:num w:numId="34">
+  <w:num w:numId="34" w16cid:durableId="2026397042">
     <w:abstractNumId w:val="15"/>
   </w:num>
-  <w:num w:numId="35">
+  <w:num w:numId="35" w16cid:durableId="627126128">
     <w:abstractNumId w:val="7"/>
   </w:num>
-  <w:num w:numId="36">
+  <w:num w:numId="36" w16cid:durableId="2004775818">
     <w:abstractNumId w:val="38"/>
   </w:num>
-  <w:num w:numId="37">
+  <w:num w:numId="37" w16cid:durableId="89543385">
     <w:abstractNumId w:val="3"/>
   </w:num>
-  <w:num w:numId="38">
+  <w:num w:numId="38" w16cid:durableId="1515025723">
     <w:abstractNumId w:val="12"/>
   </w:num>
-  <w:num w:numId="39">
+  <w:num w:numId="39" w16cid:durableId="1539512791">
     <w:abstractNumId w:val="31"/>
   </w:num>
-  <w:num w:numId="40">
+  <w:num w:numId="40" w16cid:durableId="1977448535">
     <w:abstractNumId w:val="26"/>
   </w:num>
-  <w:num w:numId="41">
+  <w:num w:numId="41" w16cid:durableId="2006123632">
     <w:abstractNumId w:val="4"/>
   </w:num>
-  <w:num w:numId="42">
+  <w:num w:numId="42" w16cid:durableId="1282110333">
     <w:abstractNumId w:val="2"/>
   </w:num>
   <w:numIdMacAtCleanup w:val="10"/>
@@ -7049,7 +10355,7 @@
 </file>
 
 <file path=word/styles.xml><?xml version="1.0" encoding="utf-8"?>
-<w:styles xmlns:mc="http://schemas.openxmlformats.org/markup-compatibility/2006" xmlns:r="http://schemas.openxmlformats.org/officeDocument/2006/relationships" xmlns:w="http://schemas.openxmlformats.org/wordprocessingml/2006/main" xmlns:w14="http://schemas.microsoft.com/office/word/2010/wordml" xmlns:w15="http://schemas.microsoft.com/office/word/2012/wordml" xmlns:w16se="http://schemas.microsoft.com/office/word/2015/wordml/symex" mc:Ignorable="w14 w15 w16se">
+<w:styles xmlns:mc="http://schemas.openxmlformats.org/markup-compatibility/2006" xmlns:r="http://schemas.openxmlformats.org/officeDocument/2006/relationships" xmlns:w="http://schemas.openxmlformats.org/wordprocessingml/2006/main" xmlns:w14="http://schemas.microsoft.com/office/word/2010/wordml" xmlns:w15="http://schemas.microsoft.com/office/word/2012/wordml" xmlns:w16cex="http://schemas.microsoft.com/office/word/2018/wordml/cex" xmlns:w16cid="http://schemas.microsoft.com/office/word/2016/wordml/cid" xmlns:w16="http://schemas.microsoft.com/office/word/2018/wordml" xmlns:w16du="http://schemas.microsoft.com/office/word/2023/wordml/word16du" xmlns:w16sdtdh="http://schemas.microsoft.com/office/word/2020/wordml/sdtdatahash" xmlns:w16sdtfl="http://schemas.microsoft.com/office/word/2024/wordml/sdtformatlock" xmlns:w16se="http://schemas.microsoft.com/office/word/2015/wordml/symex" mc:Ignorable="w14 w15 w16se w16cid w16 w16cex w16sdtdh w16sdtfl w16du">
   <w:docDefaults>
     <w:rPrDefault>
       <w:rPr>
@@ -7065,7 +10371,7 @@
       </w:pPr>
     </w:pPrDefault>
   </w:docDefaults>
-  <w:latentStyles w:defLockedState="0" w:defUIPriority="99" w:defSemiHidden="0" w:defUnhideWhenUsed="0" w:defQFormat="0" w:count="371">
+  <w:latentStyles w:defLockedState="0" w:defUIPriority="99" w:defSemiHidden="0" w:defUnhideWhenUsed="0" w:defQFormat="0" w:count="376">
     <w:lsdException w:name="Normal" w:uiPriority="0" w:qFormat="1"/>
     <w:lsdException w:name="heading 1" w:uiPriority="0" w:qFormat="1"/>
     <w:lsdException w:name="heading 2" w:semiHidden="1" w:uiPriority="9" w:unhideWhenUsed="1"/>
@@ -7437,6 +10743,11 @@
     <w:lsdException w:name="List Table 5 Dark Accent 6" w:uiPriority="50"/>
     <w:lsdException w:name="List Table 6 Colorful Accent 6" w:uiPriority="51"/>
     <w:lsdException w:name="List Table 7 Colorful Accent 6" w:uiPriority="52"/>
+    <w:lsdException w:name="Mention" w:semiHidden="1" w:unhideWhenUsed="1"/>
+    <w:lsdException w:name="Smart Hyperlink" w:semiHidden="1" w:unhideWhenUsed="1"/>
+    <w:lsdException w:name="Hashtag" w:semiHidden="1" w:unhideWhenUsed="1"/>
+    <w:lsdException w:name="Unresolved Mention" w:semiHidden="1" w:unhideWhenUsed="1"/>
+    <w:lsdException w:name="Smart Link" w:semiHidden="1" w:unhideWhenUsed="1"/>
   </w:latentStyles>
   <w:style w:type="paragraph" w:default="1" w:styleId="Normal">
     <w:name w:val="Normal"/>
@@ -7454,10 +10765,10 @@
       <w:lang w:eastAsia="es-ES"/>
     </w:rPr>
   </w:style>
-  <w:style w:type="paragraph" w:styleId="Ttulo1">
+  <w:style w:type="paragraph" w:styleId="Heading1">
     <w:name w:val="heading 1"/>
     <w:next w:val="Normal"/>
-    <w:link w:val="Ttulo1Car"/>
+    <w:link w:val="Heading1Char"/>
     <w:uiPriority w:val="99"/>
     <w:semiHidden/>
     <w:rsid w:val="00507E5B"/>
@@ -7474,11 +10785,11 @@
       <w:lang w:eastAsia="es-ES"/>
     </w:rPr>
   </w:style>
-  <w:style w:type="paragraph" w:styleId="Ttulo2">
+  <w:style w:type="paragraph" w:styleId="Heading2">
     <w:name w:val="heading 2"/>
     <w:basedOn w:val="Normal"/>
     <w:next w:val="Normal"/>
-    <w:link w:val="Ttulo2Car"/>
+    <w:link w:val="Heading2Char"/>
     <w:uiPriority w:val="99"/>
     <w:semiHidden/>
     <w:rsid w:val="00507E5B"/>
@@ -7495,13 +10806,12 @@
       <w:szCs w:val="26"/>
     </w:rPr>
   </w:style>
-  <w:style w:type="character" w:default="1" w:styleId="Fuentedeprrafopredeter">
+  <w:style w:type="character" w:default="1" w:styleId="DefaultParagraphFont">
     <w:name w:val="Default Paragraph Font"/>
     <w:uiPriority w:val="1"/>
-    <w:semiHidden/>
     <w:unhideWhenUsed/>
   </w:style>
-  <w:style w:type="table" w:default="1" w:styleId="Tablanormal">
+  <w:style w:type="table" w:default="1" w:styleId="TableNormal">
     <w:name w:val="Normal Table"/>
     <w:uiPriority w:val="99"/>
     <w:semiHidden/>
@@ -7516,7 +10826,7 @@
       </w:tblCellMar>
     </w:tblPr>
   </w:style>
-  <w:style w:type="numbering" w:default="1" w:styleId="Sinlista">
+  <w:style w:type="numbering" w:default="1" w:styleId="NoList">
     <w:name w:val="No List"/>
     <w:uiPriority w:val="99"/>
     <w:semiHidden/>
@@ -7590,9 +10900,9 @@
       <w:spacing w:line="240" w:lineRule="auto"/>
     </w:pPr>
   </w:style>
-  <w:style w:type="character" w:styleId="Hipervnculo">
+  <w:style w:type="character" w:styleId="Hyperlink">
     <w:name w:val="Hyperlink"/>
-    <w:basedOn w:val="Fuentedeprrafopredeter"/>
+    <w:basedOn w:val="DefaultParagraphFont"/>
     <w:uiPriority w:val="99"/>
     <w:unhideWhenUsed/>
     <w:rsid w:val="0058112D"/>
@@ -7616,7 +10926,7 @@
   </w:style>
   <w:style w:type="numbering" w:customStyle="1" w:styleId="VietasUNIR">
     <w:name w:val="ViñetasUNIR"/>
-    <w:basedOn w:val="Sinlista"/>
+    <w:basedOn w:val="NoList"/>
     <w:uiPriority w:val="99"/>
     <w:qFormat/>
     <w:rsid w:val="00260B21"/>
@@ -7646,10 +10956,10 @@
       <w:szCs w:val="18"/>
     </w:rPr>
   </w:style>
-  <w:style w:type="character" w:customStyle="1" w:styleId="Ttulo1Car">
-    <w:name w:val="Título 1 Car"/>
-    <w:basedOn w:val="Fuentedeprrafopredeter"/>
-    <w:link w:val="Ttulo1"/>
+  <w:style w:type="character" w:customStyle="1" w:styleId="Heading1Char">
+    <w:name w:val="Heading 1 Char"/>
+    <w:basedOn w:val="DefaultParagraphFont"/>
+    <w:link w:val="Heading1"/>
     <w:uiPriority w:val="99"/>
     <w:semiHidden/>
     <w:rsid w:val="00D511BC"/>
@@ -7660,10 +10970,10 @@
       <w:lang w:eastAsia="es-ES"/>
     </w:rPr>
   </w:style>
-  <w:style w:type="paragraph" w:styleId="Prrafodelista">
+  <w:style w:type="paragraph" w:styleId="ListParagraph">
     <w:name w:val="List Paragraph"/>
     <w:basedOn w:val="Normal"/>
-    <w:link w:val="PrrafodelistaCar"/>
+    <w:link w:val="ListParagraphChar"/>
     <w:uiPriority w:val="98"/>
     <w:qFormat/>
     <w:rsid w:val="00CF1CAE"/>
@@ -7672,10 +10982,10 @@
       <w:contextualSpacing/>
     </w:pPr>
   </w:style>
-  <w:style w:type="character" w:customStyle="1" w:styleId="Ttulo2Car">
-    <w:name w:val="Título 2 Car"/>
-    <w:basedOn w:val="Fuentedeprrafopredeter"/>
-    <w:link w:val="Ttulo2"/>
+  <w:style w:type="character" w:customStyle="1" w:styleId="Heading2Char">
+    <w:name w:val="Heading 2 Char"/>
+    <w:basedOn w:val="DefaultParagraphFont"/>
+    <w:link w:val="Heading2"/>
     <w:uiPriority w:val="99"/>
     <w:semiHidden/>
     <w:rsid w:val="00D511BC"/>
@@ -7703,7 +11013,7 @@
       <w:szCs w:val="22"/>
     </w:rPr>
   </w:style>
-  <w:style w:type="paragraph" w:styleId="Descripcin">
+  <w:style w:type="paragraph" w:styleId="Caption">
     <w:name w:val="caption"/>
     <w:basedOn w:val="Normal"/>
     <w:next w:val="Normal"/>
@@ -7723,9 +11033,9 @@
       <w:szCs w:val="18"/>
     </w:rPr>
   </w:style>
-  <w:style w:type="table" w:styleId="Tablaconcuadrcula">
+  <w:style w:type="table" w:styleId="TableGrid">
     <w:name w:val="Table Grid"/>
-    <w:basedOn w:val="Tablanormal"/>
+    <w:basedOn w:val="TableNormal"/>
     <w:uiPriority w:val="39"/>
     <w:rsid w:val="007E4840"/>
     <w:pPr>
@@ -7924,7 +11234,7 @@
       <w:szCs w:val="22"/>
     </w:rPr>
   </w:style>
-  <w:style w:type="paragraph" w:styleId="TDC1">
+  <w:style w:type="paragraph" w:styleId="TOC1">
     <w:name w:val="toc 1"/>
     <w:basedOn w:val="Normal"/>
     <w:next w:val="Normal"/>
@@ -7945,7 +11255,7 @@
       <w:color w:val="008FBE"/>
     </w:rPr>
   </w:style>
-  <w:style w:type="paragraph" w:styleId="TDC2">
+  <w:style w:type="paragraph" w:styleId="TOC2">
     <w:name w:val="toc 2"/>
     <w:basedOn w:val="Normal"/>
     <w:next w:val="Normal"/>
@@ -8012,7 +11322,7 @@
   </w:style>
   <w:style w:type="table" w:customStyle="1" w:styleId="TablaUNIR2">
     <w:name w:val="TablaUNIR_2"/>
-    <w:basedOn w:val="Tablanormal"/>
+    <w:basedOn w:val="TableNormal"/>
     <w:uiPriority w:val="99"/>
     <w:rsid w:val="007E4840"/>
     <w:pPr>
@@ -8075,7 +11385,7 @@
   </w:style>
   <w:style w:type="table" w:customStyle="1" w:styleId="TablaUNIR3">
     <w:name w:val="TablaUNIR_3"/>
-    <w:basedOn w:val="Tablanormal"/>
+    <w:basedOn w:val="TableNormal"/>
     <w:uiPriority w:val="99"/>
     <w:rsid w:val="001E737A"/>
     <w:pPr>
@@ -8126,7 +11436,7 @@
   </w:style>
   <w:style w:type="table" w:customStyle="1" w:styleId="TablaUNIR4">
     <w:name w:val="TablaUNIR_4"/>
-    <w:basedOn w:val="Tablanormal"/>
+    <w:basedOn w:val="TableNormal"/>
     <w:uiPriority w:val="99"/>
     <w:rsid w:val="001E737A"/>
     <w:pPr>
@@ -8196,7 +11506,7 @@
   </w:style>
   <w:style w:type="table" w:customStyle="1" w:styleId="TablaejemplosUNIR">
     <w:name w:val="Tabla ejemplos UNIR"/>
-    <w:basedOn w:val="Tablanormal"/>
+    <w:basedOn w:val="TableNormal"/>
     <w:uiPriority w:val="99"/>
     <w:rsid w:val="001E737A"/>
     <w:pPr>
@@ -8227,10 +11537,10 @@
       </w:numPr>
     </w:pPr>
   </w:style>
-  <w:style w:type="paragraph" w:styleId="Encabezado">
+  <w:style w:type="paragraph" w:styleId="Header">
     <w:name w:val="header"/>
     <w:basedOn w:val="Normal"/>
-    <w:link w:val="EncabezadoCar"/>
+    <w:link w:val="HeaderChar"/>
     <w:uiPriority w:val="99"/>
     <w:qFormat/>
     <w:rsid w:val="00D30434"/>
@@ -8242,10 +11552,10 @@
       <w:spacing w:line="240" w:lineRule="auto"/>
     </w:pPr>
   </w:style>
-  <w:style w:type="character" w:customStyle="1" w:styleId="EncabezadoCar">
-    <w:name w:val="Encabezado Car"/>
-    <w:basedOn w:val="Fuentedeprrafopredeter"/>
-    <w:link w:val="Encabezado"/>
+  <w:style w:type="character" w:customStyle="1" w:styleId="HeaderChar">
+    <w:name w:val="Header Char"/>
+    <w:basedOn w:val="DefaultParagraphFont"/>
+    <w:link w:val="Header"/>
     <w:uiPriority w:val="99"/>
     <w:rsid w:val="00D30434"/>
     <w:rPr>
@@ -8255,10 +11565,10 @@
       <w:lang w:eastAsia="es-ES"/>
     </w:rPr>
   </w:style>
-  <w:style w:type="paragraph" w:styleId="Piedepgina">
+  <w:style w:type="paragraph" w:styleId="Footer">
     <w:name w:val="footer"/>
     <w:basedOn w:val="Normal"/>
-    <w:link w:val="PiedepginaCar"/>
+    <w:link w:val="FooterChar"/>
     <w:uiPriority w:val="24"/>
     <w:unhideWhenUsed/>
     <w:qFormat/>
@@ -8271,10 +11581,10 @@
       <w:spacing w:line="240" w:lineRule="auto"/>
     </w:pPr>
   </w:style>
-  <w:style w:type="character" w:customStyle="1" w:styleId="PiedepginaCar">
-    <w:name w:val="Pie de página Car"/>
-    <w:basedOn w:val="Fuentedeprrafopredeter"/>
-    <w:link w:val="Piedepgina"/>
+  <w:style w:type="character" w:customStyle="1" w:styleId="FooterChar">
+    <w:name w:val="Footer Char"/>
+    <w:basedOn w:val="DefaultParagraphFont"/>
+    <w:link w:val="Footer"/>
     <w:uiPriority w:val="24"/>
     <w:rsid w:val="00E7167D"/>
     <w:rPr>
@@ -8285,10 +11595,10 @@
       <w:lang w:eastAsia="es-ES"/>
     </w:rPr>
   </w:style>
-  <w:style w:type="paragraph" w:styleId="Textodeglobo">
+  <w:style w:type="paragraph" w:styleId="BalloonText">
     <w:name w:val="Balloon Text"/>
     <w:basedOn w:val="Normal"/>
-    <w:link w:val="TextodegloboCar"/>
+    <w:link w:val="BalloonTextChar"/>
     <w:uiPriority w:val="99"/>
     <w:semiHidden/>
     <w:unhideWhenUsed/>
@@ -8302,10 +11612,10 @@
       <w:szCs w:val="18"/>
     </w:rPr>
   </w:style>
-  <w:style w:type="character" w:customStyle="1" w:styleId="TextodegloboCar">
-    <w:name w:val="Texto de globo Car"/>
-    <w:basedOn w:val="Fuentedeprrafopredeter"/>
-    <w:link w:val="Textodeglobo"/>
+  <w:style w:type="character" w:customStyle="1" w:styleId="BalloonTextChar">
+    <w:name w:val="Balloon Text Char"/>
+    <w:basedOn w:val="DefaultParagraphFont"/>
+    <w:link w:val="BalloonText"/>
     <w:uiPriority w:val="99"/>
     <w:semiHidden/>
     <w:rsid w:val="00C446B8"/>
@@ -8319,7 +11629,7 @@
   </w:style>
   <w:style w:type="table" w:customStyle="1" w:styleId="UNIR">
     <w:name w:val="UNIR"/>
-    <w:basedOn w:val="Tablanormal"/>
+    <w:basedOn w:val="TableNormal"/>
     <w:uiPriority w:val="99"/>
     <w:rsid w:val="007E4840"/>
     <w:pPr>
@@ -8341,10 +11651,10 @@
       </w:tblBorders>
     </w:tblPr>
   </w:style>
-  <w:style w:type="paragraph" w:styleId="Textocomentario">
+  <w:style w:type="paragraph" w:styleId="CommentText">
     <w:name w:val="annotation text"/>
     <w:basedOn w:val="Normal"/>
-    <w:link w:val="TextocomentarioCar"/>
+    <w:link w:val="CommentTextChar"/>
     <w:uiPriority w:val="99"/>
     <w:semiHidden/>
     <w:unhideWhenUsed/>
@@ -8357,10 +11667,10 @@
       <w:szCs w:val="20"/>
     </w:rPr>
   </w:style>
-  <w:style w:type="character" w:customStyle="1" w:styleId="TextocomentarioCar">
-    <w:name w:val="Texto comentario Car"/>
-    <w:basedOn w:val="Fuentedeprrafopredeter"/>
-    <w:link w:val="Textocomentario"/>
+  <w:style w:type="character" w:customStyle="1" w:styleId="CommentTextChar">
+    <w:name w:val="Comment Text Char"/>
+    <w:basedOn w:val="DefaultParagraphFont"/>
+    <w:link w:val="CommentText"/>
     <w:uiPriority w:val="99"/>
     <w:semiHidden/>
     <w:rsid w:val="009400C5"/>
@@ -8374,7 +11684,7 @@
   </w:style>
   <w:style w:type="table" w:customStyle="1" w:styleId="TablaUNIR30">
     <w:name w:val="Tabla UNIR 3"/>
-    <w:basedOn w:val="Tablanormal"/>
+    <w:basedOn w:val="TableNormal"/>
     <w:uiPriority w:val="99"/>
     <w:rsid w:val="00472B27"/>
     <w:pPr>
@@ -8438,9 +11748,9 @@
       <w:szCs w:val="22"/>
     </w:rPr>
   </w:style>
-  <w:style w:type="character" w:styleId="Refdecomentario">
+  <w:style w:type="character" w:styleId="CommentReference">
     <w:name w:val="annotation reference"/>
-    <w:basedOn w:val="Fuentedeprrafopredeter"/>
+    <w:basedOn w:val="DefaultParagraphFont"/>
     <w:uiPriority w:val="99"/>
     <w:semiHidden/>
     <w:unhideWhenUsed/>
@@ -8450,11 +11760,11 @@
       <w:szCs w:val="16"/>
     </w:rPr>
   </w:style>
-  <w:style w:type="paragraph" w:styleId="Asuntodelcomentario">
+  <w:style w:type="paragraph" w:styleId="CommentSubject">
     <w:name w:val="annotation subject"/>
-    <w:basedOn w:val="Textocomentario"/>
-    <w:next w:val="Textocomentario"/>
-    <w:link w:val="AsuntodelcomentarioCar"/>
+    <w:basedOn w:val="CommentText"/>
+    <w:next w:val="CommentText"/>
+    <w:link w:val="CommentSubjectChar"/>
     <w:uiPriority w:val="99"/>
     <w:semiHidden/>
     <w:unhideWhenUsed/>
@@ -8464,10 +11774,10 @@
       <w:bCs/>
     </w:rPr>
   </w:style>
-  <w:style w:type="character" w:customStyle="1" w:styleId="AsuntodelcomentarioCar">
-    <w:name w:val="Asunto del comentario Car"/>
-    <w:basedOn w:val="TextocomentarioCar"/>
-    <w:link w:val="Asuntodelcomentario"/>
+  <w:style w:type="character" w:customStyle="1" w:styleId="CommentSubjectChar">
+    <w:name w:val="Comment Subject Char"/>
+    <w:basedOn w:val="CommentTextChar"/>
+    <w:link w:val="CommentSubject"/>
     <w:uiPriority w:val="99"/>
     <w:semiHidden/>
     <w:rsid w:val="004779BD"/>
@@ -8481,10 +11791,10 @@
       <w:lang w:eastAsia="es-ES"/>
     </w:rPr>
   </w:style>
-  <w:style w:type="character" w:customStyle="1" w:styleId="PrrafodelistaCar">
-    <w:name w:val="Párrafo de lista Car"/>
-    <w:basedOn w:val="Fuentedeprrafopredeter"/>
-    <w:link w:val="Prrafodelista"/>
+  <w:style w:type="character" w:customStyle="1" w:styleId="ListParagraphChar">
+    <w:name w:val="List Paragraph Char"/>
+    <w:basedOn w:val="DefaultParagraphFont"/>
+    <w:link w:val="ListParagraph"/>
     <w:uiPriority w:val="98"/>
     <w:qFormat/>
     <w:rsid w:val="00DB09D7"/>

--- a/algstudent/s12/lab2.UO300084.docx
+++ b/algstudent/s12/lab2.UO300084.docx
@@ -1,6 +1,6 @@
 
 <file path=word/document.xml><?xml version="1.0" encoding="utf-8"?>
-<w:document xmlns:wpc="http://schemas.microsoft.com/office/word/2010/wordprocessingCanvas" xmlns:cx="http://schemas.microsoft.com/office/drawing/2014/chartex" xmlns:cx1="http://schemas.microsoft.com/office/drawing/2015/9/8/chartex" xmlns:cx2="http://schemas.microsoft.com/office/drawing/2015/10/21/chartex" xmlns:cx3="http://schemas.microsoft.com/office/drawing/2016/5/9/chartex" xmlns:cx4="http://schemas.microsoft.com/office/drawing/2016/5/10/chartex" xmlns:cx5="http://schemas.microsoft.com/office/drawing/2016/5/11/chartex" xmlns:cx6="http://schemas.microsoft.com/office/drawing/2016/5/12/chartex" xmlns:cx7="http://schemas.microsoft.com/office/drawing/2016/5/13/chartex" xmlns:cx8="http://schemas.microsoft.com/office/drawing/2016/5/14/chartex" xmlns:mc="http://schemas.openxmlformats.org/markup-compatibility/2006" xmlns:aink="http://schemas.microsoft.com/office/drawing/2016/ink" xmlns:am3d="http://schemas.microsoft.com/office/drawing/2017/model3d" xmlns:o="urn:schemas-microsoft-com:office:office" xmlns:oel="http://schemas.microsoft.com/office/2019/extlst" xmlns:r="http://schemas.openxmlformats.org/officeDocument/2006/relationships" xmlns:m="http://schemas.openxmlformats.org/officeDocument/2006/math" xmlns:v="urn:schemas-microsoft-com:vml" xmlns:wp14="http://schemas.microsoft.com/office/word/2010/wordprocessingDrawing" xmlns:wp="http://schemas.openxmlformats.org/drawingml/2006/wordprocessingDrawing" xmlns:w10="urn:schemas-microsoft-com:office:word" xmlns:w="http://schemas.openxmlformats.org/wordprocessingml/2006/main" xmlns:w14="http://schemas.microsoft.com/office/word/2010/wordml" xmlns:w15="http://schemas.microsoft.com/office/word/2012/wordml" xmlns:w16cex="http://schemas.microsoft.com/office/word/2018/wordml/cex" xmlns:w16cid="http://schemas.microsoft.com/office/word/2016/wordml/cid" xmlns:w16="http://schemas.microsoft.com/office/word/2018/wordml" xmlns:w16du="http://schemas.microsoft.com/office/word/2023/wordml/word16du" xmlns:w16sdtdh="http://schemas.microsoft.com/office/word/2020/wordml/sdtdatahash" xmlns:w16sdtfl="http://schemas.microsoft.com/office/word/2024/wordml/sdtformatlock" xmlns:w16se="http://schemas.microsoft.com/office/word/2015/wordml/symex" xmlns:wpg="http://schemas.microsoft.com/office/word/2010/wordprocessingGroup" xmlns:wpi="http://schemas.microsoft.com/office/word/2010/wordprocessingInk" xmlns:wne="http://schemas.microsoft.com/office/word/2006/wordml" xmlns:wps="http://schemas.microsoft.com/office/word/2010/wordprocessingShape" mc:Ignorable="w14 w15 w16se w16cid w16 w16cex w16sdtdh w16sdtfl w16du wp14">
+<w:document xmlns:wpc="http://schemas.microsoft.com/office/word/2010/wordprocessingCanvas" xmlns:cx="http://schemas.microsoft.com/office/drawing/2014/chartex" xmlns:cx1="http://schemas.microsoft.com/office/drawing/2015/9/8/chartex" xmlns:mc="http://schemas.openxmlformats.org/markup-compatibility/2006" xmlns:o="urn:schemas-microsoft-com:office:office" xmlns:r="http://schemas.openxmlformats.org/officeDocument/2006/relationships" xmlns:m="http://schemas.openxmlformats.org/officeDocument/2006/math" xmlns:v="urn:schemas-microsoft-com:vml" xmlns:wp14="http://schemas.microsoft.com/office/word/2010/wordprocessingDrawing" xmlns:wp="http://schemas.openxmlformats.org/drawingml/2006/wordprocessingDrawing" xmlns:w10="urn:schemas-microsoft-com:office:word" xmlns:w="http://schemas.openxmlformats.org/wordprocessingml/2006/main" xmlns:w14="http://schemas.microsoft.com/office/word/2010/wordml" xmlns:w15="http://schemas.microsoft.com/office/word/2012/wordml" xmlns:w16se="http://schemas.microsoft.com/office/word/2015/wordml/symex" xmlns:wpg="http://schemas.microsoft.com/office/word/2010/wordprocessingGroup" xmlns:wpi="http://schemas.microsoft.com/office/word/2010/wordprocessingInk" xmlns:wne="http://schemas.microsoft.com/office/word/2006/wordml" xmlns:wps="http://schemas.microsoft.com/office/word/2010/wordprocessingShape" mc:Ignorable="w14 w15 w16se wp14">
   <w:body>
     <w:p>
       <w:pPr>
@@ -179,7 +179,7 @@
     </w:p>
     <w:tbl>
       <w:tblPr>
-        <w:tblStyle w:val="TableGrid"/>
+        <w:tblStyle w:val="Tablaconcuadrcula"/>
         <w:tblW w:w="0" w:type="auto"/>
         <w:tblLook w:val="04A0" w:firstRow="1" w:lastRow="0" w:firstColumn="1" w:lastColumn="0" w:noHBand="0" w:noVBand="1"/>
       </w:tblPr>
@@ -1828,35 +1828,35 @@
           <w:lang w:val="en-US"/>
         </w:rPr>
         <w:lastRenderedPageBreak/>
-        <w:t xml:space="preserve">and we can see that in the time measurements. Loop3’s complexity is O(n^2*log(n)), that is the same as the loop2 and so we can see that the time measurements are similar, they are not </w:t>
+        <w:t xml:space="preserve">and we can see that in the time measurements. Loop3’s complexity is </w:t>
       </w:r>
       <w:proofErr w:type="gramStart"/>
       <w:r>
         <w:rPr>
           <w:lang w:val="en-US"/>
         </w:rPr>
-        <w:t>equals</w:t>
+        <w:t>O(</w:t>
       </w:r>
       <w:proofErr w:type="gramEnd"/>
       <w:r>
         <w:rPr>
           <w:lang w:val="en-US"/>
         </w:rPr>
-        <w:t xml:space="preserve"> because this complexity are theoretical. The complexity of loop4 O(n^3</w:t>
+        <w:t xml:space="preserve">n^2*log(n)), that is the same as the loop2 and so we can see that the time measurements are similar, they are not equals because this complexity are theoretical. The complexity of loop4 </w:t>
       </w:r>
       <w:proofErr w:type="gramStart"/>
       <w:r>
         <w:rPr>
           <w:lang w:val="en-US"/>
         </w:rPr>
-        <w:t>) that</w:t>
+        <w:t>O(</w:t>
       </w:r>
       <w:proofErr w:type="gramEnd"/>
       <w:r>
         <w:rPr>
           <w:lang w:val="en-US"/>
         </w:rPr>
-        <w:t xml:space="preserve"> is why it grows faster than the rest.</w:t>
+        <w:t>n^3) that is why it grows faster than the rest.</w:t>
       </w:r>
     </w:p>
     <w:p>
@@ -1930,7 +1930,7 @@
     </w:p>
     <w:tbl>
       <w:tblPr>
-        <w:tblStyle w:val="TableGrid"/>
+        <w:tblStyle w:val="Tablaconcuadrcula"/>
         <w:tblW w:w="0" w:type="auto"/>
         <w:tblLook w:val="04A0" w:firstRow="1" w:lastRow="0" w:firstColumn="1" w:lastColumn="0" w:noHBand="0" w:noVBand="1"/>
       </w:tblPr>
@@ -2817,7 +2817,18 @@
           <w:szCs w:val="24"/>
           <w:lang w:val="en-US"/>
         </w:rPr>
-        <w:t>The results are ass expected being loop5 the fastest of them and loop7 the slowest due to their complexities.</w:t>
+        <w:t>The results are as</w:t>
+      </w:r>
+      <w:bookmarkStart w:id="1" w:name="_GoBack"/>
+      <w:bookmarkEnd w:id="1"/>
+      <w:r>
+        <w:rPr>
+          <w:color w:val="auto"/>
+          <w:sz w:val="24"/>
+          <w:szCs w:val="24"/>
+          <w:lang w:val="en-US"/>
+        </w:rPr>
+        <w:t xml:space="preserve"> expected being loop5 the fastest of them and loop7 the slowest due to their complexities.</w:t>
       </w:r>
     </w:p>
     <w:p>
@@ -2864,21 +2875,7 @@
         <w:rPr>
           <w:lang w:val="en-US"/>
         </w:rPr>
-        <w:t xml:space="preserve">Two algorithms with different </w:t>
-      </w:r>
-      <w:proofErr w:type="gramStart"/>
-      <w:r>
-        <w:rPr>
-          <w:lang w:val="en-US"/>
-        </w:rPr>
-        <w:t>complex</w:t>
-      </w:r>
-      <w:proofErr w:type="gramEnd"/>
-      <w:r>
-        <w:rPr>
-          <w:lang w:val="en-US"/>
-        </w:rPr>
-        <w:t>.</w:t>
+        <w:t>Two algorithms with different complex.</w:t>
       </w:r>
     </w:p>
     <w:p>
@@ -2896,7 +2893,7 @@
     </w:p>
     <w:tbl>
       <w:tblPr>
-        <w:tblStyle w:val="TableGrid"/>
+        <w:tblStyle w:val="Tablaconcuadrcula"/>
         <w:tblW w:w="0" w:type="auto"/>
         <w:jc w:val="center"/>
         <w:tblLook w:val="04A0" w:firstRow="1" w:lastRow="0" w:firstColumn="1" w:lastColumn="0" w:noHBand="0" w:noVBand="1"/>
@@ -2905,7 +2902,7 @@
         <w:gridCol w:w="711"/>
         <w:gridCol w:w="1899"/>
         <w:gridCol w:w="1899"/>
-        <w:gridCol w:w="1054"/>
+        <w:gridCol w:w="1134"/>
       </w:tblGrid>
       <w:tr>
         <w:trPr>
@@ -4195,40 +4192,26 @@
         <w:rPr>
           <w:lang w:val="en-US"/>
         </w:rPr>
-        <w:t xml:space="preserve">Two algorithms with </w:t>
+        <w:t>Two algorithms with same complex.</w:t>
       </w:r>
-      <w:proofErr w:type="gramStart"/>
-      <w:r>
+    </w:p>
+    <w:p>
+      <w:pPr>
         <w:rPr>
           <w:lang w:val="en-US"/>
         </w:rPr>
-        <w:t>same</w:t>
-      </w:r>
-      <w:proofErr w:type="gramEnd"/>
-      <w:r>
+      </w:pPr>
+    </w:p>
+    <w:p>
+      <w:pPr>
         <w:rPr>
           <w:lang w:val="en-US"/>
         </w:rPr>
-        <w:t xml:space="preserve"> complex.</w:t>
-      </w:r>
-    </w:p>
-    <w:p>
-      <w:pPr>
-        <w:rPr>
-          <w:lang w:val="en-US"/>
-        </w:rPr>
-      </w:pPr>
-    </w:p>
-    <w:p>
-      <w:pPr>
-        <w:rPr>
-          <w:lang w:val="en-US"/>
-        </w:rPr>
       </w:pPr>
     </w:p>
     <w:tbl>
       <w:tblPr>
-        <w:tblStyle w:val="TableGrid"/>
+        <w:tblStyle w:val="Tablaconcuadrcula"/>
         <w:tblW w:w="0" w:type="auto"/>
         <w:jc w:val="center"/>
         <w:tblLook w:val="04A0" w:firstRow="1" w:lastRow="0" w:firstColumn="1" w:lastColumn="0" w:noHBand="0" w:noVBand="1"/>
@@ -5549,7 +5532,7 @@
     </w:p>
     <w:tbl>
       <w:tblPr>
-        <w:tblStyle w:val="TableGrid"/>
+        <w:tblStyle w:val="Tablaconcuadrcula"/>
         <w:tblW w:w="0" w:type="auto"/>
         <w:tblLook w:val="04A0" w:firstRow="1" w:lastRow="0" w:firstColumn="1" w:lastColumn="0" w:noHBand="0" w:noVBand="1"/>
       </w:tblPr>
@@ -6635,15 +6618,7 @@
                 <w:sz w:val="20"/>
                 <w:szCs w:val="20"/>
               </w:rPr>
-              <w:t>21180</w:t>
-            </w:r>
-            <w:r>
-              <w:rPr>
-                <w:rFonts w:ascii="Consolas" w:hAnsi="Consolas"/>
-                <w:sz w:val="20"/>
-                <w:szCs w:val="20"/>
-              </w:rPr>
-              <w:t xml:space="preserve"> ms</w:t>
+              <w:t>21180 ms</w:t>
             </w:r>
           </w:p>
         </w:tc>
@@ -6724,7 +6699,7 @@
 </file>
 
 <file path=word/endnotes.xml><?xml version="1.0" encoding="utf-8"?>
-<w:endnotes xmlns:wpc="http://schemas.microsoft.com/office/word/2010/wordprocessingCanvas" xmlns:cx="http://schemas.microsoft.com/office/drawing/2014/chartex" xmlns:cx1="http://schemas.microsoft.com/office/drawing/2015/9/8/chartex" xmlns:cx2="http://schemas.microsoft.com/office/drawing/2015/10/21/chartex" xmlns:cx3="http://schemas.microsoft.com/office/drawing/2016/5/9/chartex" xmlns:cx4="http://schemas.microsoft.com/office/drawing/2016/5/10/chartex" xmlns:cx5="http://schemas.microsoft.com/office/drawing/2016/5/11/chartex" xmlns:cx6="http://schemas.microsoft.com/office/drawing/2016/5/12/chartex" xmlns:cx7="http://schemas.microsoft.com/office/drawing/2016/5/13/chartex" xmlns:cx8="http://schemas.microsoft.com/office/drawing/2016/5/14/chartex" xmlns:mc="http://schemas.openxmlformats.org/markup-compatibility/2006" xmlns:aink="http://schemas.microsoft.com/office/drawing/2016/ink" xmlns:am3d="http://schemas.microsoft.com/office/drawing/2017/model3d" xmlns:o="urn:schemas-microsoft-com:office:office" xmlns:oel="http://schemas.microsoft.com/office/2019/extlst" xmlns:r="http://schemas.openxmlformats.org/officeDocument/2006/relationships" xmlns:m="http://schemas.openxmlformats.org/officeDocument/2006/math" xmlns:v="urn:schemas-microsoft-com:vml" xmlns:wp14="http://schemas.microsoft.com/office/word/2010/wordprocessingDrawing" xmlns:wp="http://schemas.openxmlformats.org/drawingml/2006/wordprocessingDrawing" xmlns:w10="urn:schemas-microsoft-com:office:word" xmlns:w="http://schemas.openxmlformats.org/wordprocessingml/2006/main" xmlns:w14="http://schemas.microsoft.com/office/word/2010/wordml" xmlns:w15="http://schemas.microsoft.com/office/word/2012/wordml" xmlns:w16cex="http://schemas.microsoft.com/office/word/2018/wordml/cex" xmlns:w16cid="http://schemas.microsoft.com/office/word/2016/wordml/cid" xmlns:w16="http://schemas.microsoft.com/office/word/2018/wordml" xmlns:w16du="http://schemas.microsoft.com/office/word/2023/wordml/word16du" xmlns:w16sdtdh="http://schemas.microsoft.com/office/word/2020/wordml/sdtdatahash" xmlns:w16sdtfl="http://schemas.microsoft.com/office/word/2024/wordml/sdtformatlock" xmlns:w16se="http://schemas.microsoft.com/office/word/2015/wordml/symex" xmlns:wpg="http://schemas.microsoft.com/office/word/2010/wordprocessingGroup" xmlns:wpi="http://schemas.microsoft.com/office/word/2010/wordprocessingInk" xmlns:wne="http://schemas.microsoft.com/office/word/2006/wordml" xmlns:wps="http://schemas.microsoft.com/office/word/2010/wordprocessingShape" mc:Ignorable="w14 w15 w16se w16cid w16 w16cex w16sdtdh w16sdtfl w16du wp14">
+<w:endnotes xmlns:wpc="http://schemas.microsoft.com/office/word/2010/wordprocessingCanvas" xmlns:cx="http://schemas.microsoft.com/office/drawing/2014/chartex" xmlns:cx1="http://schemas.microsoft.com/office/drawing/2015/9/8/chartex" xmlns:mc="http://schemas.openxmlformats.org/markup-compatibility/2006" xmlns:o="urn:schemas-microsoft-com:office:office" xmlns:r="http://schemas.openxmlformats.org/officeDocument/2006/relationships" xmlns:m="http://schemas.openxmlformats.org/officeDocument/2006/math" xmlns:v="urn:schemas-microsoft-com:vml" xmlns:wp14="http://schemas.microsoft.com/office/word/2010/wordprocessingDrawing" xmlns:wp="http://schemas.openxmlformats.org/drawingml/2006/wordprocessingDrawing" xmlns:w10="urn:schemas-microsoft-com:office:word" xmlns:w="http://schemas.openxmlformats.org/wordprocessingml/2006/main" xmlns:w14="http://schemas.microsoft.com/office/word/2010/wordml" xmlns:w15="http://schemas.microsoft.com/office/word/2012/wordml" xmlns:w16se="http://schemas.microsoft.com/office/word/2015/wordml/symex" xmlns:wpg="http://schemas.microsoft.com/office/word/2010/wordprocessingGroup" xmlns:wpi="http://schemas.microsoft.com/office/word/2010/wordprocessingInk" xmlns:wne="http://schemas.microsoft.com/office/word/2006/wordml" xmlns:wps="http://schemas.microsoft.com/office/word/2010/wordprocessingShape" mc:Ignorable="w14 w15 w16se wp14">
   <w:endnote w:type="separator" w:id="-1">
     <w:p>
       <w:pPr>
@@ -6749,7 +6724,7 @@
 </file>
 
 <file path=word/footer1.xml><?xml version="1.0" encoding="utf-8"?>
-<w:ftr xmlns:wpc="http://schemas.microsoft.com/office/word/2010/wordprocessingCanvas" xmlns:cx="http://schemas.microsoft.com/office/drawing/2014/chartex" xmlns:cx1="http://schemas.microsoft.com/office/drawing/2015/9/8/chartex" xmlns:cx2="http://schemas.microsoft.com/office/drawing/2015/10/21/chartex" xmlns:cx3="http://schemas.microsoft.com/office/drawing/2016/5/9/chartex" xmlns:cx4="http://schemas.microsoft.com/office/drawing/2016/5/10/chartex" xmlns:cx5="http://schemas.microsoft.com/office/drawing/2016/5/11/chartex" xmlns:cx6="http://schemas.microsoft.com/office/drawing/2016/5/12/chartex" xmlns:cx7="http://schemas.microsoft.com/office/drawing/2016/5/13/chartex" xmlns:cx8="http://schemas.microsoft.com/office/drawing/2016/5/14/chartex" xmlns:mc="http://schemas.openxmlformats.org/markup-compatibility/2006" xmlns:aink="http://schemas.microsoft.com/office/drawing/2016/ink" xmlns:am3d="http://schemas.microsoft.com/office/drawing/2017/model3d" xmlns:o="urn:schemas-microsoft-com:office:office" xmlns:oel="http://schemas.microsoft.com/office/2019/extlst" xmlns:r="http://schemas.openxmlformats.org/officeDocument/2006/relationships" xmlns:m="http://schemas.openxmlformats.org/officeDocument/2006/math" xmlns:v="urn:schemas-microsoft-com:vml" xmlns:wp14="http://schemas.microsoft.com/office/word/2010/wordprocessingDrawing" xmlns:wp="http://schemas.openxmlformats.org/drawingml/2006/wordprocessingDrawing" xmlns:w10="urn:schemas-microsoft-com:office:word" xmlns:w="http://schemas.openxmlformats.org/wordprocessingml/2006/main" xmlns:w14="http://schemas.microsoft.com/office/word/2010/wordml" xmlns:w15="http://schemas.microsoft.com/office/word/2012/wordml" xmlns:w16cex="http://schemas.microsoft.com/office/word/2018/wordml/cex" xmlns:w16cid="http://schemas.microsoft.com/office/word/2016/wordml/cid" xmlns:w16="http://schemas.microsoft.com/office/word/2018/wordml" xmlns:w16du="http://schemas.microsoft.com/office/word/2023/wordml/word16du" xmlns:w16sdtdh="http://schemas.microsoft.com/office/word/2020/wordml/sdtdatahash" xmlns:w16sdtfl="http://schemas.microsoft.com/office/word/2024/wordml/sdtformatlock" xmlns:w16se="http://schemas.microsoft.com/office/word/2015/wordml/symex" xmlns:wpg="http://schemas.microsoft.com/office/word/2010/wordprocessingGroup" xmlns:wpi="http://schemas.microsoft.com/office/word/2010/wordprocessingInk" xmlns:wne="http://schemas.microsoft.com/office/word/2006/wordml" xmlns:wps="http://schemas.microsoft.com/office/word/2010/wordprocessingShape" mc:Ignorable="w14 w15 w16se w16cid w16 w16cex w16sdtdh w16sdtfl w16du wp14">
+<w:ftr xmlns:wpc="http://schemas.microsoft.com/office/word/2010/wordprocessingCanvas" xmlns:cx="http://schemas.microsoft.com/office/drawing/2014/chartex" xmlns:cx1="http://schemas.microsoft.com/office/drawing/2015/9/8/chartex" xmlns:mc="http://schemas.openxmlformats.org/markup-compatibility/2006" xmlns:o="urn:schemas-microsoft-com:office:office" xmlns:r="http://schemas.openxmlformats.org/officeDocument/2006/relationships" xmlns:m="http://schemas.openxmlformats.org/officeDocument/2006/math" xmlns:v="urn:schemas-microsoft-com:vml" xmlns:wp14="http://schemas.microsoft.com/office/word/2010/wordprocessingDrawing" xmlns:wp="http://schemas.openxmlformats.org/drawingml/2006/wordprocessingDrawing" xmlns:w10="urn:schemas-microsoft-com:office:word" xmlns:w="http://schemas.openxmlformats.org/wordprocessingml/2006/main" xmlns:w14="http://schemas.microsoft.com/office/word/2010/wordml" xmlns:w15="http://schemas.microsoft.com/office/word/2012/wordml" xmlns:w16se="http://schemas.microsoft.com/office/word/2015/wordml/symex" xmlns:wpg="http://schemas.microsoft.com/office/word/2010/wordprocessingGroup" xmlns:wpi="http://schemas.microsoft.com/office/word/2010/wordprocessingInk" xmlns:wne="http://schemas.microsoft.com/office/word/2006/wordml" xmlns:wps="http://schemas.microsoft.com/office/word/2010/wordprocessingShape" mc:Ignorable="w14 w15 w16se wp14">
   <w:p>
     <w:pPr>
       <w:pStyle w:val="PiedepginaAsignatura"/>
@@ -6866,7 +6841,7 @@
                               <w:sz w:val="20"/>
                               <w:szCs w:val="20"/>
                             </w:rPr>
-                            <w:t>3</w:t>
+                            <w:t>5</w:t>
                           </w:r>
                           <w:r>
                             <w:rPr>
@@ -6900,7 +6875,7 @@
         </mc:Choice>
         <mc:Fallback>
           <w:pict>
-            <v:rect w14:anchorId="46325AD8" id="Rectángulo 65" o:spid="_x0000_s1026" style="position:absolute;left:0;text-align:left;margin-left:11.25pt;margin-top:793.1pt;width:19.8pt;height:48.2pt;z-index:-251615232;visibility:visible;mso-wrap-style:square;mso-width-percent:0;mso-height-percent:0;mso-wrap-distance-left:9pt;mso-wrap-distance-top:0;mso-wrap-distance-right:19.85pt;mso-wrap-distance-bottom:0;mso-position-horizontal:absolute;mso-position-horizontal-relative:right-margin-area;mso-position-vertical:absolute;mso-position-vertical-relative:page;mso-width-percent:0;mso-height-percent:0;mso-width-relative:margin;mso-height-relative:margin;v-text-anchor:top" o:gfxdata="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" o:allowoverlap="f" fillcolor="#0098cd" stroked="f" strokeweight="1pt">
+            <v:rect w14:anchorId="46325AD8" id="Rectángulo 65" o:spid="_x0000_s1026" style="position:absolute;left:0;text-align:left;margin-left:11.25pt;margin-top:793.1pt;width:19.8pt;height:48.2pt;z-index:-251615232;visibility:visible;mso-wrap-style:square;mso-width-percent:0;mso-height-percent:0;mso-wrap-distance-left:9pt;mso-wrap-distance-top:0;mso-wrap-distance-right:19.85pt;mso-wrap-distance-bottom:0;mso-position-horizontal:absolute;mso-position-horizontal-relative:right-margin-area;mso-position-vertical:absolute;mso-position-vertical-relative:page;mso-width-percent:0;mso-height-percent:0;mso-width-relative:margin;mso-height-relative:margin;v-text-anchor:top" o:gfxdata="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" o:allowoverlap="f" fillcolor="#0098cd" stroked="f" strokeweight="1pt">
               <v:textbox inset="0,4mm,0">
                 <w:txbxContent>
                   <w:p>
@@ -6948,7 +6923,7 @@
                         <w:sz w:val="20"/>
                         <w:szCs w:val="20"/>
                       </w:rPr>
-                      <w:t>3</w:t>
+                      <w:t>5</w:t>
                     </w:r>
                     <w:r>
                       <w:rPr>
@@ -7051,7 +7026,7 @@
             </wp:anchor>
           </w:drawing>
         </mc:Choice>
-        <mc:Fallback>
+        <mc:Fallback xmlns:w16sdtfl="http://schemas.microsoft.com/office/word/2024/wordml/sdtformatlock" xmlns:w16sdtdh="http://schemas.microsoft.com/office/word/2020/wordml/sdtdatahash" xmlns:w16du="http://schemas.microsoft.com/office/word/2023/wordml/word16du" xmlns:w16="http://schemas.microsoft.com/office/word/2018/wordml" xmlns:w16cid="http://schemas.microsoft.com/office/word/2016/wordml/cid" xmlns:w16cex="http://schemas.microsoft.com/office/word/2018/wordml/cex" xmlns:oel="http://schemas.microsoft.com/office/2019/extlst" xmlns:am3d="http://schemas.microsoft.com/office/drawing/2017/model3d" xmlns:aink="http://schemas.microsoft.com/office/drawing/2016/ink" xmlns:cx8="http://schemas.microsoft.com/office/drawing/2016/5/14/chartex" xmlns:cx7="http://schemas.microsoft.com/office/drawing/2016/5/13/chartex" xmlns:cx6="http://schemas.microsoft.com/office/drawing/2016/5/12/chartex" xmlns:cx5="http://schemas.microsoft.com/office/drawing/2016/5/11/chartex" xmlns:cx4="http://schemas.microsoft.com/office/drawing/2016/5/10/chartex" xmlns:cx3="http://schemas.microsoft.com/office/drawing/2016/5/9/chartex" xmlns:cx2="http://schemas.microsoft.com/office/drawing/2015/10/21/chartex">
           <w:pict>
             <v:shapetype w14:anchorId="1F71FA27" id="_x0000_t202" coordsize="21600,21600" o:spt="202" path="m,l,21600r21600,l21600,xe">
               <v:stroke joinstyle="miter"/>
@@ -7103,7 +7078,7 @@
 </file>
 
 <file path=word/footnotes.xml><?xml version="1.0" encoding="utf-8"?>
-<w:footnotes xmlns:wpc="http://schemas.microsoft.com/office/word/2010/wordprocessingCanvas" xmlns:cx="http://schemas.microsoft.com/office/drawing/2014/chartex" xmlns:cx1="http://schemas.microsoft.com/office/drawing/2015/9/8/chartex" xmlns:cx2="http://schemas.microsoft.com/office/drawing/2015/10/21/chartex" xmlns:cx3="http://schemas.microsoft.com/office/drawing/2016/5/9/chartex" xmlns:cx4="http://schemas.microsoft.com/office/drawing/2016/5/10/chartex" xmlns:cx5="http://schemas.microsoft.com/office/drawing/2016/5/11/chartex" xmlns:cx6="http://schemas.microsoft.com/office/drawing/2016/5/12/chartex" xmlns:cx7="http://schemas.microsoft.com/office/drawing/2016/5/13/chartex" xmlns:cx8="http://schemas.microsoft.com/office/drawing/2016/5/14/chartex" xmlns:mc="http://schemas.openxmlformats.org/markup-compatibility/2006" xmlns:aink="http://schemas.microsoft.com/office/drawing/2016/ink" xmlns:am3d="http://schemas.microsoft.com/office/drawing/2017/model3d" xmlns:o="urn:schemas-microsoft-com:office:office" xmlns:oel="http://schemas.microsoft.com/office/2019/extlst" xmlns:r="http://schemas.openxmlformats.org/officeDocument/2006/relationships" xmlns:m="http://schemas.openxmlformats.org/officeDocument/2006/math" xmlns:v="urn:schemas-microsoft-com:vml" xmlns:wp14="http://schemas.microsoft.com/office/word/2010/wordprocessingDrawing" xmlns:wp="http://schemas.openxmlformats.org/drawingml/2006/wordprocessingDrawing" xmlns:w10="urn:schemas-microsoft-com:office:word" xmlns:w="http://schemas.openxmlformats.org/wordprocessingml/2006/main" xmlns:w14="http://schemas.microsoft.com/office/word/2010/wordml" xmlns:w15="http://schemas.microsoft.com/office/word/2012/wordml" xmlns:w16cex="http://schemas.microsoft.com/office/word/2018/wordml/cex" xmlns:w16cid="http://schemas.microsoft.com/office/word/2016/wordml/cid" xmlns:w16="http://schemas.microsoft.com/office/word/2018/wordml" xmlns:w16du="http://schemas.microsoft.com/office/word/2023/wordml/word16du" xmlns:w16sdtdh="http://schemas.microsoft.com/office/word/2020/wordml/sdtdatahash" xmlns:w16sdtfl="http://schemas.microsoft.com/office/word/2024/wordml/sdtformatlock" xmlns:w16se="http://schemas.microsoft.com/office/word/2015/wordml/symex" xmlns:wpg="http://schemas.microsoft.com/office/word/2010/wordprocessingGroup" xmlns:wpi="http://schemas.microsoft.com/office/word/2010/wordprocessingInk" xmlns:wne="http://schemas.microsoft.com/office/word/2006/wordml" xmlns:wps="http://schemas.microsoft.com/office/word/2010/wordprocessingShape" mc:Ignorable="w14 w15 w16se w16cid w16 w16cex w16sdtdh w16sdtfl w16du wp14">
+<w:footnotes xmlns:wpc="http://schemas.microsoft.com/office/word/2010/wordprocessingCanvas" xmlns:cx="http://schemas.microsoft.com/office/drawing/2014/chartex" xmlns:cx1="http://schemas.microsoft.com/office/drawing/2015/9/8/chartex" xmlns:mc="http://schemas.openxmlformats.org/markup-compatibility/2006" xmlns:o="urn:schemas-microsoft-com:office:office" xmlns:r="http://schemas.openxmlformats.org/officeDocument/2006/relationships" xmlns:m="http://schemas.openxmlformats.org/officeDocument/2006/math" xmlns:v="urn:schemas-microsoft-com:vml" xmlns:wp14="http://schemas.microsoft.com/office/word/2010/wordprocessingDrawing" xmlns:wp="http://schemas.openxmlformats.org/drawingml/2006/wordprocessingDrawing" xmlns:w10="urn:schemas-microsoft-com:office:word" xmlns:w="http://schemas.openxmlformats.org/wordprocessingml/2006/main" xmlns:w14="http://schemas.microsoft.com/office/word/2010/wordml" xmlns:w15="http://schemas.microsoft.com/office/word/2012/wordml" xmlns:w16se="http://schemas.microsoft.com/office/word/2015/wordml/symex" xmlns:wpg="http://schemas.microsoft.com/office/word/2010/wordprocessingGroup" xmlns:wpi="http://schemas.microsoft.com/office/word/2010/wordprocessingInk" xmlns:wne="http://schemas.microsoft.com/office/word/2006/wordml" xmlns:wps="http://schemas.microsoft.com/office/word/2010/wordprocessingShape" mc:Ignorable="w14 w15 w16se wp14">
   <w:footnote w:type="separator" w:id="-1">
     <w:p>
       <w:pPr>
@@ -7128,7 +7103,7 @@
 </file>
 
 <file path=word/header1.xml><?xml version="1.0" encoding="utf-8"?>
-<w:hdr xmlns:wpc="http://schemas.microsoft.com/office/word/2010/wordprocessingCanvas" xmlns:cx="http://schemas.microsoft.com/office/drawing/2014/chartex" xmlns:cx1="http://schemas.microsoft.com/office/drawing/2015/9/8/chartex" xmlns:cx2="http://schemas.microsoft.com/office/drawing/2015/10/21/chartex" xmlns:cx3="http://schemas.microsoft.com/office/drawing/2016/5/9/chartex" xmlns:cx4="http://schemas.microsoft.com/office/drawing/2016/5/10/chartex" xmlns:cx5="http://schemas.microsoft.com/office/drawing/2016/5/11/chartex" xmlns:cx6="http://schemas.microsoft.com/office/drawing/2016/5/12/chartex" xmlns:cx7="http://schemas.microsoft.com/office/drawing/2016/5/13/chartex" xmlns:cx8="http://schemas.microsoft.com/office/drawing/2016/5/14/chartex" xmlns:mc="http://schemas.openxmlformats.org/markup-compatibility/2006" xmlns:aink="http://schemas.microsoft.com/office/drawing/2016/ink" xmlns:am3d="http://schemas.microsoft.com/office/drawing/2017/model3d" xmlns:o="urn:schemas-microsoft-com:office:office" xmlns:oel="http://schemas.microsoft.com/office/2019/extlst" xmlns:r="http://schemas.openxmlformats.org/officeDocument/2006/relationships" xmlns:m="http://schemas.openxmlformats.org/officeDocument/2006/math" xmlns:v="urn:schemas-microsoft-com:vml" xmlns:wp14="http://schemas.microsoft.com/office/word/2010/wordprocessingDrawing" xmlns:wp="http://schemas.openxmlformats.org/drawingml/2006/wordprocessingDrawing" xmlns:w10="urn:schemas-microsoft-com:office:word" xmlns:w="http://schemas.openxmlformats.org/wordprocessingml/2006/main" xmlns:w14="http://schemas.microsoft.com/office/word/2010/wordml" xmlns:w15="http://schemas.microsoft.com/office/word/2012/wordml" xmlns:w16cex="http://schemas.microsoft.com/office/word/2018/wordml/cex" xmlns:w16cid="http://schemas.microsoft.com/office/word/2016/wordml/cid" xmlns:w16="http://schemas.microsoft.com/office/word/2018/wordml" xmlns:w16du="http://schemas.microsoft.com/office/word/2023/wordml/word16du" xmlns:w16sdtdh="http://schemas.microsoft.com/office/word/2020/wordml/sdtdatahash" xmlns:w16sdtfl="http://schemas.microsoft.com/office/word/2024/wordml/sdtformatlock" xmlns:w16se="http://schemas.microsoft.com/office/word/2015/wordml/symex" xmlns:wpg="http://schemas.microsoft.com/office/word/2010/wordprocessingGroup" xmlns:wpi="http://schemas.microsoft.com/office/word/2010/wordprocessingInk" xmlns:wne="http://schemas.microsoft.com/office/word/2006/wordml" xmlns:wps="http://schemas.microsoft.com/office/word/2010/wordprocessingShape" mc:Ignorable="w14 w15 w16se w16cid w16 w16cex w16sdtdh w16sdtfl w16du wp14">
+<w:hdr xmlns:wpc="http://schemas.microsoft.com/office/word/2010/wordprocessingCanvas" xmlns:cx="http://schemas.microsoft.com/office/drawing/2014/chartex" xmlns:cx1="http://schemas.microsoft.com/office/drawing/2015/9/8/chartex" xmlns:mc="http://schemas.openxmlformats.org/markup-compatibility/2006" xmlns:o="urn:schemas-microsoft-com:office:office" xmlns:r="http://schemas.openxmlformats.org/officeDocument/2006/relationships" xmlns:m="http://schemas.openxmlformats.org/officeDocument/2006/math" xmlns:v="urn:schemas-microsoft-com:vml" xmlns:wp14="http://schemas.microsoft.com/office/word/2010/wordprocessingDrawing" xmlns:wp="http://schemas.openxmlformats.org/drawingml/2006/wordprocessingDrawing" xmlns:w10="urn:schemas-microsoft-com:office:word" xmlns:w="http://schemas.openxmlformats.org/wordprocessingml/2006/main" xmlns:w14="http://schemas.microsoft.com/office/word/2010/wordml" xmlns:w15="http://schemas.microsoft.com/office/word/2012/wordml" xmlns:w16se="http://schemas.microsoft.com/office/word/2015/wordml/symex" xmlns:wpg="http://schemas.microsoft.com/office/word/2010/wordprocessingGroup" xmlns:wpi="http://schemas.microsoft.com/office/word/2010/wordprocessingInk" xmlns:wne="http://schemas.microsoft.com/office/word/2006/wordml" xmlns:wps="http://schemas.microsoft.com/office/word/2010/wordprocessingShape" mc:Ignorable="w14 w15 w16se wp14">
   <w:tbl>
     <w:tblPr>
       <w:tblStyle w:val="TablaUNIR30"/>
@@ -7180,7 +7155,7 @@
         </w:tcPr>
         <w:p>
           <w:pPr>
-            <w:pStyle w:val="Header"/>
+            <w:pStyle w:val="Encabezado"/>
             <w:jc w:val="center"/>
             <w:rPr>
               <w:rFonts w:cs="UnitOT-Medi"/>
@@ -7231,7 +7206,7 @@
         </w:tcPr>
         <w:p>
           <w:pPr>
-            <w:pStyle w:val="Header"/>
+            <w:pStyle w:val="Encabezado"/>
             <w:jc w:val="center"/>
             <w:rPr>
               <w:rFonts w:cs="UnitOT-Medi"/>
@@ -7260,7 +7235,7 @@
         </w:tcPr>
         <w:p>
           <w:pPr>
-            <w:pStyle w:val="Header"/>
+            <w:pStyle w:val="Encabezado"/>
             <w:jc w:val="center"/>
             <w:rPr>
               <w:rFonts w:cs="UnitOT-Medi"/>
@@ -7287,27 +7262,7 @@
               <w:sz w:val="22"/>
               <w:szCs w:val="22"/>
             </w:rPr>
-            <w:t xml:space="preserve"> </w:t>
-          </w:r>
-          <w:proofErr w:type="spellStart"/>
-          <w:r>
-            <w:rPr>
-              <w:rFonts w:cs="UnitOT-Medi"/>
-              <w:color w:val="0098CD"/>
-              <w:sz w:val="22"/>
-              <w:szCs w:val="22"/>
-            </w:rPr>
-            <w:t>of</w:t>
-          </w:r>
-          <w:proofErr w:type="spellEnd"/>
-          <w:r>
-            <w:rPr>
-              <w:rFonts w:cs="UnitOT-Medi"/>
-              <w:color w:val="0098CD"/>
-              <w:sz w:val="22"/>
-              <w:szCs w:val="22"/>
-            </w:rPr>
-            <w:t xml:space="preserve"> </w:t>
+            <w:t xml:space="preserve"> of </w:t>
           </w:r>
           <w:proofErr w:type="spellStart"/>
           <w:r>
@@ -7353,7 +7308,7 @@
         </w:tcPr>
         <w:p>
           <w:pPr>
-            <w:pStyle w:val="Header"/>
+            <w:pStyle w:val="Encabezado"/>
             <w:rPr>
               <w:sz w:val="22"/>
               <w:szCs w:val="22"/>
@@ -7386,7 +7341,7 @@
         </w:tcPr>
         <w:p>
           <w:pPr>
-            <w:pStyle w:val="Header"/>
+            <w:pStyle w:val="Encabezado"/>
             <w:jc w:val="center"/>
             <w:rPr>
               <w:rFonts w:asciiTheme="minorHAnsi" w:hAnsiTheme="minorHAnsi"/>
@@ -7411,7 +7366,7 @@
         </w:tcPr>
         <w:p>
           <w:pPr>
-            <w:pStyle w:val="Header"/>
+            <w:pStyle w:val="Encabezado"/>
             <w:jc w:val="center"/>
             <w:rPr>
               <w:rFonts w:asciiTheme="minorHAnsi" w:hAnsiTheme="minorHAnsi"/>
@@ -7458,7 +7413,7 @@
         </w:tcPr>
         <w:p>
           <w:pPr>
-            <w:pStyle w:val="Header"/>
+            <w:pStyle w:val="Encabezado"/>
             <w:rPr>
               <w:sz w:val="22"/>
               <w:szCs w:val="22"/>
@@ -7502,7 +7457,7 @@
         </w:tcPr>
         <w:p>
           <w:pPr>
-            <w:pStyle w:val="Header"/>
+            <w:pStyle w:val="Encabezado"/>
             <w:jc w:val="center"/>
             <w:rPr>
               <w:rFonts w:asciiTheme="minorHAnsi" w:hAnsiTheme="minorHAnsi"/>
@@ -7522,7 +7477,7 @@
         </w:tcPr>
         <w:p>
           <w:pPr>
-            <w:pStyle w:val="Header"/>
+            <w:pStyle w:val="Encabezado"/>
             <w:jc w:val="center"/>
             <w:rPr>
               <w:rFonts w:asciiTheme="minorHAnsi" w:hAnsiTheme="minorHAnsi"/>
@@ -7547,7 +7502,7 @@
         </w:tcPr>
         <w:p>
           <w:pPr>
-            <w:pStyle w:val="Header"/>
+            <w:pStyle w:val="Encabezado"/>
           </w:pPr>
         </w:p>
       </w:tc>
@@ -7561,7 +7516,7 @@
         </w:tcPr>
         <w:p>
           <w:pPr>
-            <w:pStyle w:val="Header"/>
+            <w:pStyle w:val="Encabezado"/>
             <w:rPr>
               <w:sz w:val="22"/>
               <w:szCs w:val="22"/>
@@ -7605,7 +7560,7 @@
         </w:tcPr>
         <w:p>
           <w:pPr>
-            <w:pStyle w:val="Header"/>
+            <w:pStyle w:val="Encabezado"/>
           </w:pPr>
         </w:p>
       </w:tc>
@@ -7621,7 +7576,7 @@
         </w:tcPr>
         <w:p>
           <w:pPr>
-            <w:pStyle w:val="Header"/>
+            <w:pStyle w:val="Encabezado"/>
           </w:pPr>
         </w:p>
       </w:tc>
@@ -7629,14 +7584,14 @@
   </w:tbl>
   <w:p>
     <w:pPr>
-      <w:pStyle w:val="Header"/>
+      <w:pStyle w:val="Encabezado"/>
     </w:pPr>
   </w:p>
 </w:hdr>
 </file>
 
 <file path=word/numbering.xml><?xml version="1.0" encoding="utf-8"?>
-<w:numbering xmlns:wpc="http://schemas.microsoft.com/office/word/2010/wordprocessingCanvas" xmlns:cx="http://schemas.microsoft.com/office/drawing/2014/chartex" xmlns:cx1="http://schemas.microsoft.com/office/drawing/2015/9/8/chartex" xmlns:cx2="http://schemas.microsoft.com/office/drawing/2015/10/21/chartex" xmlns:cx3="http://schemas.microsoft.com/office/drawing/2016/5/9/chartex" xmlns:cx4="http://schemas.microsoft.com/office/drawing/2016/5/10/chartex" xmlns:cx5="http://schemas.microsoft.com/office/drawing/2016/5/11/chartex" xmlns:cx6="http://schemas.microsoft.com/office/drawing/2016/5/12/chartex" xmlns:cx7="http://schemas.microsoft.com/office/drawing/2016/5/13/chartex" xmlns:cx8="http://schemas.microsoft.com/office/drawing/2016/5/14/chartex" xmlns:mc="http://schemas.openxmlformats.org/markup-compatibility/2006" xmlns:aink="http://schemas.microsoft.com/office/drawing/2016/ink" xmlns:am3d="http://schemas.microsoft.com/office/drawing/2017/model3d" xmlns:o="urn:schemas-microsoft-com:office:office" xmlns:oel="http://schemas.microsoft.com/office/2019/extlst" xmlns:r="http://schemas.openxmlformats.org/officeDocument/2006/relationships" xmlns:m="http://schemas.openxmlformats.org/officeDocument/2006/math" xmlns:v="urn:schemas-microsoft-com:vml" xmlns:wp14="http://schemas.microsoft.com/office/word/2010/wordprocessingDrawing" xmlns:wp="http://schemas.openxmlformats.org/drawingml/2006/wordprocessingDrawing" xmlns:w10="urn:schemas-microsoft-com:office:word" xmlns:w="http://schemas.openxmlformats.org/wordprocessingml/2006/main" xmlns:w14="http://schemas.microsoft.com/office/word/2010/wordml" xmlns:w15="http://schemas.microsoft.com/office/word/2012/wordml" xmlns:w16cex="http://schemas.microsoft.com/office/word/2018/wordml/cex" xmlns:w16cid="http://schemas.microsoft.com/office/word/2016/wordml/cid" xmlns:w16="http://schemas.microsoft.com/office/word/2018/wordml" xmlns:w16du="http://schemas.microsoft.com/office/word/2023/wordml/word16du" xmlns:w16sdtdh="http://schemas.microsoft.com/office/word/2020/wordml/sdtdatahash" xmlns:w16sdtfl="http://schemas.microsoft.com/office/word/2024/wordml/sdtformatlock" xmlns:w16se="http://schemas.microsoft.com/office/word/2015/wordml/symex" xmlns:wpg="http://schemas.microsoft.com/office/word/2010/wordprocessingGroup" xmlns:wpi="http://schemas.microsoft.com/office/word/2010/wordprocessingInk" xmlns:wne="http://schemas.microsoft.com/office/word/2006/wordml" xmlns:wps="http://schemas.microsoft.com/office/word/2010/wordprocessingShape" mc:Ignorable="w14 w15 w16se w16cid w16 w16cex w16sdtdh w16sdtfl w16du wp14">
+<w:numbering xmlns:wpc="http://schemas.microsoft.com/office/word/2010/wordprocessingCanvas" xmlns:cx="http://schemas.microsoft.com/office/drawing/2014/chartex" xmlns:cx1="http://schemas.microsoft.com/office/drawing/2015/9/8/chartex" xmlns:mc="http://schemas.openxmlformats.org/markup-compatibility/2006" xmlns:o="urn:schemas-microsoft-com:office:office" xmlns:r="http://schemas.openxmlformats.org/officeDocument/2006/relationships" xmlns:m="http://schemas.openxmlformats.org/officeDocument/2006/math" xmlns:v="urn:schemas-microsoft-com:vml" xmlns:wp14="http://schemas.microsoft.com/office/word/2010/wordprocessingDrawing" xmlns:wp="http://schemas.openxmlformats.org/drawingml/2006/wordprocessingDrawing" xmlns:w10="urn:schemas-microsoft-com:office:word" xmlns:w="http://schemas.openxmlformats.org/wordprocessingml/2006/main" xmlns:w14="http://schemas.microsoft.com/office/word/2010/wordml" xmlns:w15="http://schemas.microsoft.com/office/word/2012/wordml" xmlns:w16se="http://schemas.microsoft.com/office/word/2015/wordml/symex" xmlns:wpg="http://schemas.microsoft.com/office/word/2010/wordprocessingGroup" xmlns:wpi="http://schemas.microsoft.com/office/word/2010/wordprocessingInk" xmlns:wne="http://schemas.microsoft.com/office/word/2006/wordml" xmlns:wps="http://schemas.microsoft.com/office/word/2010/wordprocessingShape" mc:Ignorable="w14 w15 w16se wp14">
   <w:abstractNum w:abstractNumId="0" w15:restartNumberingAfterBreak="0">
     <w:nsid w:val="089450AA"/>
     <w:multiLevelType w:val="multilevel"/>
@@ -10203,88 +10158,88 @@
       </w:rPr>
     </w:lvl>
   </w:abstractNum>
-  <w:num w:numId="1" w16cid:durableId="307247610">
+  <w:num w:numId="1">
     <w:abstractNumId w:val="0"/>
   </w:num>
-  <w:num w:numId="2" w16cid:durableId="301543203">
+  <w:num w:numId="2">
     <w:abstractNumId w:val="23"/>
   </w:num>
-  <w:num w:numId="3" w16cid:durableId="367068802">
+  <w:num w:numId="3">
     <w:abstractNumId w:val="39"/>
   </w:num>
-  <w:num w:numId="4" w16cid:durableId="1131898508">
+  <w:num w:numId="4">
     <w:abstractNumId w:val="24"/>
   </w:num>
-  <w:num w:numId="5" w16cid:durableId="151068423">
+  <w:num w:numId="5">
     <w:abstractNumId w:val="13"/>
   </w:num>
-  <w:num w:numId="6" w16cid:durableId="1363744418">
+  <w:num w:numId="6">
     <w:abstractNumId w:val="6"/>
   </w:num>
-  <w:num w:numId="7" w16cid:durableId="1849443617">
+  <w:num w:numId="7">
     <w:abstractNumId w:val="30"/>
   </w:num>
-  <w:num w:numId="8" w16cid:durableId="216400224">
+  <w:num w:numId="8">
     <w:abstractNumId w:val="11"/>
   </w:num>
-  <w:num w:numId="9" w16cid:durableId="369035760">
+  <w:num w:numId="9">
     <w:abstractNumId w:val="35"/>
   </w:num>
-  <w:num w:numId="10" w16cid:durableId="1669403348">
+  <w:num w:numId="10">
     <w:abstractNumId w:val="1"/>
   </w:num>
-  <w:num w:numId="11" w16cid:durableId="784429095">
+  <w:num w:numId="11">
     <w:abstractNumId w:val="40"/>
   </w:num>
-  <w:num w:numId="12" w16cid:durableId="1210190783">
+  <w:num w:numId="12">
     <w:abstractNumId w:val="5"/>
   </w:num>
-  <w:num w:numId="13" w16cid:durableId="1729299691">
+  <w:num w:numId="13">
     <w:abstractNumId w:val="18"/>
   </w:num>
-  <w:num w:numId="14" w16cid:durableId="1844278930">
+  <w:num w:numId="14">
     <w:abstractNumId w:val="20"/>
   </w:num>
-  <w:num w:numId="15" w16cid:durableId="1320424273">
+  <w:num w:numId="15">
     <w:abstractNumId w:val="34"/>
   </w:num>
-  <w:num w:numId="16" w16cid:durableId="994066939">
+  <w:num w:numId="16">
     <w:abstractNumId w:val="29"/>
   </w:num>
-  <w:num w:numId="17" w16cid:durableId="1680498635">
+  <w:num w:numId="17">
     <w:abstractNumId w:val="19"/>
   </w:num>
-  <w:num w:numId="18" w16cid:durableId="534730219">
+  <w:num w:numId="18">
     <w:abstractNumId w:val="36"/>
   </w:num>
-  <w:num w:numId="19" w16cid:durableId="1993755206">
+  <w:num w:numId="19">
     <w:abstractNumId w:val="8"/>
   </w:num>
-  <w:num w:numId="20" w16cid:durableId="426578478">
+  <w:num w:numId="20">
     <w:abstractNumId w:val="17"/>
   </w:num>
-  <w:num w:numId="21" w16cid:durableId="1734347356">
+  <w:num w:numId="21">
     <w:abstractNumId w:val="28"/>
   </w:num>
-  <w:num w:numId="22" w16cid:durableId="2119718793">
+  <w:num w:numId="22">
     <w:abstractNumId w:val="16"/>
   </w:num>
-  <w:num w:numId="23" w16cid:durableId="538931651">
+  <w:num w:numId="23">
     <w:abstractNumId w:val="9"/>
   </w:num>
-  <w:num w:numId="24" w16cid:durableId="2118330935">
+  <w:num w:numId="24">
     <w:abstractNumId w:val="25"/>
   </w:num>
-  <w:num w:numId="25" w16cid:durableId="1062749390">
+  <w:num w:numId="25">
     <w:abstractNumId w:val="10"/>
   </w:num>
-  <w:num w:numId="26" w16cid:durableId="460417428">
+  <w:num w:numId="26">
     <w:abstractNumId w:val="21"/>
   </w:num>
-  <w:num w:numId="27" w16cid:durableId="626353696">
+  <w:num w:numId="27">
     <w:abstractNumId w:val="33"/>
   </w:num>
-  <w:num w:numId="28" w16cid:durableId="298264946">
+  <w:num w:numId="28">
     <w:abstractNumId w:val="19"/>
     <w:lvlOverride w:ilvl="0"/>
     <w:lvlOverride w:ilvl="1"/>
@@ -10308,46 +10263,46 @@
       <w:startOverride w:val="1"/>
     </w:lvlOverride>
   </w:num>
-  <w:num w:numId="29" w16cid:durableId="757796349">
+  <w:num w:numId="29">
     <w:abstractNumId w:val="37"/>
   </w:num>
-  <w:num w:numId="30" w16cid:durableId="2018845024">
+  <w:num w:numId="30">
     <w:abstractNumId w:val="22"/>
   </w:num>
-  <w:num w:numId="31" w16cid:durableId="1051877950">
+  <w:num w:numId="31">
     <w:abstractNumId w:val="27"/>
   </w:num>
-  <w:num w:numId="32" w16cid:durableId="269625164">
+  <w:num w:numId="32">
     <w:abstractNumId w:val="32"/>
   </w:num>
-  <w:num w:numId="33" w16cid:durableId="817571289">
+  <w:num w:numId="33">
     <w:abstractNumId w:val="14"/>
   </w:num>
-  <w:num w:numId="34" w16cid:durableId="2026397042">
+  <w:num w:numId="34">
     <w:abstractNumId w:val="15"/>
   </w:num>
-  <w:num w:numId="35" w16cid:durableId="627126128">
+  <w:num w:numId="35">
     <w:abstractNumId w:val="7"/>
   </w:num>
-  <w:num w:numId="36" w16cid:durableId="2004775818">
+  <w:num w:numId="36">
     <w:abstractNumId w:val="38"/>
   </w:num>
-  <w:num w:numId="37" w16cid:durableId="89543385">
+  <w:num w:numId="37">
     <w:abstractNumId w:val="3"/>
   </w:num>
-  <w:num w:numId="38" w16cid:durableId="1515025723">
+  <w:num w:numId="38">
     <w:abstractNumId w:val="12"/>
   </w:num>
-  <w:num w:numId="39" w16cid:durableId="1539512791">
+  <w:num w:numId="39">
     <w:abstractNumId w:val="31"/>
   </w:num>
-  <w:num w:numId="40" w16cid:durableId="1977448535">
+  <w:num w:numId="40">
     <w:abstractNumId w:val="26"/>
   </w:num>
-  <w:num w:numId="41" w16cid:durableId="2006123632">
+  <w:num w:numId="41">
     <w:abstractNumId w:val="4"/>
   </w:num>
-  <w:num w:numId="42" w16cid:durableId="1282110333">
+  <w:num w:numId="42">
     <w:abstractNumId w:val="2"/>
   </w:num>
   <w:numIdMacAtCleanup w:val="10"/>
@@ -10355,7 +10310,7 @@
 </file>
 
 <file path=word/styles.xml><?xml version="1.0" encoding="utf-8"?>
-<w:styles xmlns:mc="http://schemas.openxmlformats.org/markup-compatibility/2006" xmlns:r="http://schemas.openxmlformats.org/officeDocument/2006/relationships" xmlns:w="http://schemas.openxmlformats.org/wordprocessingml/2006/main" xmlns:w14="http://schemas.microsoft.com/office/word/2010/wordml" xmlns:w15="http://schemas.microsoft.com/office/word/2012/wordml" xmlns:w16cex="http://schemas.microsoft.com/office/word/2018/wordml/cex" xmlns:w16cid="http://schemas.microsoft.com/office/word/2016/wordml/cid" xmlns:w16="http://schemas.microsoft.com/office/word/2018/wordml" xmlns:w16du="http://schemas.microsoft.com/office/word/2023/wordml/word16du" xmlns:w16sdtdh="http://schemas.microsoft.com/office/word/2020/wordml/sdtdatahash" xmlns:w16sdtfl="http://schemas.microsoft.com/office/word/2024/wordml/sdtformatlock" xmlns:w16se="http://schemas.microsoft.com/office/word/2015/wordml/symex" mc:Ignorable="w14 w15 w16se w16cid w16 w16cex w16sdtdh w16sdtfl w16du">
+<w:styles xmlns:mc="http://schemas.openxmlformats.org/markup-compatibility/2006" xmlns:r="http://schemas.openxmlformats.org/officeDocument/2006/relationships" xmlns:w="http://schemas.openxmlformats.org/wordprocessingml/2006/main" xmlns:w14="http://schemas.microsoft.com/office/word/2010/wordml" xmlns:w15="http://schemas.microsoft.com/office/word/2012/wordml" xmlns:w16se="http://schemas.microsoft.com/office/word/2015/wordml/symex" mc:Ignorable="w14 w15 w16se">
   <w:docDefaults>
     <w:rPrDefault>
       <w:rPr>
@@ -10371,7 +10326,7 @@
       </w:pPr>
     </w:pPrDefault>
   </w:docDefaults>
-  <w:latentStyles w:defLockedState="0" w:defUIPriority="99" w:defSemiHidden="0" w:defUnhideWhenUsed="0" w:defQFormat="0" w:count="376">
+  <w:latentStyles w:defLockedState="0" w:defUIPriority="99" w:defSemiHidden="0" w:defUnhideWhenUsed="0" w:defQFormat="0" w:count="371">
     <w:lsdException w:name="Normal" w:uiPriority="0" w:qFormat="1"/>
     <w:lsdException w:name="heading 1" w:uiPriority="0" w:qFormat="1"/>
     <w:lsdException w:name="heading 2" w:semiHidden="1" w:uiPriority="9" w:unhideWhenUsed="1"/>
@@ -10743,11 +10698,6 @@
     <w:lsdException w:name="List Table 5 Dark Accent 6" w:uiPriority="50"/>
     <w:lsdException w:name="List Table 6 Colorful Accent 6" w:uiPriority="51"/>
     <w:lsdException w:name="List Table 7 Colorful Accent 6" w:uiPriority="52"/>
-    <w:lsdException w:name="Mention" w:semiHidden="1" w:unhideWhenUsed="1"/>
-    <w:lsdException w:name="Smart Hyperlink" w:semiHidden="1" w:unhideWhenUsed="1"/>
-    <w:lsdException w:name="Hashtag" w:semiHidden="1" w:unhideWhenUsed="1"/>
-    <w:lsdException w:name="Unresolved Mention" w:semiHidden="1" w:unhideWhenUsed="1"/>
-    <w:lsdException w:name="Smart Link" w:semiHidden="1" w:unhideWhenUsed="1"/>
   </w:latentStyles>
   <w:style w:type="paragraph" w:default="1" w:styleId="Normal">
     <w:name w:val="Normal"/>
@@ -10765,10 +10715,10 @@
       <w:lang w:eastAsia="es-ES"/>
     </w:rPr>
   </w:style>
-  <w:style w:type="paragraph" w:styleId="Heading1">
+  <w:style w:type="paragraph" w:styleId="Ttulo1">
     <w:name w:val="heading 1"/>
     <w:next w:val="Normal"/>
-    <w:link w:val="Heading1Char"/>
+    <w:link w:val="Ttulo1Car"/>
     <w:uiPriority w:val="99"/>
     <w:semiHidden/>
     <w:rsid w:val="00507E5B"/>
@@ -10785,11 +10735,11 @@
       <w:lang w:eastAsia="es-ES"/>
     </w:rPr>
   </w:style>
-  <w:style w:type="paragraph" w:styleId="Heading2">
+  <w:style w:type="paragraph" w:styleId="Ttulo2">
     <w:name w:val="heading 2"/>
     <w:basedOn w:val="Normal"/>
     <w:next w:val="Normal"/>
-    <w:link w:val="Heading2Char"/>
+    <w:link w:val="Ttulo2Car"/>
     <w:uiPriority w:val="99"/>
     <w:semiHidden/>
     <w:rsid w:val="00507E5B"/>
@@ -10806,12 +10756,13 @@
       <w:szCs w:val="26"/>
     </w:rPr>
   </w:style>
-  <w:style w:type="character" w:default="1" w:styleId="DefaultParagraphFont">
+  <w:style w:type="character" w:default="1" w:styleId="Fuentedeprrafopredeter">
     <w:name w:val="Default Paragraph Font"/>
     <w:uiPriority w:val="1"/>
+    <w:semiHidden/>
     <w:unhideWhenUsed/>
   </w:style>
-  <w:style w:type="table" w:default="1" w:styleId="TableNormal">
+  <w:style w:type="table" w:default="1" w:styleId="Tablanormal">
     <w:name w:val="Normal Table"/>
     <w:uiPriority w:val="99"/>
     <w:semiHidden/>
@@ -10826,7 +10777,7 @@
       </w:tblCellMar>
     </w:tblPr>
   </w:style>
-  <w:style w:type="numbering" w:default="1" w:styleId="NoList">
+  <w:style w:type="numbering" w:default="1" w:styleId="Sinlista">
     <w:name w:val="No List"/>
     <w:uiPriority w:val="99"/>
     <w:semiHidden/>
@@ -10900,9 +10851,9 @@
       <w:spacing w:line="240" w:lineRule="auto"/>
     </w:pPr>
   </w:style>
-  <w:style w:type="character" w:styleId="Hyperlink">
+  <w:style w:type="character" w:styleId="Hipervnculo">
     <w:name w:val="Hyperlink"/>
-    <w:basedOn w:val="DefaultParagraphFont"/>
+    <w:basedOn w:val="Fuentedeprrafopredeter"/>
     <w:uiPriority w:val="99"/>
     <w:unhideWhenUsed/>
     <w:rsid w:val="0058112D"/>
@@ -10926,7 +10877,7 @@
   </w:style>
   <w:style w:type="numbering" w:customStyle="1" w:styleId="VietasUNIR">
     <w:name w:val="ViñetasUNIR"/>
-    <w:basedOn w:val="NoList"/>
+    <w:basedOn w:val="Sinlista"/>
     <w:uiPriority w:val="99"/>
     <w:qFormat/>
     <w:rsid w:val="00260B21"/>
@@ -10956,10 +10907,10 @@
       <w:szCs w:val="18"/>
     </w:rPr>
   </w:style>
-  <w:style w:type="character" w:customStyle="1" w:styleId="Heading1Char">
-    <w:name w:val="Heading 1 Char"/>
-    <w:basedOn w:val="DefaultParagraphFont"/>
-    <w:link w:val="Heading1"/>
+  <w:style w:type="character" w:customStyle="1" w:styleId="Ttulo1Car">
+    <w:name w:val="Título 1 Car"/>
+    <w:basedOn w:val="Fuentedeprrafopredeter"/>
+    <w:link w:val="Ttulo1"/>
     <w:uiPriority w:val="99"/>
     <w:semiHidden/>
     <w:rsid w:val="00D511BC"/>
@@ -10970,10 +10921,10 @@
       <w:lang w:eastAsia="es-ES"/>
     </w:rPr>
   </w:style>
-  <w:style w:type="paragraph" w:styleId="ListParagraph">
+  <w:style w:type="paragraph" w:styleId="Prrafodelista">
     <w:name w:val="List Paragraph"/>
     <w:basedOn w:val="Normal"/>
-    <w:link w:val="ListParagraphChar"/>
+    <w:link w:val="PrrafodelistaCar"/>
     <w:uiPriority w:val="98"/>
     <w:qFormat/>
     <w:rsid w:val="00CF1CAE"/>
@@ -10982,10 +10933,10 @@
       <w:contextualSpacing/>
     </w:pPr>
   </w:style>
-  <w:style w:type="character" w:customStyle="1" w:styleId="Heading2Char">
-    <w:name w:val="Heading 2 Char"/>
-    <w:basedOn w:val="DefaultParagraphFont"/>
-    <w:link w:val="Heading2"/>
+  <w:style w:type="character" w:customStyle="1" w:styleId="Ttulo2Car">
+    <w:name w:val="Título 2 Car"/>
+    <w:basedOn w:val="Fuentedeprrafopredeter"/>
+    <w:link w:val="Ttulo2"/>
     <w:uiPriority w:val="99"/>
     <w:semiHidden/>
     <w:rsid w:val="00D511BC"/>
@@ -11013,7 +10964,7 @@
       <w:szCs w:val="22"/>
     </w:rPr>
   </w:style>
-  <w:style w:type="paragraph" w:styleId="Caption">
+  <w:style w:type="paragraph" w:styleId="Descripcin">
     <w:name w:val="caption"/>
     <w:basedOn w:val="Normal"/>
     <w:next w:val="Normal"/>
@@ -11033,9 +10984,9 @@
       <w:szCs w:val="18"/>
     </w:rPr>
   </w:style>
-  <w:style w:type="table" w:styleId="TableGrid">
+  <w:style w:type="table" w:styleId="Tablaconcuadrcula">
     <w:name w:val="Table Grid"/>
-    <w:basedOn w:val="TableNormal"/>
+    <w:basedOn w:val="Tablanormal"/>
     <w:uiPriority w:val="39"/>
     <w:rsid w:val="007E4840"/>
     <w:pPr>
@@ -11234,7 +11185,7 @@
       <w:szCs w:val="22"/>
     </w:rPr>
   </w:style>
-  <w:style w:type="paragraph" w:styleId="TOC1">
+  <w:style w:type="paragraph" w:styleId="TDC1">
     <w:name w:val="toc 1"/>
     <w:basedOn w:val="Normal"/>
     <w:next w:val="Normal"/>
@@ -11255,7 +11206,7 @@
       <w:color w:val="008FBE"/>
     </w:rPr>
   </w:style>
-  <w:style w:type="paragraph" w:styleId="TOC2">
+  <w:style w:type="paragraph" w:styleId="TDC2">
     <w:name w:val="toc 2"/>
     <w:basedOn w:val="Normal"/>
     <w:next w:val="Normal"/>
@@ -11322,7 +11273,7 @@
   </w:style>
   <w:style w:type="table" w:customStyle="1" w:styleId="TablaUNIR2">
     <w:name w:val="TablaUNIR_2"/>
-    <w:basedOn w:val="TableNormal"/>
+    <w:basedOn w:val="Tablanormal"/>
     <w:uiPriority w:val="99"/>
     <w:rsid w:val="007E4840"/>
     <w:pPr>
@@ -11385,7 +11336,7 @@
   </w:style>
   <w:style w:type="table" w:customStyle="1" w:styleId="TablaUNIR3">
     <w:name w:val="TablaUNIR_3"/>
-    <w:basedOn w:val="TableNormal"/>
+    <w:basedOn w:val="Tablanormal"/>
     <w:uiPriority w:val="99"/>
     <w:rsid w:val="001E737A"/>
     <w:pPr>
@@ -11436,7 +11387,7 @@
   </w:style>
   <w:style w:type="table" w:customStyle="1" w:styleId="TablaUNIR4">
     <w:name w:val="TablaUNIR_4"/>
-    <w:basedOn w:val="TableNormal"/>
+    <w:basedOn w:val="Tablanormal"/>
     <w:uiPriority w:val="99"/>
     <w:rsid w:val="001E737A"/>
     <w:pPr>
@@ -11506,7 +11457,7 @@
   </w:style>
   <w:style w:type="table" w:customStyle="1" w:styleId="TablaejemplosUNIR">
     <w:name w:val="Tabla ejemplos UNIR"/>
-    <w:basedOn w:val="TableNormal"/>
+    <w:basedOn w:val="Tablanormal"/>
     <w:uiPriority w:val="99"/>
     <w:rsid w:val="001E737A"/>
     <w:pPr>
@@ -11537,10 +11488,10 @@
       </w:numPr>
     </w:pPr>
   </w:style>
-  <w:style w:type="paragraph" w:styleId="Header">
+  <w:style w:type="paragraph" w:styleId="Encabezado">
     <w:name w:val="header"/>
     <w:basedOn w:val="Normal"/>
-    <w:link w:val="HeaderChar"/>
+    <w:link w:val="EncabezadoCar"/>
     <w:uiPriority w:val="99"/>
     <w:qFormat/>
     <w:rsid w:val="00D30434"/>
@@ -11552,10 +11503,10 @@
       <w:spacing w:line="240" w:lineRule="auto"/>
     </w:pPr>
   </w:style>
-  <w:style w:type="character" w:customStyle="1" w:styleId="HeaderChar">
-    <w:name w:val="Header Char"/>
-    <w:basedOn w:val="DefaultParagraphFont"/>
-    <w:link w:val="Header"/>
+  <w:style w:type="character" w:customStyle="1" w:styleId="EncabezadoCar">
+    <w:name w:val="Encabezado Car"/>
+    <w:basedOn w:val="Fuentedeprrafopredeter"/>
+    <w:link w:val="Encabezado"/>
     <w:uiPriority w:val="99"/>
     <w:rsid w:val="00D30434"/>
     <w:rPr>
@@ -11565,10 +11516,10 @@
       <w:lang w:eastAsia="es-ES"/>
     </w:rPr>
   </w:style>
-  <w:style w:type="paragraph" w:styleId="Footer">
+  <w:style w:type="paragraph" w:styleId="Piedepgina">
     <w:name w:val="footer"/>
     <w:basedOn w:val="Normal"/>
-    <w:link w:val="FooterChar"/>
+    <w:link w:val="PiedepginaCar"/>
     <w:uiPriority w:val="24"/>
     <w:unhideWhenUsed/>
     <w:qFormat/>
@@ -11581,10 +11532,10 @@
       <w:spacing w:line="240" w:lineRule="auto"/>
     </w:pPr>
   </w:style>
-  <w:style w:type="character" w:customStyle="1" w:styleId="FooterChar">
-    <w:name w:val="Footer Char"/>
-    <w:basedOn w:val="DefaultParagraphFont"/>
-    <w:link w:val="Footer"/>
+  <w:style w:type="character" w:customStyle="1" w:styleId="PiedepginaCar">
+    <w:name w:val="Pie de página Car"/>
+    <w:basedOn w:val="Fuentedeprrafopredeter"/>
+    <w:link w:val="Piedepgina"/>
     <w:uiPriority w:val="24"/>
     <w:rsid w:val="00E7167D"/>
     <w:rPr>
@@ -11595,10 +11546,10 @@
       <w:lang w:eastAsia="es-ES"/>
     </w:rPr>
   </w:style>
-  <w:style w:type="paragraph" w:styleId="BalloonText">
+  <w:style w:type="paragraph" w:styleId="Textodeglobo">
     <w:name w:val="Balloon Text"/>
     <w:basedOn w:val="Normal"/>
-    <w:link w:val="BalloonTextChar"/>
+    <w:link w:val="TextodegloboCar"/>
     <w:uiPriority w:val="99"/>
     <w:semiHidden/>
     <w:unhideWhenUsed/>
@@ -11612,10 +11563,10 @@
       <w:szCs w:val="18"/>
     </w:rPr>
   </w:style>
-  <w:style w:type="character" w:customStyle="1" w:styleId="BalloonTextChar">
-    <w:name w:val="Balloon Text Char"/>
-    <w:basedOn w:val="DefaultParagraphFont"/>
-    <w:link w:val="BalloonText"/>
+  <w:style w:type="character" w:customStyle="1" w:styleId="TextodegloboCar">
+    <w:name w:val="Texto de globo Car"/>
+    <w:basedOn w:val="Fuentedeprrafopredeter"/>
+    <w:link w:val="Textodeglobo"/>
     <w:uiPriority w:val="99"/>
     <w:semiHidden/>
     <w:rsid w:val="00C446B8"/>
@@ -11629,7 +11580,7 @@
   </w:style>
   <w:style w:type="table" w:customStyle="1" w:styleId="UNIR">
     <w:name w:val="UNIR"/>
-    <w:basedOn w:val="TableNormal"/>
+    <w:basedOn w:val="Tablanormal"/>
     <w:uiPriority w:val="99"/>
     <w:rsid w:val="007E4840"/>
     <w:pPr>
@@ -11651,10 +11602,10 @@
       </w:tblBorders>
     </w:tblPr>
   </w:style>
-  <w:style w:type="paragraph" w:styleId="CommentText">
+  <w:style w:type="paragraph" w:styleId="Textocomentario">
     <w:name w:val="annotation text"/>
     <w:basedOn w:val="Normal"/>
-    <w:link w:val="CommentTextChar"/>
+    <w:link w:val="TextocomentarioCar"/>
     <w:uiPriority w:val="99"/>
     <w:semiHidden/>
     <w:unhideWhenUsed/>
@@ -11667,10 +11618,10 @@
       <w:szCs w:val="20"/>
     </w:rPr>
   </w:style>
-  <w:style w:type="character" w:customStyle="1" w:styleId="CommentTextChar">
-    <w:name w:val="Comment Text Char"/>
-    <w:basedOn w:val="DefaultParagraphFont"/>
-    <w:link w:val="CommentText"/>
+  <w:style w:type="character" w:customStyle="1" w:styleId="TextocomentarioCar">
+    <w:name w:val="Texto comentario Car"/>
+    <w:basedOn w:val="Fuentedeprrafopredeter"/>
+    <w:link w:val="Textocomentario"/>
     <w:uiPriority w:val="99"/>
     <w:semiHidden/>
     <w:rsid w:val="009400C5"/>
@@ -11684,7 +11635,7 @@
   </w:style>
   <w:style w:type="table" w:customStyle="1" w:styleId="TablaUNIR30">
     <w:name w:val="Tabla UNIR 3"/>
-    <w:basedOn w:val="TableNormal"/>
+    <w:basedOn w:val="Tablanormal"/>
     <w:uiPriority w:val="99"/>
     <w:rsid w:val="00472B27"/>
     <w:pPr>
@@ -11748,9 +11699,9 @@
       <w:szCs w:val="22"/>
     </w:rPr>
   </w:style>
-  <w:style w:type="character" w:styleId="CommentReference">
+  <w:style w:type="character" w:styleId="Refdecomentario">
     <w:name w:val="annotation reference"/>
-    <w:basedOn w:val="DefaultParagraphFont"/>
+    <w:basedOn w:val="Fuentedeprrafopredeter"/>
     <w:uiPriority w:val="99"/>
     <w:semiHidden/>
     <w:unhideWhenUsed/>
@@ -11760,11 +11711,11 @@
       <w:szCs w:val="16"/>
     </w:rPr>
   </w:style>
-  <w:style w:type="paragraph" w:styleId="CommentSubject">
+  <w:style w:type="paragraph" w:styleId="Asuntodelcomentario">
     <w:name w:val="annotation subject"/>
-    <w:basedOn w:val="CommentText"/>
-    <w:next w:val="CommentText"/>
-    <w:link w:val="CommentSubjectChar"/>
+    <w:basedOn w:val="Textocomentario"/>
+    <w:next w:val="Textocomentario"/>
+    <w:link w:val="AsuntodelcomentarioCar"/>
     <w:uiPriority w:val="99"/>
     <w:semiHidden/>
     <w:unhideWhenUsed/>
@@ -11774,10 +11725,10 @@
       <w:bCs/>
     </w:rPr>
   </w:style>
-  <w:style w:type="character" w:customStyle="1" w:styleId="CommentSubjectChar">
-    <w:name w:val="Comment Subject Char"/>
-    <w:basedOn w:val="CommentTextChar"/>
-    <w:link w:val="CommentSubject"/>
+  <w:style w:type="character" w:customStyle="1" w:styleId="AsuntodelcomentarioCar">
+    <w:name w:val="Asunto del comentario Car"/>
+    <w:basedOn w:val="TextocomentarioCar"/>
+    <w:link w:val="Asuntodelcomentario"/>
     <w:uiPriority w:val="99"/>
     <w:semiHidden/>
     <w:rsid w:val="004779BD"/>
@@ -11791,10 +11742,10 @@
       <w:lang w:eastAsia="es-ES"/>
     </w:rPr>
   </w:style>
-  <w:style w:type="character" w:customStyle="1" w:styleId="ListParagraphChar">
-    <w:name w:val="List Paragraph Char"/>
-    <w:basedOn w:val="DefaultParagraphFont"/>
-    <w:link w:val="ListParagraph"/>
+  <w:style w:type="character" w:customStyle="1" w:styleId="PrrafodelistaCar">
+    <w:name w:val="Párrafo de lista Car"/>
+    <w:basedOn w:val="Fuentedeprrafopredeter"/>
+    <w:link w:val="Prrafodelista"/>
     <w:uiPriority w:val="98"/>
     <w:qFormat/>
     <w:rsid w:val="00DB09D7"/>
@@ -12075,7 +12026,7 @@
 </file>
 
 <file path=customXml/itemProps1.xml><?xml version="1.0" encoding="utf-8"?>
-<ds:datastoreItem xmlns:ds="http://schemas.openxmlformats.org/officeDocument/2006/customXml" ds:itemID="{C53CEA35-5F91-4441-92BE-5A5602889772}">
+<ds:datastoreItem xmlns:ds="http://schemas.openxmlformats.org/officeDocument/2006/customXml" ds:itemID="{1B5EF7B2-9407-4E3E-A0CC-F62BAA8390A1}">
   <ds:schemaRefs>
     <ds:schemaRef ds:uri="http://schemas.openxmlformats.org/officeDocument/2006/bibliography"/>
   </ds:schemaRefs>
